--- a/参考文件/Hive安装.docx
+++ b/参考文件/Hive安装.docx
@@ -31,8 +31,6 @@
         </w:rPr>
         <w:t>安装教程</w:t>
       </w:r>
-      <w:bookmarkStart w:id="0" w:name="_GoBack"/>
-      <w:bookmarkEnd w:id="0"/>
     </w:p>
     <w:p>
       <w:pPr>
@@ -83,106 +81,4469 @@
       <w:pPr>
         <w:ind w:left="420" w:firstLine="0"/>
         <w:rPr>
+          <w:lang w:val="zh-CN"/>
+        </w:rPr>
+      </w:pPr>
+      <w:r>
+        <w:rPr>
           <w:rFonts w:hint="eastAsia"/>
           <w:lang w:val="zh-CN"/>
         </w:rPr>
-      </w:pPr>
+        <w:t>将</w:t>
+      </w:r>
+      <w:r>
+        <w:rPr>
+          <w:lang w:val="zh-CN"/>
+        </w:rPr>
+        <w:t>/home/hadoop/hive-0.13.1/conf</w:t>
+      </w:r>
       <w:r>
         <w:rPr>
           <w:rFonts w:hint="eastAsia"/>
           <w:lang w:val="zh-CN"/>
         </w:rPr>
-        <w:t>将</w:t>
+        <w:t>下的</w:t>
       </w:r>
       <w:r>
         <w:rPr>
           <w:lang w:val="zh-CN"/>
         </w:rPr>
-        <w:t>/home/hadoop/hive-0.13.1/conf</w:t>
+        <w:t>hive-env.sh.template</w:t>
       </w:r>
       <w:r>
         <w:rPr>
           <w:rFonts w:hint="eastAsia"/>
           <w:lang w:val="zh-CN"/>
         </w:rPr>
-        <w:t>下的</w:t>
+        <w:t>重命名为</w:t>
       </w:r>
       <w:r>
         <w:rPr>
           <w:lang w:val="zh-CN"/>
         </w:rPr>
-        <w:t>hive-env.sh.template</w:t>
-      </w:r>
+        <w:t>hive-env.sh</w:t>
+      </w:r>
+    </w:p>
+    <w:p>
+      <w:pPr>
+        <w:pStyle w:val="2"/>
+      </w:pPr>
       <w:r>
         <w:rPr>
           <w:rFonts w:hint="eastAsia"/>
           <w:lang w:val="zh-CN"/>
         </w:rPr>
-        <w:t>重命名为</w:t>
-      </w:r>
-      <w:r>
-        <w:rPr>
-          <w:lang w:val="zh-CN"/>
-        </w:rPr>
+        <w:t>配置</w:t>
+      </w:r>
+      <w:r>
         <w:t>hive-env.sh</w:t>
       </w:r>
-    </w:p>
-    <w:p>
-      <w:pPr>
-        <w:pStyle w:val="2"/>
-      </w:pPr>
       <w:r>
         <w:rPr>
           <w:rFonts w:hint="eastAsia"/>
           <w:lang w:val="zh-CN"/>
         </w:rPr>
+        <w:t>文件</w:t>
+      </w:r>
+    </w:p>
+    <w:p>
+      <w:pPr>
+        <w:ind w:left="420" w:firstLine="0"/>
+        <w:rPr>
+          <w:rFonts w:ascii="Consolas" w:hAnsi="Consolas" w:cs="Consolas"/>
+          <w:kern w:val="0"/>
+          <w:sz w:val="22"/>
+        </w:rPr>
+      </w:pPr>
+      <w:r>
+        <w:rPr>
+          <w:rFonts w:ascii="Consolas" w:hAnsi="Consolas" w:cs="Consolas"/>
+          <w:kern w:val="0"/>
+          <w:sz w:val="22"/>
+        </w:rPr>
+        <w:t>HADOOP_HOME=/home/hadoop/hadoop-2.5.0</w:t>
+      </w:r>
+    </w:p>
+    <w:p>
+      <w:pPr>
+        <w:ind w:left="420" w:firstLine="0"/>
+        <w:rPr>
+          <w:rFonts w:ascii="Consolas" w:hAnsi="Consolas" w:cs="Consolas"/>
+          <w:kern w:val="0"/>
+          <w:sz w:val="22"/>
+        </w:rPr>
+      </w:pPr>
+      <w:r>
+        <w:rPr>
+          <w:rFonts w:ascii="Consolas" w:hAnsi="Consolas" w:cs="Consolas"/>
+          <w:kern w:val="0"/>
+          <w:sz w:val="22"/>
+        </w:rPr>
+        <w:t>export HIVE_CONF_DIR=/home/hadoop/hive-0.13.1/conf</w:t>
+      </w:r>
+    </w:p>
+    <w:p>
+      <w:pPr>
+        <w:pStyle w:val="2"/>
+      </w:pPr>
+      <w:r>
+        <w:rPr>
+          <w:rFonts w:hint="eastAsia"/>
+        </w:rPr>
+        <w:t>创建</w:t>
+      </w:r>
+      <w:r>
+        <w:rPr>
+          <w:rFonts w:hint="eastAsia"/>
+        </w:rPr>
+        <w:t>hdfs</w:t>
+      </w:r>
+      <w:r>
+        <w:rPr>
+          <w:rFonts w:hint="eastAsia"/>
+        </w:rPr>
+        <w:t>目录</w:t>
+      </w:r>
+    </w:p>
+    <w:p>
+      <w:pPr>
+        <w:ind w:left="900"/>
+      </w:pPr>
+      <w:r>
+        <w:t>hdfs dfs -mkdir /tmp</w:t>
+      </w:r>
+    </w:p>
+    <w:p>
+      <w:pPr>
+        <w:ind w:left="900"/>
+      </w:pPr>
+      <w:r>
+        <w:t>hdfs dfs -mkdir -p /user/hive/warehouse</w:t>
+      </w:r>
+    </w:p>
+    <w:p>
+      <w:pPr>
+        <w:pStyle w:val="2"/>
+      </w:pPr>
+      <w:r>
+        <w:rPr>
+          <w:rFonts w:hint="eastAsia"/>
+        </w:rPr>
         <w:t>配置</w:t>
       </w:r>
       <w:r>
-        <w:t>hive-env.sh</w:t>
-      </w:r>
+        <w:rPr>
+          <w:rFonts w:hint="eastAsia"/>
+        </w:rPr>
+        <w:t>MySQL</w:t>
+      </w:r>
+      <w:r>
+        <w:rPr>
+          <w:rFonts w:hint="eastAsia"/>
+        </w:rPr>
+        <w:t>存储元数据</w:t>
+      </w:r>
+    </w:p>
+    <w:p>
+      <w:pPr>
+        <w:ind w:left="900"/>
+      </w:pPr>
+      <w:r>
+        <w:rPr>
+          <w:rFonts w:hint="eastAsia"/>
+        </w:rPr>
+        <w:t>新建</w:t>
+      </w:r>
+      <w:r>
+        <w:rPr>
+          <w:rFonts w:hint="eastAsia"/>
+        </w:rPr>
+        <w:t>hive-site.xml</w:t>
+      </w:r>
+      <w:r>
+        <w:rPr>
+          <w:rFonts w:hint="eastAsia"/>
+        </w:rPr>
+        <w:t>文件</w:t>
+      </w:r>
+    </w:p>
+    <w:p>
+      <w:pPr>
+        <w:widowControl w:val="0"/>
+        <w:tabs>
+          <w:tab w:val="left" w:pos="960"/>
+          <w:tab w:val="left" w:pos="1920"/>
+          <w:tab w:val="left" w:pos="2880"/>
+          <w:tab w:val="left" w:pos="3840"/>
+          <w:tab w:val="left" w:pos="4800"/>
+          <w:tab w:val="left" w:pos="5760"/>
+          <w:tab w:val="left" w:pos="6720"/>
+          <w:tab w:val="left" w:pos="7680"/>
+          <w:tab w:val="left" w:pos="8640"/>
+          <w:tab w:val="left" w:pos="9600"/>
+          <w:tab w:val="left" w:pos="10560"/>
+          <w:tab w:val="left" w:pos="11520"/>
+          <w:tab w:val="left" w:pos="12480"/>
+          <w:tab w:val="left" w:pos="13440"/>
+          <w:tab w:val="left" w:pos="14400"/>
+          <w:tab w:val="left" w:pos="15360"/>
+          <w:tab w:val="left" w:pos="16320"/>
+          <w:tab w:val="left" w:pos="17280"/>
+          <w:tab w:val="left" w:pos="18240"/>
+          <w:tab w:val="left" w:pos="19200"/>
+          <w:tab w:val="left" w:pos="20160"/>
+          <w:tab w:val="left" w:pos="21120"/>
+          <w:tab w:val="left" w:pos="22080"/>
+          <w:tab w:val="left" w:pos="23040"/>
+          <w:tab w:val="left" w:pos="24000"/>
+          <w:tab w:val="left" w:pos="24960"/>
+          <w:tab w:val="left" w:pos="25920"/>
+          <w:tab w:val="left" w:pos="26880"/>
+          <w:tab w:val="left" w:pos="27840"/>
+          <w:tab w:val="left" w:pos="28800"/>
+          <w:tab w:val="left" w:pos="29760"/>
+          <w:tab w:val="left" w:pos="30720"/>
+        </w:tabs>
+        <w:autoSpaceDE w:val="0"/>
+        <w:autoSpaceDN w:val="0"/>
+        <w:adjustRightInd w:val="0"/>
+        <w:ind w:left="0" w:firstLine="0"/>
+        <w:jc w:val="left"/>
+        <w:rPr>
+          <w:rFonts w:ascii="Consolas" w:hAnsi="Consolas" w:cs="Consolas"/>
+          <w:kern w:val="0"/>
+          <w:sz w:val="22"/>
+        </w:rPr>
+      </w:pPr>
+      <w:r>
+        <w:rPr>
+          <w:rFonts w:hint="eastAsia"/>
+        </w:rPr>
+        <w:tab/>
+      </w:r>
+      <w:r>
+        <w:rPr>
+          <w:rFonts w:ascii="Consolas" w:hAnsi="Consolas" w:cs="Consolas"/>
+          <w:kern w:val="0"/>
+          <w:sz w:val="22"/>
+        </w:rPr>
+        <w:t>&lt;?xml version="1.0"?&gt;</w:t>
+      </w:r>
+    </w:p>
+    <w:p>
+      <w:pPr>
+        <w:widowControl w:val="0"/>
+        <w:tabs>
+          <w:tab w:val="left" w:pos="960"/>
+          <w:tab w:val="left" w:pos="1920"/>
+          <w:tab w:val="left" w:pos="2880"/>
+          <w:tab w:val="left" w:pos="3840"/>
+          <w:tab w:val="left" w:pos="4800"/>
+          <w:tab w:val="left" w:pos="5760"/>
+          <w:tab w:val="left" w:pos="6720"/>
+          <w:tab w:val="left" w:pos="7680"/>
+          <w:tab w:val="left" w:pos="8640"/>
+          <w:tab w:val="left" w:pos="9600"/>
+          <w:tab w:val="left" w:pos="10560"/>
+          <w:tab w:val="left" w:pos="11520"/>
+          <w:tab w:val="left" w:pos="12480"/>
+          <w:tab w:val="left" w:pos="13440"/>
+          <w:tab w:val="left" w:pos="14400"/>
+          <w:tab w:val="left" w:pos="15360"/>
+          <w:tab w:val="left" w:pos="16320"/>
+          <w:tab w:val="left" w:pos="17280"/>
+          <w:tab w:val="left" w:pos="18240"/>
+          <w:tab w:val="left" w:pos="19200"/>
+          <w:tab w:val="left" w:pos="20160"/>
+          <w:tab w:val="left" w:pos="21120"/>
+          <w:tab w:val="left" w:pos="22080"/>
+          <w:tab w:val="left" w:pos="23040"/>
+          <w:tab w:val="left" w:pos="24000"/>
+          <w:tab w:val="left" w:pos="24960"/>
+          <w:tab w:val="left" w:pos="25920"/>
+          <w:tab w:val="left" w:pos="26880"/>
+          <w:tab w:val="left" w:pos="27840"/>
+          <w:tab w:val="left" w:pos="28800"/>
+          <w:tab w:val="left" w:pos="29760"/>
+          <w:tab w:val="left" w:pos="30720"/>
+        </w:tabs>
+        <w:autoSpaceDE w:val="0"/>
+        <w:autoSpaceDN w:val="0"/>
+        <w:adjustRightInd w:val="0"/>
+        <w:ind w:left="0" w:firstLine="0"/>
+        <w:jc w:val="left"/>
+        <w:rPr>
+          <w:rFonts w:ascii="Consolas" w:hAnsi="Consolas" w:cs="Consolas"/>
+          <w:kern w:val="0"/>
+          <w:sz w:val="22"/>
+        </w:rPr>
+      </w:pPr>
+      <w:r>
+        <w:rPr>
+          <w:rFonts w:ascii="Consolas" w:hAnsi="Consolas" w:cs="Consolas"/>
+          <w:kern w:val="0"/>
+          <w:sz w:val="22"/>
+        </w:rPr>
+        <w:t>&lt;?xml-stylesheet type="text/xsl" href="configuration.xsl"?&gt;</w:t>
+      </w:r>
+    </w:p>
+    <w:p>
+      <w:pPr>
+        <w:widowControl w:val="0"/>
+        <w:tabs>
+          <w:tab w:val="left" w:pos="960"/>
+          <w:tab w:val="left" w:pos="1920"/>
+          <w:tab w:val="left" w:pos="2880"/>
+          <w:tab w:val="left" w:pos="3840"/>
+          <w:tab w:val="left" w:pos="4800"/>
+          <w:tab w:val="left" w:pos="5760"/>
+          <w:tab w:val="left" w:pos="6720"/>
+          <w:tab w:val="left" w:pos="7680"/>
+          <w:tab w:val="left" w:pos="8640"/>
+          <w:tab w:val="left" w:pos="9600"/>
+          <w:tab w:val="left" w:pos="10560"/>
+          <w:tab w:val="left" w:pos="11520"/>
+          <w:tab w:val="left" w:pos="12480"/>
+          <w:tab w:val="left" w:pos="13440"/>
+          <w:tab w:val="left" w:pos="14400"/>
+          <w:tab w:val="left" w:pos="15360"/>
+          <w:tab w:val="left" w:pos="16320"/>
+          <w:tab w:val="left" w:pos="17280"/>
+          <w:tab w:val="left" w:pos="18240"/>
+          <w:tab w:val="left" w:pos="19200"/>
+          <w:tab w:val="left" w:pos="20160"/>
+          <w:tab w:val="left" w:pos="21120"/>
+          <w:tab w:val="left" w:pos="22080"/>
+          <w:tab w:val="left" w:pos="23040"/>
+          <w:tab w:val="left" w:pos="24000"/>
+          <w:tab w:val="left" w:pos="24960"/>
+          <w:tab w:val="left" w:pos="25920"/>
+          <w:tab w:val="left" w:pos="26880"/>
+          <w:tab w:val="left" w:pos="27840"/>
+          <w:tab w:val="left" w:pos="28800"/>
+          <w:tab w:val="left" w:pos="29760"/>
+          <w:tab w:val="left" w:pos="30720"/>
+        </w:tabs>
+        <w:autoSpaceDE w:val="0"/>
+        <w:autoSpaceDN w:val="0"/>
+        <w:adjustRightInd w:val="0"/>
+        <w:ind w:left="0" w:firstLine="0"/>
+        <w:jc w:val="left"/>
+        <w:rPr>
+          <w:rFonts w:ascii="Consolas" w:hAnsi="Consolas" w:cs="Consolas"/>
+          <w:kern w:val="0"/>
+          <w:sz w:val="22"/>
+        </w:rPr>
+      </w:pPr>
+    </w:p>
+    <w:p>
+      <w:pPr>
+        <w:widowControl w:val="0"/>
+        <w:tabs>
+          <w:tab w:val="left" w:pos="960"/>
+          <w:tab w:val="left" w:pos="1920"/>
+          <w:tab w:val="left" w:pos="2880"/>
+          <w:tab w:val="left" w:pos="3840"/>
+          <w:tab w:val="left" w:pos="4800"/>
+          <w:tab w:val="left" w:pos="5760"/>
+          <w:tab w:val="left" w:pos="6720"/>
+          <w:tab w:val="left" w:pos="7680"/>
+          <w:tab w:val="left" w:pos="8640"/>
+          <w:tab w:val="left" w:pos="9600"/>
+          <w:tab w:val="left" w:pos="10560"/>
+          <w:tab w:val="left" w:pos="11520"/>
+          <w:tab w:val="left" w:pos="12480"/>
+          <w:tab w:val="left" w:pos="13440"/>
+          <w:tab w:val="left" w:pos="14400"/>
+          <w:tab w:val="left" w:pos="15360"/>
+          <w:tab w:val="left" w:pos="16320"/>
+          <w:tab w:val="left" w:pos="17280"/>
+          <w:tab w:val="left" w:pos="18240"/>
+          <w:tab w:val="left" w:pos="19200"/>
+          <w:tab w:val="left" w:pos="20160"/>
+          <w:tab w:val="left" w:pos="21120"/>
+          <w:tab w:val="left" w:pos="22080"/>
+          <w:tab w:val="left" w:pos="23040"/>
+          <w:tab w:val="left" w:pos="24000"/>
+          <w:tab w:val="left" w:pos="24960"/>
+          <w:tab w:val="left" w:pos="25920"/>
+          <w:tab w:val="left" w:pos="26880"/>
+          <w:tab w:val="left" w:pos="27840"/>
+          <w:tab w:val="left" w:pos="28800"/>
+          <w:tab w:val="left" w:pos="29760"/>
+          <w:tab w:val="left" w:pos="30720"/>
+        </w:tabs>
+        <w:autoSpaceDE w:val="0"/>
+        <w:autoSpaceDN w:val="0"/>
+        <w:adjustRightInd w:val="0"/>
+        <w:ind w:left="0" w:firstLine="0"/>
+        <w:jc w:val="left"/>
+        <w:rPr>
+          <w:rFonts w:ascii="Consolas" w:hAnsi="Consolas" w:cs="Consolas"/>
+          <w:kern w:val="0"/>
+          <w:sz w:val="22"/>
+        </w:rPr>
+      </w:pPr>
+      <w:r>
+        <w:rPr>
+          <w:rFonts w:ascii="Consolas" w:hAnsi="Consolas" w:cs="Consolas"/>
+          <w:kern w:val="0"/>
+          <w:sz w:val="22"/>
+        </w:rPr>
+        <w:t>&lt;configuration&gt;</w:t>
+      </w:r>
+    </w:p>
+    <w:p>
+      <w:pPr>
+        <w:widowControl w:val="0"/>
+        <w:tabs>
+          <w:tab w:val="left" w:pos="960"/>
+          <w:tab w:val="left" w:pos="1920"/>
+          <w:tab w:val="left" w:pos="2880"/>
+          <w:tab w:val="left" w:pos="3840"/>
+          <w:tab w:val="left" w:pos="4800"/>
+          <w:tab w:val="left" w:pos="5760"/>
+          <w:tab w:val="left" w:pos="6720"/>
+          <w:tab w:val="left" w:pos="7680"/>
+          <w:tab w:val="left" w:pos="8640"/>
+          <w:tab w:val="left" w:pos="9600"/>
+          <w:tab w:val="left" w:pos="10560"/>
+          <w:tab w:val="left" w:pos="11520"/>
+          <w:tab w:val="left" w:pos="12480"/>
+          <w:tab w:val="left" w:pos="13440"/>
+          <w:tab w:val="left" w:pos="14400"/>
+          <w:tab w:val="left" w:pos="15360"/>
+          <w:tab w:val="left" w:pos="16320"/>
+          <w:tab w:val="left" w:pos="17280"/>
+          <w:tab w:val="left" w:pos="18240"/>
+          <w:tab w:val="left" w:pos="19200"/>
+          <w:tab w:val="left" w:pos="20160"/>
+          <w:tab w:val="left" w:pos="21120"/>
+          <w:tab w:val="left" w:pos="22080"/>
+          <w:tab w:val="left" w:pos="23040"/>
+          <w:tab w:val="left" w:pos="24000"/>
+          <w:tab w:val="left" w:pos="24960"/>
+          <w:tab w:val="left" w:pos="25920"/>
+          <w:tab w:val="left" w:pos="26880"/>
+          <w:tab w:val="left" w:pos="27840"/>
+          <w:tab w:val="left" w:pos="28800"/>
+          <w:tab w:val="left" w:pos="29760"/>
+          <w:tab w:val="left" w:pos="30720"/>
+        </w:tabs>
+        <w:autoSpaceDE w:val="0"/>
+        <w:autoSpaceDN w:val="0"/>
+        <w:adjustRightInd w:val="0"/>
+        <w:ind w:left="0" w:firstLine="0"/>
+        <w:jc w:val="left"/>
+        <w:rPr>
+          <w:rFonts w:ascii="Consolas" w:hAnsi="Consolas" w:cs="Consolas"/>
+          <w:kern w:val="0"/>
+          <w:sz w:val="22"/>
+        </w:rPr>
+      </w:pPr>
+    </w:p>
+    <w:p>
+      <w:pPr>
+        <w:widowControl w:val="0"/>
+        <w:tabs>
+          <w:tab w:val="left" w:pos="960"/>
+          <w:tab w:val="left" w:pos="1920"/>
+          <w:tab w:val="left" w:pos="2880"/>
+          <w:tab w:val="left" w:pos="3840"/>
+          <w:tab w:val="left" w:pos="4800"/>
+          <w:tab w:val="left" w:pos="5760"/>
+          <w:tab w:val="left" w:pos="6720"/>
+          <w:tab w:val="left" w:pos="7680"/>
+          <w:tab w:val="left" w:pos="8640"/>
+          <w:tab w:val="left" w:pos="9600"/>
+          <w:tab w:val="left" w:pos="10560"/>
+          <w:tab w:val="left" w:pos="11520"/>
+          <w:tab w:val="left" w:pos="12480"/>
+          <w:tab w:val="left" w:pos="13440"/>
+          <w:tab w:val="left" w:pos="14400"/>
+          <w:tab w:val="left" w:pos="15360"/>
+          <w:tab w:val="left" w:pos="16320"/>
+          <w:tab w:val="left" w:pos="17280"/>
+          <w:tab w:val="left" w:pos="18240"/>
+          <w:tab w:val="left" w:pos="19200"/>
+          <w:tab w:val="left" w:pos="20160"/>
+          <w:tab w:val="left" w:pos="21120"/>
+          <w:tab w:val="left" w:pos="22080"/>
+          <w:tab w:val="left" w:pos="23040"/>
+          <w:tab w:val="left" w:pos="24000"/>
+          <w:tab w:val="left" w:pos="24960"/>
+          <w:tab w:val="left" w:pos="25920"/>
+          <w:tab w:val="left" w:pos="26880"/>
+          <w:tab w:val="left" w:pos="27840"/>
+          <w:tab w:val="left" w:pos="28800"/>
+          <w:tab w:val="left" w:pos="29760"/>
+          <w:tab w:val="left" w:pos="30720"/>
+        </w:tabs>
+        <w:autoSpaceDE w:val="0"/>
+        <w:autoSpaceDN w:val="0"/>
+        <w:adjustRightInd w:val="0"/>
+        <w:ind w:left="0" w:firstLine="0"/>
+        <w:jc w:val="left"/>
+        <w:rPr>
+          <w:rFonts w:ascii="Consolas" w:hAnsi="Consolas" w:cs="Consolas"/>
+          <w:kern w:val="0"/>
+          <w:sz w:val="22"/>
+        </w:rPr>
+      </w:pPr>
+      <w:r>
+        <w:rPr>
+          <w:rFonts w:ascii="??" w:hAnsi="??" w:cs="??"/>
+          <w:kern w:val="0"/>
+          <w:sz w:val="22"/>
+        </w:rPr>
+        <w:tab/>
+      </w:r>
+      <w:r>
+        <w:rPr>
+          <w:rFonts w:ascii="Consolas" w:hAnsi="Consolas" w:cs="Consolas"/>
+          <w:kern w:val="0"/>
+          <w:sz w:val="22"/>
+        </w:rPr>
+        <w:t>&lt;property&gt;</w:t>
+      </w:r>
+    </w:p>
+    <w:p>
+      <w:pPr>
+        <w:widowControl w:val="0"/>
+        <w:tabs>
+          <w:tab w:val="left" w:pos="960"/>
+          <w:tab w:val="left" w:pos="1920"/>
+          <w:tab w:val="left" w:pos="2880"/>
+          <w:tab w:val="left" w:pos="3840"/>
+          <w:tab w:val="left" w:pos="4800"/>
+          <w:tab w:val="left" w:pos="5760"/>
+          <w:tab w:val="left" w:pos="6720"/>
+          <w:tab w:val="left" w:pos="7680"/>
+          <w:tab w:val="left" w:pos="8640"/>
+          <w:tab w:val="left" w:pos="9600"/>
+          <w:tab w:val="left" w:pos="10560"/>
+          <w:tab w:val="left" w:pos="11520"/>
+          <w:tab w:val="left" w:pos="12480"/>
+          <w:tab w:val="left" w:pos="13440"/>
+          <w:tab w:val="left" w:pos="14400"/>
+          <w:tab w:val="left" w:pos="15360"/>
+          <w:tab w:val="left" w:pos="16320"/>
+          <w:tab w:val="left" w:pos="17280"/>
+          <w:tab w:val="left" w:pos="18240"/>
+          <w:tab w:val="left" w:pos="19200"/>
+          <w:tab w:val="left" w:pos="20160"/>
+          <w:tab w:val="left" w:pos="21120"/>
+          <w:tab w:val="left" w:pos="22080"/>
+          <w:tab w:val="left" w:pos="23040"/>
+          <w:tab w:val="left" w:pos="24000"/>
+          <w:tab w:val="left" w:pos="24960"/>
+          <w:tab w:val="left" w:pos="25920"/>
+          <w:tab w:val="left" w:pos="26880"/>
+          <w:tab w:val="left" w:pos="27840"/>
+          <w:tab w:val="left" w:pos="28800"/>
+          <w:tab w:val="left" w:pos="29760"/>
+          <w:tab w:val="left" w:pos="30720"/>
+        </w:tabs>
+        <w:autoSpaceDE w:val="0"/>
+        <w:autoSpaceDN w:val="0"/>
+        <w:adjustRightInd w:val="0"/>
+        <w:ind w:left="0" w:firstLine="0"/>
+        <w:jc w:val="left"/>
+        <w:rPr>
+          <w:rFonts w:ascii="Consolas" w:hAnsi="Consolas" w:cs="Consolas"/>
+          <w:kern w:val="0"/>
+          <w:sz w:val="22"/>
+        </w:rPr>
+      </w:pPr>
+      <w:r>
+        <w:rPr>
+          <w:rFonts w:ascii="Consolas" w:hAnsi="Consolas" w:cs="Consolas"/>
+          <w:kern w:val="0"/>
+          <w:sz w:val="22"/>
+        </w:rPr>
+        <w:t xml:space="preserve">  </w:t>
+      </w:r>
+      <w:r>
+        <w:rPr>
+          <w:rFonts w:ascii="??" w:hAnsi="??" w:cs="??"/>
+          <w:kern w:val="0"/>
+          <w:sz w:val="22"/>
+        </w:rPr>
+        <w:tab/>
+      </w:r>
+      <w:r>
+        <w:rPr>
+          <w:rFonts w:ascii="??" w:hAnsi="??" w:cs="??"/>
+          <w:kern w:val="0"/>
+          <w:sz w:val="22"/>
+        </w:rPr>
+        <w:tab/>
+      </w:r>
+      <w:r>
+        <w:rPr>
+          <w:rFonts w:ascii="Consolas" w:hAnsi="Consolas" w:cs="Consolas"/>
+          <w:kern w:val="0"/>
+          <w:sz w:val="22"/>
+        </w:rPr>
+        <w:t>&lt;name&gt;javax.jdo.option.ConnectionURL&lt;/name&gt;</w:t>
+      </w:r>
+    </w:p>
+    <w:p>
+      <w:pPr>
+        <w:widowControl w:val="0"/>
+        <w:tabs>
+          <w:tab w:val="left" w:pos="960"/>
+          <w:tab w:val="left" w:pos="1920"/>
+          <w:tab w:val="left" w:pos="2880"/>
+          <w:tab w:val="left" w:pos="3840"/>
+          <w:tab w:val="left" w:pos="4800"/>
+          <w:tab w:val="left" w:pos="5760"/>
+          <w:tab w:val="left" w:pos="6720"/>
+          <w:tab w:val="left" w:pos="7680"/>
+          <w:tab w:val="left" w:pos="8640"/>
+          <w:tab w:val="left" w:pos="9600"/>
+          <w:tab w:val="left" w:pos="10560"/>
+          <w:tab w:val="left" w:pos="11520"/>
+          <w:tab w:val="left" w:pos="12480"/>
+          <w:tab w:val="left" w:pos="13440"/>
+          <w:tab w:val="left" w:pos="14400"/>
+          <w:tab w:val="left" w:pos="15360"/>
+          <w:tab w:val="left" w:pos="16320"/>
+          <w:tab w:val="left" w:pos="17280"/>
+          <w:tab w:val="left" w:pos="18240"/>
+          <w:tab w:val="left" w:pos="19200"/>
+          <w:tab w:val="left" w:pos="20160"/>
+          <w:tab w:val="left" w:pos="21120"/>
+          <w:tab w:val="left" w:pos="22080"/>
+          <w:tab w:val="left" w:pos="23040"/>
+          <w:tab w:val="left" w:pos="24000"/>
+          <w:tab w:val="left" w:pos="24960"/>
+          <w:tab w:val="left" w:pos="25920"/>
+          <w:tab w:val="left" w:pos="26880"/>
+          <w:tab w:val="left" w:pos="27840"/>
+          <w:tab w:val="left" w:pos="28800"/>
+          <w:tab w:val="left" w:pos="29760"/>
+          <w:tab w:val="left" w:pos="30720"/>
+        </w:tabs>
+        <w:autoSpaceDE w:val="0"/>
+        <w:autoSpaceDN w:val="0"/>
+        <w:adjustRightInd w:val="0"/>
+        <w:ind w:left="0" w:firstLine="0"/>
+        <w:jc w:val="left"/>
+        <w:rPr>
+          <w:rFonts w:ascii="Consolas" w:hAnsi="Consolas" w:cs="Consolas"/>
+          <w:kern w:val="0"/>
+          <w:sz w:val="22"/>
+        </w:rPr>
+      </w:pPr>
+      <w:r>
+        <w:rPr>
+          <w:rFonts w:ascii="Consolas" w:hAnsi="Consolas" w:cs="Consolas" w:hint="eastAsia"/>
+          <w:kern w:val="0"/>
+          <w:sz w:val="22"/>
+        </w:rPr>
+        <w:tab/>
+      </w:r>
+      <w:r>
+        <w:rPr>
+          <w:rFonts w:ascii="Consolas" w:hAnsi="Consolas" w:cs="Consolas" w:hint="eastAsia"/>
+          <w:kern w:val="0"/>
+          <w:sz w:val="22"/>
+        </w:rPr>
+        <w:tab/>
+      </w:r>
+      <w:r>
+        <w:rPr>
+          <w:rFonts w:ascii="Consolas" w:hAnsi="Consolas" w:cs="Consolas"/>
+          <w:kern w:val="0"/>
+          <w:sz w:val="22"/>
+        </w:rPr>
+        <w:t>&lt;value&gt;</w:t>
+      </w:r>
+    </w:p>
+    <w:p>
+      <w:pPr>
+        <w:widowControl w:val="0"/>
+        <w:tabs>
+          <w:tab w:val="left" w:pos="960"/>
+          <w:tab w:val="left" w:pos="1920"/>
+          <w:tab w:val="left" w:pos="2880"/>
+          <w:tab w:val="left" w:pos="3840"/>
+          <w:tab w:val="left" w:pos="4800"/>
+          <w:tab w:val="left" w:pos="5760"/>
+          <w:tab w:val="left" w:pos="6720"/>
+          <w:tab w:val="left" w:pos="7680"/>
+          <w:tab w:val="left" w:pos="8640"/>
+          <w:tab w:val="left" w:pos="9600"/>
+          <w:tab w:val="left" w:pos="10560"/>
+          <w:tab w:val="left" w:pos="11520"/>
+          <w:tab w:val="left" w:pos="12480"/>
+          <w:tab w:val="left" w:pos="13440"/>
+          <w:tab w:val="left" w:pos="14400"/>
+          <w:tab w:val="left" w:pos="15360"/>
+          <w:tab w:val="left" w:pos="16320"/>
+          <w:tab w:val="left" w:pos="17280"/>
+          <w:tab w:val="left" w:pos="18240"/>
+          <w:tab w:val="left" w:pos="19200"/>
+          <w:tab w:val="left" w:pos="20160"/>
+          <w:tab w:val="left" w:pos="21120"/>
+          <w:tab w:val="left" w:pos="22080"/>
+          <w:tab w:val="left" w:pos="23040"/>
+          <w:tab w:val="left" w:pos="24000"/>
+          <w:tab w:val="left" w:pos="24960"/>
+          <w:tab w:val="left" w:pos="25920"/>
+          <w:tab w:val="left" w:pos="26880"/>
+          <w:tab w:val="left" w:pos="27840"/>
+          <w:tab w:val="left" w:pos="28800"/>
+          <w:tab w:val="left" w:pos="29760"/>
+          <w:tab w:val="left" w:pos="30720"/>
+        </w:tabs>
+        <w:autoSpaceDE w:val="0"/>
+        <w:autoSpaceDN w:val="0"/>
+        <w:adjustRightInd w:val="0"/>
+        <w:ind w:left="0" w:firstLine="0"/>
+        <w:jc w:val="left"/>
+        <w:rPr>
+          <w:rFonts w:ascii="Consolas" w:eastAsia="宋体" w:hAnsi="Consolas" w:cs="Consolas"/>
+          <w:kern w:val="0"/>
+          <w:sz w:val="22"/>
+        </w:rPr>
+      </w:pPr>
+      <w:r>
+        <w:rPr>
+          <w:rFonts w:ascii="Consolas" w:hAnsi="Consolas" w:cs="Consolas" w:hint="eastAsia"/>
+          <w:kern w:val="0"/>
+          <w:sz w:val="22"/>
+        </w:rPr>
+        <w:tab/>
+      </w:r>
+      <w:r>
+        <w:rPr>
+          <w:rFonts w:ascii="Consolas" w:hAnsi="Consolas" w:cs="Consolas" w:hint="eastAsia"/>
+          <w:kern w:val="0"/>
+          <w:sz w:val="22"/>
+        </w:rPr>
+        <w:tab/>
+      </w:r>
+      <w:r>
+        <w:rPr>
+          <w:rFonts w:ascii="Consolas" w:hAnsi="Consolas" w:cs="Consolas"/>
+          <w:kern w:val="0"/>
+          <w:sz w:val="22"/>
+        </w:rPr>
+        <w:t>jdbc:mysql://</w:t>
+      </w:r>
+      <w:r>
+        <w:rPr>
+          <w:rFonts w:ascii="宋体" w:eastAsia="宋体" w:hAnsi="Consolas" w:cs="宋体"/>
+          <w:kern w:val="0"/>
+          <w:sz w:val="22"/>
+        </w:rPr>
+        <w:t>MyDream</w:t>
+      </w:r>
+      <w:r>
+        <w:rPr>
+          <w:rFonts w:ascii="宋体" w:eastAsia="宋体" w:hAnsi="Consolas" w:cs="宋体" w:hint="eastAsia"/>
+          <w:kern w:val="0"/>
+          <w:sz w:val="22"/>
+        </w:rPr>
+        <w:t>:3306</w:t>
+      </w:r>
+      <w:r>
+        <w:rPr>
+          <w:rFonts w:ascii="Consolas" w:eastAsia="宋体" w:hAnsi="Consolas" w:cs="Consolas"/>
+          <w:kern w:val="0"/>
+          <w:sz w:val="22"/>
+        </w:rPr>
+        <w:t>/</w:t>
+      </w:r>
+      <w:r>
+        <w:rPr>
+          <w:rFonts w:ascii="??" w:eastAsia="宋体" w:hAnsi="??" w:cs="??"/>
+          <w:kern w:val="0"/>
+          <w:sz w:val="22"/>
+        </w:rPr>
+        <w:t>hive</w:t>
+      </w:r>
+      <w:r>
+        <w:rPr>
+          <w:rFonts w:ascii="Consolas" w:eastAsia="宋体" w:hAnsi="Consolas" w:cs="Consolas"/>
+          <w:kern w:val="0"/>
+          <w:sz w:val="22"/>
+        </w:rPr>
+        <w:t>?createDatabaseIfNotExist=true</w:t>
+      </w:r>
+    </w:p>
+    <w:p>
+      <w:pPr>
+        <w:widowControl w:val="0"/>
+        <w:tabs>
+          <w:tab w:val="left" w:pos="960"/>
+          <w:tab w:val="left" w:pos="1920"/>
+          <w:tab w:val="left" w:pos="2880"/>
+          <w:tab w:val="left" w:pos="3840"/>
+          <w:tab w:val="left" w:pos="4800"/>
+          <w:tab w:val="left" w:pos="5760"/>
+          <w:tab w:val="left" w:pos="6720"/>
+          <w:tab w:val="left" w:pos="7680"/>
+          <w:tab w:val="left" w:pos="8640"/>
+          <w:tab w:val="left" w:pos="9600"/>
+          <w:tab w:val="left" w:pos="10560"/>
+          <w:tab w:val="left" w:pos="11520"/>
+          <w:tab w:val="left" w:pos="12480"/>
+          <w:tab w:val="left" w:pos="13440"/>
+          <w:tab w:val="left" w:pos="14400"/>
+          <w:tab w:val="left" w:pos="15360"/>
+          <w:tab w:val="left" w:pos="16320"/>
+          <w:tab w:val="left" w:pos="17280"/>
+          <w:tab w:val="left" w:pos="18240"/>
+          <w:tab w:val="left" w:pos="19200"/>
+          <w:tab w:val="left" w:pos="20160"/>
+          <w:tab w:val="left" w:pos="21120"/>
+          <w:tab w:val="left" w:pos="22080"/>
+          <w:tab w:val="left" w:pos="23040"/>
+          <w:tab w:val="left" w:pos="24000"/>
+          <w:tab w:val="left" w:pos="24960"/>
+          <w:tab w:val="left" w:pos="25920"/>
+          <w:tab w:val="left" w:pos="26880"/>
+          <w:tab w:val="left" w:pos="27840"/>
+          <w:tab w:val="left" w:pos="28800"/>
+          <w:tab w:val="left" w:pos="29760"/>
+          <w:tab w:val="left" w:pos="30720"/>
+        </w:tabs>
+        <w:autoSpaceDE w:val="0"/>
+        <w:autoSpaceDN w:val="0"/>
+        <w:adjustRightInd w:val="0"/>
+        <w:ind w:left="0" w:firstLine="0"/>
+        <w:jc w:val="left"/>
+        <w:rPr>
+          <w:rFonts w:ascii="Consolas" w:eastAsia="宋体" w:hAnsi="Consolas" w:cs="Consolas"/>
+          <w:kern w:val="0"/>
+          <w:sz w:val="22"/>
+        </w:rPr>
+      </w:pPr>
+      <w:r>
+        <w:rPr>
+          <w:rFonts w:ascii="Consolas" w:eastAsia="宋体" w:hAnsi="Consolas" w:cs="Consolas" w:hint="eastAsia"/>
+          <w:kern w:val="0"/>
+          <w:sz w:val="22"/>
+        </w:rPr>
+        <w:tab/>
+      </w:r>
+      <w:r>
+        <w:rPr>
+          <w:rFonts w:ascii="Consolas" w:eastAsia="宋体" w:hAnsi="Consolas" w:cs="Consolas" w:hint="eastAsia"/>
+          <w:kern w:val="0"/>
+          <w:sz w:val="22"/>
+        </w:rPr>
+        <w:tab/>
+      </w:r>
+      <w:r>
+        <w:rPr>
+          <w:rFonts w:ascii="Consolas" w:eastAsia="宋体" w:hAnsi="Consolas" w:cs="Consolas"/>
+          <w:kern w:val="0"/>
+          <w:sz w:val="22"/>
+        </w:rPr>
+        <w:t>&lt;/value&gt;</w:t>
+      </w:r>
+    </w:p>
+    <w:p>
+      <w:pPr>
+        <w:widowControl w:val="0"/>
+        <w:tabs>
+          <w:tab w:val="left" w:pos="960"/>
+          <w:tab w:val="left" w:pos="1920"/>
+          <w:tab w:val="left" w:pos="2880"/>
+          <w:tab w:val="left" w:pos="3840"/>
+          <w:tab w:val="left" w:pos="4800"/>
+          <w:tab w:val="left" w:pos="5760"/>
+          <w:tab w:val="left" w:pos="6720"/>
+          <w:tab w:val="left" w:pos="7680"/>
+          <w:tab w:val="left" w:pos="8640"/>
+          <w:tab w:val="left" w:pos="9600"/>
+          <w:tab w:val="left" w:pos="10560"/>
+          <w:tab w:val="left" w:pos="11520"/>
+          <w:tab w:val="left" w:pos="12480"/>
+          <w:tab w:val="left" w:pos="13440"/>
+          <w:tab w:val="left" w:pos="14400"/>
+          <w:tab w:val="left" w:pos="15360"/>
+          <w:tab w:val="left" w:pos="16320"/>
+          <w:tab w:val="left" w:pos="17280"/>
+          <w:tab w:val="left" w:pos="18240"/>
+          <w:tab w:val="left" w:pos="19200"/>
+          <w:tab w:val="left" w:pos="20160"/>
+          <w:tab w:val="left" w:pos="21120"/>
+          <w:tab w:val="left" w:pos="22080"/>
+          <w:tab w:val="left" w:pos="23040"/>
+          <w:tab w:val="left" w:pos="24000"/>
+          <w:tab w:val="left" w:pos="24960"/>
+          <w:tab w:val="left" w:pos="25920"/>
+          <w:tab w:val="left" w:pos="26880"/>
+          <w:tab w:val="left" w:pos="27840"/>
+          <w:tab w:val="left" w:pos="28800"/>
+          <w:tab w:val="left" w:pos="29760"/>
+          <w:tab w:val="left" w:pos="30720"/>
+        </w:tabs>
+        <w:autoSpaceDE w:val="0"/>
+        <w:autoSpaceDN w:val="0"/>
+        <w:adjustRightInd w:val="0"/>
+        <w:ind w:left="0" w:firstLine="0"/>
+        <w:jc w:val="left"/>
+        <w:rPr>
+          <w:rFonts w:ascii="Consolas" w:eastAsia="宋体" w:hAnsi="Consolas" w:cs="Consolas"/>
+          <w:kern w:val="0"/>
+          <w:sz w:val="22"/>
+        </w:rPr>
+      </w:pPr>
+      <w:r>
+        <w:rPr>
+          <w:rFonts w:ascii="Consolas" w:eastAsia="宋体" w:hAnsi="Consolas" w:cs="Consolas"/>
+          <w:kern w:val="0"/>
+          <w:sz w:val="22"/>
+        </w:rPr>
+        <w:t xml:space="preserve">  </w:t>
+      </w:r>
+      <w:r>
+        <w:rPr>
+          <w:rFonts w:ascii="??" w:eastAsia="宋体" w:hAnsi="??" w:cs="??"/>
+          <w:kern w:val="0"/>
+          <w:sz w:val="22"/>
+        </w:rPr>
+        <w:tab/>
+      </w:r>
+      <w:r>
+        <w:rPr>
+          <w:rFonts w:ascii="??" w:eastAsia="宋体" w:hAnsi="??" w:cs="??"/>
+          <w:kern w:val="0"/>
+          <w:sz w:val="22"/>
+        </w:rPr>
+        <w:tab/>
+      </w:r>
+      <w:r>
+        <w:rPr>
+          <w:rFonts w:ascii="Consolas" w:eastAsia="宋体" w:hAnsi="Consolas" w:cs="Consolas"/>
+          <w:kern w:val="0"/>
+          <w:sz w:val="22"/>
+        </w:rPr>
+        <w:t>&lt;description&gt;JDBC connect string for a JDBC metastore&lt;/description&gt;</w:t>
+      </w:r>
+    </w:p>
+    <w:p>
+      <w:pPr>
+        <w:widowControl w:val="0"/>
+        <w:tabs>
+          <w:tab w:val="left" w:pos="960"/>
+          <w:tab w:val="left" w:pos="1920"/>
+          <w:tab w:val="left" w:pos="2880"/>
+          <w:tab w:val="left" w:pos="3840"/>
+          <w:tab w:val="left" w:pos="4800"/>
+          <w:tab w:val="left" w:pos="5760"/>
+          <w:tab w:val="left" w:pos="6720"/>
+          <w:tab w:val="left" w:pos="7680"/>
+          <w:tab w:val="left" w:pos="8640"/>
+          <w:tab w:val="left" w:pos="9600"/>
+          <w:tab w:val="left" w:pos="10560"/>
+          <w:tab w:val="left" w:pos="11520"/>
+          <w:tab w:val="left" w:pos="12480"/>
+          <w:tab w:val="left" w:pos="13440"/>
+          <w:tab w:val="left" w:pos="14400"/>
+          <w:tab w:val="left" w:pos="15360"/>
+          <w:tab w:val="left" w:pos="16320"/>
+          <w:tab w:val="left" w:pos="17280"/>
+          <w:tab w:val="left" w:pos="18240"/>
+          <w:tab w:val="left" w:pos="19200"/>
+          <w:tab w:val="left" w:pos="20160"/>
+          <w:tab w:val="left" w:pos="21120"/>
+          <w:tab w:val="left" w:pos="22080"/>
+          <w:tab w:val="left" w:pos="23040"/>
+          <w:tab w:val="left" w:pos="24000"/>
+          <w:tab w:val="left" w:pos="24960"/>
+          <w:tab w:val="left" w:pos="25920"/>
+          <w:tab w:val="left" w:pos="26880"/>
+          <w:tab w:val="left" w:pos="27840"/>
+          <w:tab w:val="left" w:pos="28800"/>
+          <w:tab w:val="left" w:pos="29760"/>
+          <w:tab w:val="left" w:pos="30720"/>
+        </w:tabs>
+        <w:autoSpaceDE w:val="0"/>
+        <w:autoSpaceDN w:val="0"/>
+        <w:adjustRightInd w:val="0"/>
+        <w:ind w:left="0" w:firstLine="0"/>
+        <w:jc w:val="left"/>
+        <w:rPr>
+          <w:rFonts w:ascii="Consolas" w:eastAsia="宋体" w:hAnsi="Consolas" w:cs="Consolas"/>
+          <w:kern w:val="0"/>
+          <w:sz w:val="22"/>
+        </w:rPr>
+      </w:pPr>
+      <w:r>
+        <w:rPr>
+          <w:rFonts w:ascii="??" w:eastAsia="宋体" w:hAnsi="??" w:cs="??"/>
+          <w:kern w:val="0"/>
+          <w:sz w:val="22"/>
+        </w:rPr>
+        <w:tab/>
+      </w:r>
+      <w:r>
+        <w:rPr>
+          <w:rFonts w:ascii="Consolas" w:eastAsia="宋体" w:hAnsi="Consolas" w:cs="Consolas"/>
+          <w:kern w:val="0"/>
+          <w:sz w:val="22"/>
+        </w:rPr>
+        <w:t>&lt;/property&gt;</w:t>
+      </w:r>
+    </w:p>
+    <w:p>
+      <w:pPr>
+        <w:widowControl w:val="0"/>
+        <w:tabs>
+          <w:tab w:val="left" w:pos="960"/>
+          <w:tab w:val="left" w:pos="1920"/>
+          <w:tab w:val="left" w:pos="2880"/>
+          <w:tab w:val="left" w:pos="3840"/>
+          <w:tab w:val="left" w:pos="4800"/>
+          <w:tab w:val="left" w:pos="5760"/>
+          <w:tab w:val="left" w:pos="6720"/>
+          <w:tab w:val="left" w:pos="7680"/>
+          <w:tab w:val="left" w:pos="8640"/>
+          <w:tab w:val="left" w:pos="9600"/>
+          <w:tab w:val="left" w:pos="10560"/>
+          <w:tab w:val="left" w:pos="11520"/>
+          <w:tab w:val="left" w:pos="12480"/>
+          <w:tab w:val="left" w:pos="13440"/>
+          <w:tab w:val="left" w:pos="14400"/>
+          <w:tab w:val="left" w:pos="15360"/>
+          <w:tab w:val="left" w:pos="16320"/>
+          <w:tab w:val="left" w:pos="17280"/>
+          <w:tab w:val="left" w:pos="18240"/>
+          <w:tab w:val="left" w:pos="19200"/>
+          <w:tab w:val="left" w:pos="20160"/>
+          <w:tab w:val="left" w:pos="21120"/>
+          <w:tab w:val="left" w:pos="22080"/>
+          <w:tab w:val="left" w:pos="23040"/>
+          <w:tab w:val="left" w:pos="24000"/>
+          <w:tab w:val="left" w:pos="24960"/>
+          <w:tab w:val="left" w:pos="25920"/>
+          <w:tab w:val="left" w:pos="26880"/>
+          <w:tab w:val="left" w:pos="27840"/>
+          <w:tab w:val="left" w:pos="28800"/>
+          <w:tab w:val="left" w:pos="29760"/>
+          <w:tab w:val="left" w:pos="30720"/>
+        </w:tabs>
+        <w:autoSpaceDE w:val="0"/>
+        <w:autoSpaceDN w:val="0"/>
+        <w:adjustRightInd w:val="0"/>
+        <w:ind w:left="0" w:firstLine="0"/>
+        <w:jc w:val="left"/>
+        <w:rPr>
+          <w:rFonts w:ascii="Consolas" w:eastAsia="宋体" w:hAnsi="Consolas" w:cs="Consolas"/>
+          <w:kern w:val="0"/>
+          <w:sz w:val="22"/>
+        </w:rPr>
+      </w:pPr>
+    </w:p>
+    <w:p>
+      <w:pPr>
+        <w:widowControl w:val="0"/>
+        <w:tabs>
+          <w:tab w:val="left" w:pos="960"/>
+          <w:tab w:val="left" w:pos="1920"/>
+          <w:tab w:val="left" w:pos="2880"/>
+          <w:tab w:val="left" w:pos="3840"/>
+          <w:tab w:val="left" w:pos="4800"/>
+          <w:tab w:val="left" w:pos="5760"/>
+          <w:tab w:val="left" w:pos="6720"/>
+          <w:tab w:val="left" w:pos="7680"/>
+          <w:tab w:val="left" w:pos="8640"/>
+          <w:tab w:val="left" w:pos="9600"/>
+          <w:tab w:val="left" w:pos="10560"/>
+          <w:tab w:val="left" w:pos="11520"/>
+          <w:tab w:val="left" w:pos="12480"/>
+          <w:tab w:val="left" w:pos="13440"/>
+          <w:tab w:val="left" w:pos="14400"/>
+          <w:tab w:val="left" w:pos="15360"/>
+          <w:tab w:val="left" w:pos="16320"/>
+          <w:tab w:val="left" w:pos="17280"/>
+          <w:tab w:val="left" w:pos="18240"/>
+          <w:tab w:val="left" w:pos="19200"/>
+          <w:tab w:val="left" w:pos="20160"/>
+          <w:tab w:val="left" w:pos="21120"/>
+          <w:tab w:val="left" w:pos="22080"/>
+          <w:tab w:val="left" w:pos="23040"/>
+          <w:tab w:val="left" w:pos="24000"/>
+          <w:tab w:val="left" w:pos="24960"/>
+          <w:tab w:val="left" w:pos="25920"/>
+          <w:tab w:val="left" w:pos="26880"/>
+          <w:tab w:val="left" w:pos="27840"/>
+          <w:tab w:val="left" w:pos="28800"/>
+          <w:tab w:val="left" w:pos="29760"/>
+          <w:tab w:val="left" w:pos="30720"/>
+        </w:tabs>
+        <w:autoSpaceDE w:val="0"/>
+        <w:autoSpaceDN w:val="0"/>
+        <w:adjustRightInd w:val="0"/>
+        <w:ind w:left="0" w:firstLine="0"/>
+        <w:jc w:val="left"/>
+        <w:rPr>
+          <w:rFonts w:ascii="Consolas" w:eastAsia="宋体" w:hAnsi="Consolas" w:cs="Consolas"/>
+          <w:kern w:val="0"/>
+          <w:sz w:val="22"/>
+        </w:rPr>
+      </w:pPr>
+      <w:r>
+        <w:rPr>
+          <w:rFonts w:ascii="??" w:eastAsia="宋体" w:hAnsi="??" w:cs="??"/>
+          <w:kern w:val="0"/>
+          <w:sz w:val="22"/>
+        </w:rPr>
+        <w:tab/>
+      </w:r>
+      <w:r>
+        <w:rPr>
+          <w:rFonts w:ascii="Consolas" w:eastAsia="宋体" w:hAnsi="Consolas" w:cs="Consolas"/>
+          <w:kern w:val="0"/>
+          <w:sz w:val="22"/>
+        </w:rPr>
+        <w:t>&lt;property&gt;</w:t>
+      </w:r>
+    </w:p>
+    <w:p>
+      <w:pPr>
+        <w:widowControl w:val="0"/>
+        <w:tabs>
+          <w:tab w:val="left" w:pos="960"/>
+          <w:tab w:val="left" w:pos="1920"/>
+          <w:tab w:val="left" w:pos="2880"/>
+          <w:tab w:val="left" w:pos="3840"/>
+          <w:tab w:val="left" w:pos="4800"/>
+          <w:tab w:val="left" w:pos="5760"/>
+          <w:tab w:val="left" w:pos="6720"/>
+          <w:tab w:val="left" w:pos="7680"/>
+          <w:tab w:val="left" w:pos="8640"/>
+          <w:tab w:val="left" w:pos="9600"/>
+          <w:tab w:val="left" w:pos="10560"/>
+          <w:tab w:val="left" w:pos="11520"/>
+          <w:tab w:val="left" w:pos="12480"/>
+          <w:tab w:val="left" w:pos="13440"/>
+          <w:tab w:val="left" w:pos="14400"/>
+          <w:tab w:val="left" w:pos="15360"/>
+          <w:tab w:val="left" w:pos="16320"/>
+          <w:tab w:val="left" w:pos="17280"/>
+          <w:tab w:val="left" w:pos="18240"/>
+          <w:tab w:val="left" w:pos="19200"/>
+          <w:tab w:val="left" w:pos="20160"/>
+          <w:tab w:val="left" w:pos="21120"/>
+          <w:tab w:val="left" w:pos="22080"/>
+          <w:tab w:val="left" w:pos="23040"/>
+          <w:tab w:val="left" w:pos="24000"/>
+          <w:tab w:val="left" w:pos="24960"/>
+          <w:tab w:val="left" w:pos="25920"/>
+          <w:tab w:val="left" w:pos="26880"/>
+          <w:tab w:val="left" w:pos="27840"/>
+          <w:tab w:val="left" w:pos="28800"/>
+          <w:tab w:val="left" w:pos="29760"/>
+          <w:tab w:val="left" w:pos="30720"/>
+        </w:tabs>
+        <w:autoSpaceDE w:val="0"/>
+        <w:autoSpaceDN w:val="0"/>
+        <w:adjustRightInd w:val="0"/>
+        <w:ind w:left="0" w:firstLine="0"/>
+        <w:jc w:val="left"/>
+        <w:rPr>
+          <w:rFonts w:ascii="Consolas" w:eastAsia="宋体" w:hAnsi="Consolas" w:cs="Consolas"/>
+          <w:kern w:val="0"/>
+          <w:sz w:val="22"/>
+        </w:rPr>
+      </w:pPr>
+      <w:r>
+        <w:rPr>
+          <w:rFonts w:ascii="Consolas" w:eastAsia="宋体" w:hAnsi="Consolas" w:cs="Consolas"/>
+          <w:kern w:val="0"/>
+          <w:sz w:val="22"/>
+        </w:rPr>
+        <w:t xml:space="preserve">  </w:t>
+      </w:r>
+      <w:r>
+        <w:rPr>
+          <w:rFonts w:ascii="??" w:eastAsia="宋体" w:hAnsi="??" w:cs="??"/>
+          <w:kern w:val="0"/>
+          <w:sz w:val="22"/>
+        </w:rPr>
+        <w:tab/>
+      </w:r>
+      <w:r>
+        <w:rPr>
+          <w:rFonts w:ascii="??" w:eastAsia="宋体" w:hAnsi="??" w:cs="??"/>
+          <w:kern w:val="0"/>
+          <w:sz w:val="22"/>
+        </w:rPr>
+        <w:tab/>
+      </w:r>
+      <w:r>
+        <w:rPr>
+          <w:rFonts w:ascii="Consolas" w:eastAsia="宋体" w:hAnsi="Consolas" w:cs="Consolas"/>
+          <w:kern w:val="0"/>
+          <w:sz w:val="22"/>
+        </w:rPr>
+        <w:t>&lt;name&gt;javax.jdo.option.ConnectionDriverName&lt;/name&gt;</w:t>
+      </w:r>
+    </w:p>
+    <w:p>
+      <w:pPr>
+        <w:widowControl w:val="0"/>
+        <w:tabs>
+          <w:tab w:val="left" w:pos="960"/>
+          <w:tab w:val="left" w:pos="1920"/>
+          <w:tab w:val="left" w:pos="2880"/>
+          <w:tab w:val="left" w:pos="3840"/>
+          <w:tab w:val="left" w:pos="4800"/>
+          <w:tab w:val="left" w:pos="5760"/>
+          <w:tab w:val="left" w:pos="6720"/>
+          <w:tab w:val="left" w:pos="7680"/>
+          <w:tab w:val="left" w:pos="8640"/>
+          <w:tab w:val="left" w:pos="9600"/>
+          <w:tab w:val="left" w:pos="10560"/>
+          <w:tab w:val="left" w:pos="11520"/>
+          <w:tab w:val="left" w:pos="12480"/>
+          <w:tab w:val="left" w:pos="13440"/>
+          <w:tab w:val="left" w:pos="14400"/>
+          <w:tab w:val="left" w:pos="15360"/>
+          <w:tab w:val="left" w:pos="16320"/>
+          <w:tab w:val="left" w:pos="17280"/>
+          <w:tab w:val="left" w:pos="18240"/>
+          <w:tab w:val="left" w:pos="19200"/>
+          <w:tab w:val="left" w:pos="20160"/>
+          <w:tab w:val="left" w:pos="21120"/>
+          <w:tab w:val="left" w:pos="22080"/>
+          <w:tab w:val="left" w:pos="23040"/>
+          <w:tab w:val="left" w:pos="24000"/>
+          <w:tab w:val="left" w:pos="24960"/>
+          <w:tab w:val="left" w:pos="25920"/>
+          <w:tab w:val="left" w:pos="26880"/>
+          <w:tab w:val="left" w:pos="27840"/>
+          <w:tab w:val="left" w:pos="28800"/>
+          <w:tab w:val="left" w:pos="29760"/>
+          <w:tab w:val="left" w:pos="30720"/>
+        </w:tabs>
+        <w:autoSpaceDE w:val="0"/>
+        <w:autoSpaceDN w:val="0"/>
+        <w:adjustRightInd w:val="0"/>
+        <w:ind w:left="0" w:firstLine="0"/>
+        <w:jc w:val="left"/>
+        <w:rPr>
+          <w:rFonts w:ascii="Consolas" w:eastAsia="宋体" w:hAnsi="Consolas" w:cs="Consolas"/>
+          <w:kern w:val="0"/>
+          <w:sz w:val="22"/>
+        </w:rPr>
+      </w:pPr>
+      <w:r>
+        <w:rPr>
+          <w:rFonts w:ascii="Consolas" w:eastAsia="宋体" w:hAnsi="Consolas" w:cs="Consolas"/>
+          <w:kern w:val="0"/>
+          <w:sz w:val="22"/>
+        </w:rPr>
+        <w:t xml:space="preserve">  </w:t>
+      </w:r>
+      <w:r>
+        <w:rPr>
+          <w:rFonts w:ascii="??" w:eastAsia="宋体" w:hAnsi="??" w:cs="??"/>
+          <w:kern w:val="0"/>
+          <w:sz w:val="22"/>
+        </w:rPr>
+        <w:tab/>
+      </w:r>
+      <w:r>
+        <w:rPr>
+          <w:rFonts w:ascii="??" w:eastAsia="宋体" w:hAnsi="??" w:cs="??"/>
+          <w:kern w:val="0"/>
+          <w:sz w:val="22"/>
+        </w:rPr>
+        <w:tab/>
+      </w:r>
+      <w:r>
+        <w:rPr>
+          <w:rFonts w:ascii="Consolas" w:eastAsia="宋体" w:hAnsi="Consolas" w:cs="Consolas"/>
+          <w:kern w:val="0"/>
+          <w:sz w:val="22"/>
+        </w:rPr>
+        <w:t>&lt;value&gt;com.mysql.jdbc.Driver&lt;/value&gt;</w:t>
+      </w:r>
+    </w:p>
+    <w:p>
+      <w:pPr>
+        <w:widowControl w:val="0"/>
+        <w:tabs>
+          <w:tab w:val="left" w:pos="960"/>
+          <w:tab w:val="left" w:pos="1920"/>
+          <w:tab w:val="left" w:pos="2880"/>
+          <w:tab w:val="left" w:pos="3840"/>
+          <w:tab w:val="left" w:pos="4800"/>
+          <w:tab w:val="left" w:pos="5760"/>
+          <w:tab w:val="left" w:pos="6720"/>
+          <w:tab w:val="left" w:pos="7680"/>
+          <w:tab w:val="left" w:pos="8640"/>
+          <w:tab w:val="left" w:pos="9600"/>
+          <w:tab w:val="left" w:pos="10560"/>
+          <w:tab w:val="left" w:pos="11520"/>
+          <w:tab w:val="left" w:pos="12480"/>
+          <w:tab w:val="left" w:pos="13440"/>
+          <w:tab w:val="left" w:pos="14400"/>
+          <w:tab w:val="left" w:pos="15360"/>
+          <w:tab w:val="left" w:pos="16320"/>
+          <w:tab w:val="left" w:pos="17280"/>
+          <w:tab w:val="left" w:pos="18240"/>
+          <w:tab w:val="left" w:pos="19200"/>
+          <w:tab w:val="left" w:pos="20160"/>
+          <w:tab w:val="left" w:pos="21120"/>
+          <w:tab w:val="left" w:pos="22080"/>
+          <w:tab w:val="left" w:pos="23040"/>
+          <w:tab w:val="left" w:pos="24000"/>
+          <w:tab w:val="left" w:pos="24960"/>
+          <w:tab w:val="left" w:pos="25920"/>
+          <w:tab w:val="left" w:pos="26880"/>
+          <w:tab w:val="left" w:pos="27840"/>
+          <w:tab w:val="left" w:pos="28800"/>
+          <w:tab w:val="left" w:pos="29760"/>
+          <w:tab w:val="left" w:pos="30720"/>
+        </w:tabs>
+        <w:autoSpaceDE w:val="0"/>
+        <w:autoSpaceDN w:val="0"/>
+        <w:adjustRightInd w:val="0"/>
+        <w:ind w:left="0" w:firstLine="0"/>
+        <w:jc w:val="left"/>
+        <w:rPr>
+          <w:rFonts w:ascii="Consolas" w:eastAsia="宋体" w:hAnsi="Consolas" w:cs="Consolas"/>
+          <w:kern w:val="0"/>
+          <w:sz w:val="22"/>
+        </w:rPr>
+      </w:pPr>
+      <w:r>
+        <w:rPr>
+          <w:rFonts w:ascii="Consolas" w:eastAsia="宋体" w:hAnsi="Consolas" w:cs="Consolas"/>
+          <w:kern w:val="0"/>
+          <w:sz w:val="22"/>
+        </w:rPr>
+        <w:t xml:space="preserve">  </w:t>
+      </w:r>
+      <w:r>
+        <w:rPr>
+          <w:rFonts w:ascii="??" w:eastAsia="宋体" w:hAnsi="??" w:cs="??"/>
+          <w:kern w:val="0"/>
+          <w:sz w:val="22"/>
+        </w:rPr>
+        <w:tab/>
+      </w:r>
+      <w:r>
+        <w:rPr>
+          <w:rFonts w:ascii="??" w:eastAsia="宋体" w:hAnsi="??" w:cs="??"/>
+          <w:kern w:val="0"/>
+          <w:sz w:val="22"/>
+        </w:rPr>
+        <w:tab/>
+      </w:r>
+      <w:r>
+        <w:rPr>
+          <w:rFonts w:ascii="Consolas" w:eastAsia="宋体" w:hAnsi="Consolas" w:cs="Consolas"/>
+          <w:kern w:val="0"/>
+          <w:sz w:val="22"/>
+        </w:rPr>
+        <w:t>&lt;description&gt;Driver class name for a JDBC metastore&lt;/description&gt;</w:t>
+      </w:r>
+    </w:p>
+    <w:p>
+      <w:pPr>
+        <w:widowControl w:val="0"/>
+        <w:tabs>
+          <w:tab w:val="left" w:pos="960"/>
+          <w:tab w:val="left" w:pos="1920"/>
+          <w:tab w:val="left" w:pos="2880"/>
+          <w:tab w:val="left" w:pos="3840"/>
+          <w:tab w:val="left" w:pos="4800"/>
+          <w:tab w:val="left" w:pos="5760"/>
+          <w:tab w:val="left" w:pos="6720"/>
+          <w:tab w:val="left" w:pos="7680"/>
+          <w:tab w:val="left" w:pos="8640"/>
+          <w:tab w:val="left" w:pos="9600"/>
+          <w:tab w:val="left" w:pos="10560"/>
+          <w:tab w:val="left" w:pos="11520"/>
+          <w:tab w:val="left" w:pos="12480"/>
+          <w:tab w:val="left" w:pos="13440"/>
+          <w:tab w:val="left" w:pos="14400"/>
+          <w:tab w:val="left" w:pos="15360"/>
+          <w:tab w:val="left" w:pos="16320"/>
+          <w:tab w:val="left" w:pos="17280"/>
+          <w:tab w:val="left" w:pos="18240"/>
+          <w:tab w:val="left" w:pos="19200"/>
+          <w:tab w:val="left" w:pos="20160"/>
+          <w:tab w:val="left" w:pos="21120"/>
+          <w:tab w:val="left" w:pos="22080"/>
+          <w:tab w:val="left" w:pos="23040"/>
+          <w:tab w:val="left" w:pos="24000"/>
+          <w:tab w:val="left" w:pos="24960"/>
+          <w:tab w:val="left" w:pos="25920"/>
+          <w:tab w:val="left" w:pos="26880"/>
+          <w:tab w:val="left" w:pos="27840"/>
+          <w:tab w:val="left" w:pos="28800"/>
+          <w:tab w:val="left" w:pos="29760"/>
+          <w:tab w:val="left" w:pos="30720"/>
+        </w:tabs>
+        <w:autoSpaceDE w:val="0"/>
+        <w:autoSpaceDN w:val="0"/>
+        <w:adjustRightInd w:val="0"/>
+        <w:ind w:left="0" w:firstLine="0"/>
+        <w:jc w:val="left"/>
+        <w:rPr>
+          <w:rFonts w:ascii="Consolas" w:eastAsia="宋体" w:hAnsi="Consolas" w:cs="Consolas"/>
+          <w:kern w:val="0"/>
+          <w:sz w:val="22"/>
+        </w:rPr>
+      </w:pPr>
+      <w:r>
+        <w:rPr>
+          <w:rFonts w:ascii="??" w:eastAsia="宋体" w:hAnsi="??" w:cs="??"/>
+          <w:kern w:val="0"/>
+          <w:sz w:val="22"/>
+        </w:rPr>
+        <w:tab/>
+      </w:r>
+      <w:r>
+        <w:rPr>
+          <w:rFonts w:ascii="Consolas" w:eastAsia="宋体" w:hAnsi="Consolas" w:cs="Consolas"/>
+          <w:kern w:val="0"/>
+          <w:sz w:val="22"/>
+        </w:rPr>
+        <w:t>&lt;/property&gt;</w:t>
+      </w:r>
+    </w:p>
+    <w:p>
+      <w:pPr>
+        <w:widowControl w:val="0"/>
+        <w:tabs>
+          <w:tab w:val="left" w:pos="960"/>
+          <w:tab w:val="left" w:pos="1920"/>
+          <w:tab w:val="left" w:pos="2880"/>
+          <w:tab w:val="left" w:pos="3840"/>
+          <w:tab w:val="left" w:pos="4800"/>
+          <w:tab w:val="left" w:pos="5760"/>
+          <w:tab w:val="left" w:pos="6720"/>
+          <w:tab w:val="left" w:pos="7680"/>
+          <w:tab w:val="left" w:pos="8640"/>
+          <w:tab w:val="left" w:pos="9600"/>
+          <w:tab w:val="left" w:pos="10560"/>
+          <w:tab w:val="left" w:pos="11520"/>
+          <w:tab w:val="left" w:pos="12480"/>
+          <w:tab w:val="left" w:pos="13440"/>
+          <w:tab w:val="left" w:pos="14400"/>
+          <w:tab w:val="left" w:pos="15360"/>
+          <w:tab w:val="left" w:pos="16320"/>
+          <w:tab w:val="left" w:pos="17280"/>
+          <w:tab w:val="left" w:pos="18240"/>
+          <w:tab w:val="left" w:pos="19200"/>
+          <w:tab w:val="left" w:pos="20160"/>
+          <w:tab w:val="left" w:pos="21120"/>
+          <w:tab w:val="left" w:pos="22080"/>
+          <w:tab w:val="left" w:pos="23040"/>
+          <w:tab w:val="left" w:pos="24000"/>
+          <w:tab w:val="left" w:pos="24960"/>
+          <w:tab w:val="left" w:pos="25920"/>
+          <w:tab w:val="left" w:pos="26880"/>
+          <w:tab w:val="left" w:pos="27840"/>
+          <w:tab w:val="left" w:pos="28800"/>
+          <w:tab w:val="left" w:pos="29760"/>
+          <w:tab w:val="left" w:pos="30720"/>
+        </w:tabs>
+        <w:autoSpaceDE w:val="0"/>
+        <w:autoSpaceDN w:val="0"/>
+        <w:adjustRightInd w:val="0"/>
+        <w:ind w:left="0" w:firstLine="0"/>
+        <w:jc w:val="left"/>
+        <w:rPr>
+          <w:rFonts w:ascii="Consolas" w:eastAsia="宋体" w:hAnsi="Consolas" w:cs="Consolas"/>
+          <w:kern w:val="0"/>
+          <w:sz w:val="22"/>
+        </w:rPr>
+      </w:pPr>
+    </w:p>
+    <w:p>
+      <w:pPr>
+        <w:widowControl w:val="0"/>
+        <w:tabs>
+          <w:tab w:val="left" w:pos="960"/>
+          <w:tab w:val="left" w:pos="1920"/>
+          <w:tab w:val="left" w:pos="2880"/>
+          <w:tab w:val="left" w:pos="3840"/>
+          <w:tab w:val="left" w:pos="4800"/>
+          <w:tab w:val="left" w:pos="5760"/>
+          <w:tab w:val="left" w:pos="6720"/>
+          <w:tab w:val="left" w:pos="7680"/>
+          <w:tab w:val="left" w:pos="8640"/>
+          <w:tab w:val="left" w:pos="9600"/>
+          <w:tab w:val="left" w:pos="10560"/>
+          <w:tab w:val="left" w:pos="11520"/>
+          <w:tab w:val="left" w:pos="12480"/>
+          <w:tab w:val="left" w:pos="13440"/>
+          <w:tab w:val="left" w:pos="14400"/>
+          <w:tab w:val="left" w:pos="15360"/>
+          <w:tab w:val="left" w:pos="16320"/>
+          <w:tab w:val="left" w:pos="17280"/>
+          <w:tab w:val="left" w:pos="18240"/>
+          <w:tab w:val="left" w:pos="19200"/>
+          <w:tab w:val="left" w:pos="20160"/>
+          <w:tab w:val="left" w:pos="21120"/>
+          <w:tab w:val="left" w:pos="22080"/>
+          <w:tab w:val="left" w:pos="23040"/>
+          <w:tab w:val="left" w:pos="24000"/>
+          <w:tab w:val="left" w:pos="24960"/>
+          <w:tab w:val="left" w:pos="25920"/>
+          <w:tab w:val="left" w:pos="26880"/>
+          <w:tab w:val="left" w:pos="27840"/>
+          <w:tab w:val="left" w:pos="28800"/>
+          <w:tab w:val="left" w:pos="29760"/>
+          <w:tab w:val="left" w:pos="30720"/>
+        </w:tabs>
+        <w:autoSpaceDE w:val="0"/>
+        <w:autoSpaceDN w:val="0"/>
+        <w:adjustRightInd w:val="0"/>
+        <w:ind w:left="0" w:firstLine="0"/>
+        <w:jc w:val="left"/>
+        <w:rPr>
+          <w:rFonts w:ascii="Consolas" w:eastAsia="宋体" w:hAnsi="Consolas" w:cs="Consolas"/>
+          <w:kern w:val="0"/>
+          <w:sz w:val="22"/>
+        </w:rPr>
+      </w:pPr>
+      <w:r>
+        <w:rPr>
+          <w:rFonts w:ascii="??" w:eastAsia="宋体" w:hAnsi="??" w:cs="??"/>
+          <w:kern w:val="0"/>
+          <w:sz w:val="22"/>
+        </w:rPr>
+        <w:tab/>
+      </w:r>
+      <w:r>
+        <w:rPr>
+          <w:rFonts w:ascii="Consolas" w:eastAsia="宋体" w:hAnsi="Consolas" w:cs="Consolas"/>
+          <w:kern w:val="0"/>
+          <w:sz w:val="22"/>
+        </w:rPr>
+        <w:t>&lt;property&gt;</w:t>
+      </w:r>
+    </w:p>
+    <w:p>
+      <w:pPr>
+        <w:widowControl w:val="0"/>
+        <w:tabs>
+          <w:tab w:val="left" w:pos="960"/>
+          <w:tab w:val="left" w:pos="1920"/>
+          <w:tab w:val="left" w:pos="2880"/>
+          <w:tab w:val="left" w:pos="3840"/>
+          <w:tab w:val="left" w:pos="4800"/>
+          <w:tab w:val="left" w:pos="5760"/>
+          <w:tab w:val="left" w:pos="6720"/>
+          <w:tab w:val="left" w:pos="7680"/>
+          <w:tab w:val="left" w:pos="8640"/>
+          <w:tab w:val="left" w:pos="9600"/>
+          <w:tab w:val="left" w:pos="10560"/>
+          <w:tab w:val="left" w:pos="11520"/>
+          <w:tab w:val="left" w:pos="12480"/>
+          <w:tab w:val="left" w:pos="13440"/>
+          <w:tab w:val="left" w:pos="14400"/>
+          <w:tab w:val="left" w:pos="15360"/>
+          <w:tab w:val="left" w:pos="16320"/>
+          <w:tab w:val="left" w:pos="17280"/>
+          <w:tab w:val="left" w:pos="18240"/>
+          <w:tab w:val="left" w:pos="19200"/>
+          <w:tab w:val="left" w:pos="20160"/>
+          <w:tab w:val="left" w:pos="21120"/>
+          <w:tab w:val="left" w:pos="22080"/>
+          <w:tab w:val="left" w:pos="23040"/>
+          <w:tab w:val="left" w:pos="24000"/>
+          <w:tab w:val="left" w:pos="24960"/>
+          <w:tab w:val="left" w:pos="25920"/>
+          <w:tab w:val="left" w:pos="26880"/>
+          <w:tab w:val="left" w:pos="27840"/>
+          <w:tab w:val="left" w:pos="28800"/>
+          <w:tab w:val="left" w:pos="29760"/>
+          <w:tab w:val="left" w:pos="30720"/>
+        </w:tabs>
+        <w:autoSpaceDE w:val="0"/>
+        <w:autoSpaceDN w:val="0"/>
+        <w:adjustRightInd w:val="0"/>
+        <w:ind w:left="0" w:firstLine="0"/>
+        <w:jc w:val="left"/>
+        <w:rPr>
+          <w:rFonts w:ascii="Consolas" w:eastAsia="宋体" w:hAnsi="Consolas" w:cs="Consolas"/>
+          <w:kern w:val="0"/>
+          <w:sz w:val="22"/>
+        </w:rPr>
+      </w:pPr>
+      <w:r>
+        <w:rPr>
+          <w:rFonts w:ascii="Consolas" w:eastAsia="宋体" w:hAnsi="Consolas" w:cs="Consolas"/>
+          <w:kern w:val="0"/>
+          <w:sz w:val="22"/>
+        </w:rPr>
+        <w:t xml:space="preserve">  </w:t>
+      </w:r>
+      <w:r>
+        <w:rPr>
+          <w:rFonts w:ascii="??" w:eastAsia="宋体" w:hAnsi="??" w:cs="??"/>
+          <w:kern w:val="0"/>
+          <w:sz w:val="22"/>
+        </w:rPr>
+        <w:tab/>
+      </w:r>
+      <w:r>
+        <w:rPr>
+          <w:rFonts w:ascii="??" w:eastAsia="宋体" w:hAnsi="??" w:cs="??"/>
+          <w:kern w:val="0"/>
+          <w:sz w:val="22"/>
+        </w:rPr>
+        <w:tab/>
+      </w:r>
+      <w:r>
+        <w:rPr>
+          <w:rFonts w:ascii="Consolas" w:eastAsia="宋体" w:hAnsi="Consolas" w:cs="Consolas"/>
+          <w:kern w:val="0"/>
+          <w:sz w:val="22"/>
+        </w:rPr>
+        <w:t>&lt;name&gt;javax.jdo.option.ConnectionUserName&lt;/name&gt;</w:t>
+      </w:r>
+    </w:p>
+    <w:p>
+      <w:pPr>
+        <w:widowControl w:val="0"/>
+        <w:tabs>
+          <w:tab w:val="left" w:pos="960"/>
+          <w:tab w:val="left" w:pos="1920"/>
+          <w:tab w:val="left" w:pos="2880"/>
+          <w:tab w:val="left" w:pos="3840"/>
+          <w:tab w:val="left" w:pos="4800"/>
+          <w:tab w:val="left" w:pos="5760"/>
+          <w:tab w:val="left" w:pos="6720"/>
+          <w:tab w:val="left" w:pos="7680"/>
+          <w:tab w:val="left" w:pos="8640"/>
+          <w:tab w:val="left" w:pos="9600"/>
+          <w:tab w:val="left" w:pos="10560"/>
+          <w:tab w:val="left" w:pos="11520"/>
+          <w:tab w:val="left" w:pos="12480"/>
+          <w:tab w:val="left" w:pos="13440"/>
+          <w:tab w:val="left" w:pos="14400"/>
+          <w:tab w:val="left" w:pos="15360"/>
+          <w:tab w:val="left" w:pos="16320"/>
+          <w:tab w:val="left" w:pos="17280"/>
+          <w:tab w:val="left" w:pos="18240"/>
+          <w:tab w:val="left" w:pos="19200"/>
+          <w:tab w:val="left" w:pos="20160"/>
+          <w:tab w:val="left" w:pos="21120"/>
+          <w:tab w:val="left" w:pos="22080"/>
+          <w:tab w:val="left" w:pos="23040"/>
+          <w:tab w:val="left" w:pos="24000"/>
+          <w:tab w:val="left" w:pos="24960"/>
+          <w:tab w:val="left" w:pos="25920"/>
+          <w:tab w:val="left" w:pos="26880"/>
+          <w:tab w:val="left" w:pos="27840"/>
+          <w:tab w:val="left" w:pos="28800"/>
+          <w:tab w:val="left" w:pos="29760"/>
+          <w:tab w:val="left" w:pos="30720"/>
+        </w:tabs>
+        <w:autoSpaceDE w:val="0"/>
+        <w:autoSpaceDN w:val="0"/>
+        <w:adjustRightInd w:val="0"/>
+        <w:ind w:left="0" w:firstLine="0"/>
+        <w:jc w:val="left"/>
+        <w:rPr>
+          <w:rFonts w:ascii="Consolas" w:eastAsia="宋体" w:hAnsi="Consolas" w:cs="Consolas"/>
+          <w:kern w:val="0"/>
+          <w:sz w:val="22"/>
+        </w:rPr>
+      </w:pPr>
+      <w:r>
+        <w:rPr>
+          <w:rFonts w:ascii="Consolas" w:eastAsia="宋体" w:hAnsi="Consolas" w:cs="Consolas"/>
+          <w:kern w:val="0"/>
+          <w:sz w:val="22"/>
+        </w:rPr>
+        <w:t xml:space="preserve">  </w:t>
+      </w:r>
+      <w:r>
+        <w:rPr>
+          <w:rFonts w:ascii="??" w:eastAsia="宋体" w:hAnsi="??" w:cs="??"/>
+          <w:kern w:val="0"/>
+          <w:sz w:val="22"/>
+        </w:rPr>
+        <w:tab/>
+      </w:r>
+      <w:r>
+        <w:rPr>
+          <w:rFonts w:ascii="??" w:eastAsia="宋体" w:hAnsi="??" w:cs="??"/>
+          <w:kern w:val="0"/>
+          <w:sz w:val="22"/>
+        </w:rPr>
+        <w:tab/>
+      </w:r>
+      <w:r>
+        <w:rPr>
+          <w:rFonts w:ascii="Consolas" w:eastAsia="宋体" w:hAnsi="Consolas" w:cs="Consolas"/>
+          <w:kern w:val="0"/>
+          <w:sz w:val="22"/>
+        </w:rPr>
+        <w:t>&lt;value&gt;</w:t>
+      </w:r>
+      <w:r>
+        <w:rPr>
+          <w:rFonts w:ascii="??" w:eastAsia="宋体" w:hAnsi="??" w:cs="??"/>
+          <w:kern w:val="0"/>
+          <w:sz w:val="22"/>
+        </w:rPr>
+        <w:t>root</w:t>
+      </w:r>
+      <w:r>
+        <w:rPr>
+          <w:rFonts w:ascii="Consolas" w:eastAsia="宋体" w:hAnsi="Consolas" w:cs="Consolas"/>
+          <w:kern w:val="0"/>
+          <w:sz w:val="22"/>
+        </w:rPr>
+        <w:t>&lt;/value&gt;</w:t>
+      </w:r>
+    </w:p>
+    <w:p>
+      <w:pPr>
+        <w:widowControl w:val="0"/>
+        <w:tabs>
+          <w:tab w:val="left" w:pos="960"/>
+          <w:tab w:val="left" w:pos="1920"/>
+          <w:tab w:val="left" w:pos="2880"/>
+          <w:tab w:val="left" w:pos="3840"/>
+          <w:tab w:val="left" w:pos="4800"/>
+          <w:tab w:val="left" w:pos="5760"/>
+          <w:tab w:val="left" w:pos="6720"/>
+          <w:tab w:val="left" w:pos="7680"/>
+          <w:tab w:val="left" w:pos="8640"/>
+          <w:tab w:val="left" w:pos="9600"/>
+          <w:tab w:val="left" w:pos="10560"/>
+          <w:tab w:val="left" w:pos="11520"/>
+          <w:tab w:val="left" w:pos="12480"/>
+          <w:tab w:val="left" w:pos="13440"/>
+          <w:tab w:val="left" w:pos="14400"/>
+          <w:tab w:val="left" w:pos="15360"/>
+          <w:tab w:val="left" w:pos="16320"/>
+          <w:tab w:val="left" w:pos="17280"/>
+          <w:tab w:val="left" w:pos="18240"/>
+          <w:tab w:val="left" w:pos="19200"/>
+          <w:tab w:val="left" w:pos="20160"/>
+          <w:tab w:val="left" w:pos="21120"/>
+          <w:tab w:val="left" w:pos="22080"/>
+          <w:tab w:val="left" w:pos="23040"/>
+          <w:tab w:val="left" w:pos="24000"/>
+          <w:tab w:val="left" w:pos="24960"/>
+          <w:tab w:val="left" w:pos="25920"/>
+          <w:tab w:val="left" w:pos="26880"/>
+          <w:tab w:val="left" w:pos="27840"/>
+          <w:tab w:val="left" w:pos="28800"/>
+          <w:tab w:val="left" w:pos="29760"/>
+          <w:tab w:val="left" w:pos="30720"/>
+        </w:tabs>
+        <w:autoSpaceDE w:val="0"/>
+        <w:autoSpaceDN w:val="0"/>
+        <w:adjustRightInd w:val="0"/>
+        <w:ind w:left="0" w:firstLine="0"/>
+        <w:jc w:val="left"/>
+        <w:rPr>
+          <w:rFonts w:ascii="Consolas" w:eastAsia="宋体" w:hAnsi="Consolas" w:cs="Consolas"/>
+          <w:kern w:val="0"/>
+          <w:sz w:val="22"/>
+        </w:rPr>
+      </w:pPr>
+      <w:r>
+        <w:rPr>
+          <w:rFonts w:ascii="Consolas" w:eastAsia="宋体" w:hAnsi="Consolas" w:cs="Consolas"/>
+          <w:kern w:val="0"/>
+          <w:sz w:val="22"/>
+        </w:rPr>
+        <w:t xml:space="preserve">  </w:t>
+      </w:r>
+      <w:r>
+        <w:rPr>
+          <w:rFonts w:ascii="??" w:eastAsia="宋体" w:hAnsi="??" w:cs="??"/>
+          <w:kern w:val="0"/>
+          <w:sz w:val="22"/>
+        </w:rPr>
+        <w:tab/>
+      </w:r>
+      <w:r>
+        <w:rPr>
+          <w:rFonts w:ascii="??" w:eastAsia="宋体" w:hAnsi="??" w:cs="??"/>
+          <w:kern w:val="0"/>
+          <w:sz w:val="22"/>
+        </w:rPr>
+        <w:tab/>
+      </w:r>
+      <w:r>
+        <w:rPr>
+          <w:rFonts w:ascii="Consolas" w:eastAsia="宋体" w:hAnsi="Consolas" w:cs="Consolas"/>
+          <w:kern w:val="0"/>
+          <w:sz w:val="22"/>
+        </w:rPr>
+        <w:t>&lt;description&gt;us</w:t>
+      </w:r>
+      <w:r>
+        <w:rPr>
+          <w:rFonts w:ascii="Consolas" w:eastAsia="宋体" w:hAnsi="Consolas" w:cs="Consolas"/>
+          <w:kern w:val="0"/>
+          <w:sz w:val="22"/>
+        </w:rPr>
+        <w:t>ername to use against metastore</w:t>
+      </w:r>
+      <w:r>
+        <w:rPr>
+          <w:rFonts w:ascii="Consolas" w:eastAsia="宋体" w:hAnsi="Consolas" w:cs="Consolas" w:hint="eastAsia"/>
+          <w:kern w:val="0"/>
+          <w:sz w:val="22"/>
+        </w:rPr>
+        <w:t xml:space="preserve"> </w:t>
+      </w:r>
+      <w:r>
+        <w:rPr>
+          <w:rFonts w:ascii="Consolas" w:eastAsia="宋体" w:hAnsi="Consolas" w:cs="Consolas"/>
+          <w:kern w:val="0"/>
+          <w:sz w:val="22"/>
+        </w:rPr>
+        <w:t>database</w:t>
+      </w:r>
+    </w:p>
+    <w:p>
+      <w:pPr>
+        <w:widowControl w:val="0"/>
+        <w:tabs>
+          <w:tab w:val="left" w:pos="960"/>
+          <w:tab w:val="left" w:pos="1920"/>
+          <w:tab w:val="left" w:pos="2880"/>
+          <w:tab w:val="left" w:pos="3840"/>
+          <w:tab w:val="left" w:pos="4800"/>
+          <w:tab w:val="left" w:pos="5760"/>
+          <w:tab w:val="left" w:pos="6720"/>
+          <w:tab w:val="left" w:pos="7680"/>
+          <w:tab w:val="left" w:pos="8640"/>
+          <w:tab w:val="left" w:pos="9600"/>
+          <w:tab w:val="left" w:pos="10560"/>
+          <w:tab w:val="left" w:pos="11520"/>
+          <w:tab w:val="left" w:pos="12480"/>
+          <w:tab w:val="left" w:pos="13440"/>
+          <w:tab w:val="left" w:pos="14400"/>
+          <w:tab w:val="left" w:pos="15360"/>
+          <w:tab w:val="left" w:pos="16320"/>
+          <w:tab w:val="left" w:pos="17280"/>
+          <w:tab w:val="left" w:pos="18240"/>
+          <w:tab w:val="left" w:pos="19200"/>
+          <w:tab w:val="left" w:pos="20160"/>
+          <w:tab w:val="left" w:pos="21120"/>
+          <w:tab w:val="left" w:pos="22080"/>
+          <w:tab w:val="left" w:pos="23040"/>
+          <w:tab w:val="left" w:pos="24000"/>
+          <w:tab w:val="left" w:pos="24960"/>
+          <w:tab w:val="left" w:pos="25920"/>
+          <w:tab w:val="left" w:pos="26880"/>
+          <w:tab w:val="left" w:pos="27840"/>
+          <w:tab w:val="left" w:pos="28800"/>
+          <w:tab w:val="left" w:pos="29760"/>
+          <w:tab w:val="left" w:pos="30720"/>
+        </w:tabs>
+        <w:autoSpaceDE w:val="0"/>
+        <w:autoSpaceDN w:val="0"/>
+        <w:adjustRightInd w:val="0"/>
+        <w:ind w:left="0" w:firstLine="0"/>
+        <w:jc w:val="left"/>
+        <w:rPr>
+          <w:rFonts w:ascii="Consolas" w:eastAsia="宋体" w:hAnsi="Consolas" w:cs="Consolas"/>
+          <w:kern w:val="0"/>
+          <w:sz w:val="22"/>
+        </w:rPr>
+      </w:pPr>
+      <w:r>
+        <w:rPr>
+          <w:rFonts w:ascii="Consolas" w:eastAsia="宋体" w:hAnsi="Consolas" w:cs="Consolas" w:hint="eastAsia"/>
+          <w:kern w:val="0"/>
+          <w:sz w:val="22"/>
+        </w:rPr>
+        <w:lastRenderedPageBreak/>
+        <w:tab/>
+      </w:r>
+      <w:r>
+        <w:rPr>
+          <w:rFonts w:ascii="Consolas" w:eastAsia="宋体" w:hAnsi="Consolas" w:cs="Consolas" w:hint="eastAsia"/>
+          <w:kern w:val="0"/>
+          <w:sz w:val="22"/>
+        </w:rPr>
+        <w:tab/>
+      </w:r>
+      <w:r>
+        <w:rPr>
+          <w:rFonts w:ascii="Consolas" w:eastAsia="宋体" w:hAnsi="Consolas" w:cs="Consolas"/>
+          <w:kern w:val="0"/>
+          <w:sz w:val="22"/>
+        </w:rPr>
+        <w:t>&lt;/description&gt;</w:t>
+      </w:r>
+    </w:p>
+    <w:p>
+      <w:pPr>
+        <w:widowControl w:val="0"/>
+        <w:tabs>
+          <w:tab w:val="left" w:pos="960"/>
+          <w:tab w:val="left" w:pos="1920"/>
+          <w:tab w:val="left" w:pos="2880"/>
+          <w:tab w:val="left" w:pos="3840"/>
+          <w:tab w:val="left" w:pos="4800"/>
+          <w:tab w:val="left" w:pos="5760"/>
+          <w:tab w:val="left" w:pos="6720"/>
+          <w:tab w:val="left" w:pos="7680"/>
+          <w:tab w:val="left" w:pos="8640"/>
+          <w:tab w:val="left" w:pos="9600"/>
+          <w:tab w:val="left" w:pos="10560"/>
+          <w:tab w:val="left" w:pos="11520"/>
+          <w:tab w:val="left" w:pos="12480"/>
+          <w:tab w:val="left" w:pos="13440"/>
+          <w:tab w:val="left" w:pos="14400"/>
+          <w:tab w:val="left" w:pos="15360"/>
+          <w:tab w:val="left" w:pos="16320"/>
+          <w:tab w:val="left" w:pos="17280"/>
+          <w:tab w:val="left" w:pos="18240"/>
+          <w:tab w:val="left" w:pos="19200"/>
+          <w:tab w:val="left" w:pos="20160"/>
+          <w:tab w:val="left" w:pos="21120"/>
+          <w:tab w:val="left" w:pos="22080"/>
+          <w:tab w:val="left" w:pos="23040"/>
+          <w:tab w:val="left" w:pos="24000"/>
+          <w:tab w:val="left" w:pos="24960"/>
+          <w:tab w:val="left" w:pos="25920"/>
+          <w:tab w:val="left" w:pos="26880"/>
+          <w:tab w:val="left" w:pos="27840"/>
+          <w:tab w:val="left" w:pos="28800"/>
+          <w:tab w:val="left" w:pos="29760"/>
+          <w:tab w:val="left" w:pos="30720"/>
+        </w:tabs>
+        <w:autoSpaceDE w:val="0"/>
+        <w:autoSpaceDN w:val="0"/>
+        <w:adjustRightInd w:val="0"/>
+        <w:ind w:left="0" w:firstLine="0"/>
+        <w:jc w:val="left"/>
+        <w:rPr>
+          <w:rFonts w:ascii="Consolas" w:eastAsia="宋体" w:hAnsi="Consolas" w:cs="Consolas"/>
+          <w:kern w:val="0"/>
+          <w:sz w:val="22"/>
+        </w:rPr>
+      </w:pPr>
+      <w:r>
+        <w:rPr>
+          <w:rFonts w:ascii="??" w:eastAsia="宋体" w:hAnsi="??" w:cs="??"/>
+          <w:kern w:val="0"/>
+          <w:sz w:val="22"/>
+        </w:rPr>
+        <w:tab/>
+      </w:r>
+      <w:r>
+        <w:rPr>
+          <w:rFonts w:ascii="Consolas" w:eastAsia="宋体" w:hAnsi="Consolas" w:cs="Consolas"/>
+          <w:kern w:val="0"/>
+          <w:sz w:val="22"/>
+        </w:rPr>
+        <w:t>&lt;/property&gt;</w:t>
+      </w:r>
+    </w:p>
+    <w:p>
+      <w:pPr>
+        <w:widowControl w:val="0"/>
+        <w:tabs>
+          <w:tab w:val="left" w:pos="960"/>
+          <w:tab w:val="left" w:pos="1920"/>
+          <w:tab w:val="left" w:pos="2880"/>
+          <w:tab w:val="left" w:pos="3840"/>
+          <w:tab w:val="left" w:pos="4800"/>
+          <w:tab w:val="left" w:pos="5760"/>
+          <w:tab w:val="left" w:pos="6720"/>
+          <w:tab w:val="left" w:pos="7680"/>
+          <w:tab w:val="left" w:pos="8640"/>
+          <w:tab w:val="left" w:pos="9600"/>
+          <w:tab w:val="left" w:pos="10560"/>
+          <w:tab w:val="left" w:pos="11520"/>
+          <w:tab w:val="left" w:pos="12480"/>
+          <w:tab w:val="left" w:pos="13440"/>
+          <w:tab w:val="left" w:pos="14400"/>
+          <w:tab w:val="left" w:pos="15360"/>
+          <w:tab w:val="left" w:pos="16320"/>
+          <w:tab w:val="left" w:pos="17280"/>
+          <w:tab w:val="left" w:pos="18240"/>
+          <w:tab w:val="left" w:pos="19200"/>
+          <w:tab w:val="left" w:pos="20160"/>
+          <w:tab w:val="left" w:pos="21120"/>
+          <w:tab w:val="left" w:pos="22080"/>
+          <w:tab w:val="left" w:pos="23040"/>
+          <w:tab w:val="left" w:pos="24000"/>
+          <w:tab w:val="left" w:pos="24960"/>
+          <w:tab w:val="left" w:pos="25920"/>
+          <w:tab w:val="left" w:pos="26880"/>
+          <w:tab w:val="left" w:pos="27840"/>
+          <w:tab w:val="left" w:pos="28800"/>
+          <w:tab w:val="left" w:pos="29760"/>
+          <w:tab w:val="left" w:pos="30720"/>
+        </w:tabs>
+        <w:autoSpaceDE w:val="0"/>
+        <w:autoSpaceDN w:val="0"/>
+        <w:adjustRightInd w:val="0"/>
+        <w:ind w:left="0" w:firstLine="0"/>
+        <w:jc w:val="left"/>
+        <w:rPr>
+          <w:rFonts w:ascii="Consolas" w:eastAsia="宋体" w:hAnsi="Consolas" w:cs="Consolas"/>
+          <w:kern w:val="0"/>
+          <w:sz w:val="22"/>
+        </w:rPr>
+      </w:pPr>
+    </w:p>
+    <w:p>
+      <w:pPr>
+        <w:widowControl w:val="0"/>
+        <w:tabs>
+          <w:tab w:val="left" w:pos="960"/>
+          <w:tab w:val="left" w:pos="1920"/>
+          <w:tab w:val="left" w:pos="2880"/>
+          <w:tab w:val="left" w:pos="3840"/>
+          <w:tab w:val="left" w:pos="4800"/>
+          <w:tab w:val="left" w:pos="5760"/>
+          <w:tab w:val="left" w:pos="6720"/>
+          <w:tab w:val="left" w:pos="7680"/>
+          <w:tab w:val="left" w:pos="8640"/>
+          <w:tab w:val="left" w:pos="9600"/>
+          <w:tab w:val="left" w:pos="10560"/>
+          <w:tab w:val="left" w:pos="11520"/>
+          <w:tab w:val="left" w:pos="12480"/>
+          <w:tab w:val="left" w:pos="13440"/>
+          <w:tab w:val="left" w:pos="14400"/>
+          <w:tab w:val="left" w:pos="15360"/>
+          <w:tab w:val="left" w:pos="16320"/>
+          <w:tab w:val="left" w:pos="17280"/>
+          <w:tab w:val="left" w:pos="18240"/>
+          <w:tab w:val="left" w:pos="19200"/>
+          <w:tab w:val="left" w:pos="20160"/>
+          <w:tab w:val="left" w:pos="21120"/>
+          <w:tab w:val="left" w:pos="22080"/>
+          <w:tab w:val="left" w:pos="23040"/>
+          <w:tab w:val="left" w:pos="24000"/>
+          <w:tab w:val="left" w:pos="24960"/>
+          <w:tab w:val="left" w:pos="25920"/>
+          <w:tab w:val="left" w:pos="26880"/>
+          <w:tab w:val="left" w:pos="27840"/>
+          <w:tab w:val="left" w:pos="28800"/>
+          <w:tab w:val="left" w:pos="29760"/>
+          <w:tab w:val="left" w:pos="30720"/>
+        </w:tabs>
+        <w:autoSpaceDE w:val="0"/>
+        <w:autoSpaceDN w:val="0"/>
+        <w:adjustRightInd w:val="0"/>
+        <w:ind w:left="0" w:firstLine="0"/>
+        <w:jc w:val="left"/>
+        <w:rPr>
+          <w:rFonts w:ascii="Consolas" w:eastAsia="宋体" w:hAnsi="Consolas" w:cs="Consolas"/>
+          <w:kern w:val="0"/>
+          <w:sz w:val="22"/>
+        </w:rPr>
+      </w:pPr>
+      <w:r>
+        <w:rPr>
+          <w:rFonts w:ascii="??" w:eastAsia="宋体" w:hAnsi="??" w:cs="??"/>
+          <w:kern w:val="0"/>
+          <w:sz w:val="22"/>
+        </w:rPr>
+        <w:tab/>
+      </w:r>
+      <w:r>
+        <w:rPr>
+          <w:rFonts w:ascii="Consolas" w:eastAsia="宋体" w:hAnsi="Consolas" w:cs="Consolas"/>
+          <w:kern w:val="0"/>
+          <w:sz w:val="22"/>
+        </w:rPr>
+        <w:t>&lt;property&gt;</w:t>
+      </w:r>
+    </w:p>
+    <w:p>
+      <w:pPr>
+        <w:widowControl w:val="0"/>
+        <w:tabs>
+          <w:tab w:val="left" w:pos="960"/>
+          <w:tab w:val="left" w:pos="1920"/>
+          <w:tab w:val="left" w:pos="2880"/>
+          <w:tab w:val="left" w:pos="3840"/>
+          <w:tab w:val="left" w:pos="4800"/>
+          <w:tab w:val="left" w:pos="5760"/>
+          <w:tab w:val="left" w:pos="6720"/>
+          <w:tab w:val="left" w:pos="7680"/>
+          <w:tab w:val="left" w:pos="8640"/>
+          <w:tab w:val="left" w:pos="9600"/>
+          <w:tab w:val="left" w:pos="10560"/>
+          <w:tab w:val="left" w:pos="11520"/>
+          <w:tab w:val="left" w:pos="12480"/>
+          <w:tab w:val="left" w:pos="13440"/>
+          <w:tab w:val="left" w:pos="14400"/>
+          <w:tab w:val="left" w:pos="15360"/>
+          <w:tab w:val="left" w:pos="16320"/>
+          <w:tab w:val="left" w:pos="17280"/>
+          <w:tab w:val="left" w:pos="18240"/>
+          <w:tab w:val="left" w:pos="19200"/>
+          <w:tab w:val="left" w:pos="20160"/>
+          <w:tab w:val="left" w:pos="21120"/>
+          <w:tab w:val="left" w:pos="22080"/>
+          <w:tab w:val="left" w:pos="23040"/>
+          <w:tab w:val="left" w:pos="24000"/>
+          <w:tab w:val="left" w:pos="24960"/>
+          <w:tab w:val="left" w:pos="25920"/>
+          <w:tab w:val="left" w:pos="26880"/>
+          <w:tab w:val="left" w:pos="27840"/>
+          <w:tab w:val="left" w:pos="28800"/>
+          <w:tab w:val="left" w:pos="29760"/>
+          <w:tab w:val="left" w:pos="30720"/>
+        </w:tabs>
+        <w:autoSpaceDE w:val="0"/>
+        <w:autoSpaceDN w:val="0"/>
+        <w:adjustRightInd w:val="0"/>
+        <w:ind w:left="0" w:firstLine="0"/>
+        <w:jc w:val="left"/>
+        <w:rPr>
+          <w:rFonts w:ascii="Consolas" w:eastAsia="宋体" w:hAnsi="Consolas" w:cs="Consolas"/>
+          <w:kern w:val="0"/>
+          <w:sz w:val="22"/>
+        </w:rPr>
+      </w:pPr>
+      <w:r>
+        <w:rPr>
+          <w:rFonts w:ascii="Consolas" w:eastAsia="宋体" w:hAnsi="Consolas" w:cs="Consolas"/>
+          <w:kern w:val="0"/>
+          <w:sz w:val="22"/>
+        </w:rPr>
+        <w:t xml:space="preserve">  </w:t>
+      </w:r>
+      <w:r>
+        <w:rPr>
+          <w:rFonts w:ascii="??" w:eastAsia="宋体" w:hAnsi="??" w:cs="??"/>
+          <w:kern w:val="0"/>
+          <w:sz w:val="22"/>
+        </w:rPr>
+        <w:tab/>
+      </w:r>
+      <w:r>
+        <w:rPr>
+          <w:rFonts w:ascii="??" w:eastAsia="宋体" w:hAnsi="??" w:cs="??"/>
+          <w:kern w:val="0"/>
+          <w:sz w:val="22"/>
+        </w:rPr>
+        <w:tab/>
+      </w:r>
+      <w:r>
+        <w:rPr>
+          <w:rFonts w:ascii="Consolas" w:eastAsia="宋体" w:hAnsi="Consolas" w:cs="Consolas"/>
+          <w:kern w:val="0"/>
+          <w:sz w:val="22"/>
+        </w:rPr>
+        <w:t>&lt;name&gt;javax.jdo.option.ConnectionPassword&lt;/name&gt;</w:t>
+      </w:r>
+    </w:p>
+    <w:p>
+      <w:pPr>
+        <w:widowControl w:val="0"/>
+        <w:tabs>
+          <w:tab w:val="left" w:pos="960"/>
+          <w:tab w:val="left" w:pos="1920"/>
+          <w:tab w:val="left" w:pos="2880"/>
+          <w:tab w:val="left" w:pos="3840"/>
+          <w:tab w:val="left" w:pos="4800"/>
+          <w:tab w:val="left" w:pos="5760"/>
+          <w:tab w:val="left" w:pos="6720"/>
+          <w:tab w:val="left" w:pos="7680"/>
+          <w:tab w:val="left" w:pos="8640"/>
+          <w:tab w:val="left" w:pos="9600"/>
+          <w:tab w:val="left" w:pos="10560"/>
+          <w:tab w:val="left" w:pos="11520"/>
+          <w:tab w:val="left" w:pos="12480"/>
+          <w:tab w:val="left" w:pos="13440"/>
+          <w:tab w:val="left" w:pos="14400"/>
+          <w:tab w:val="left" w:pos="15360"/>
+          <w:tab w:val="left" w:pos="16320"/>
+          <w:tab w:val="left" w:pos="17280"/>
+          <w:tab w:val="left" w:pos="18240"/>
+          <w:tab w:val="left" w:pos="19200"/>
+          <w:tab w:val="left" w:pos="20160"/>
+          <w:tab w:val="left" w:pos="21120"/>
+          <w:tab w:val="left" w:pos="22080"/>
+          <w:tab w:val="left" w:pos="23040"/>
+          <w:tab w:val="left" w:pos="24000"/>
+          <w:tab w:val="left" w:pos="24960"/>
+          <w:tab w:val="left" w:pos="25920"/>
+          <w:tab w:val="left" w:pos="26880"/>
+          <w:tab w:val="left" w:pos="27840"/>
+          <w:tab w:val="left" w:pos="28800"/>
+          <w:tab w:val="left" w:pos="29760"/>
+          <w:tab w:val="left" w:pos="30720"/>
+        </w:tabs>
+        <w:autoSpaceDE w:val="0"/>
+        <w:autoSpaceDN w:val="0"/>
+        <w:adjustRightInd w:val="0"/>
+        <w:ind w:left="0" w:firstLine="0"/>
+        <w:jc w:val="left"/>
+        <w:rPr>
+          <w:rFonts w:ascii="Consolas" w:eastAsia="宋体" w:hAnsi="Consolas" w:cs="Consolas"/>
+          <w:kern w:val="0"/>
+          <w:sz w:val="22"/>
+        </w:rPr>
+      </w:pPr>
+      <w:r>
+        <w:rPr>
+          <w:rFonts w:ascii="Consolas" w:eastAsia="宋体" w:hAnsi="Consolas" w:cs="Consolas"/>
+          <w:kern w:val="0"/>
+          <w:sz w:val="22"/>
+        </w:rPr>
+        <w:t xml:space="preserve">  </w:t>
+      </w:r>
+      <w:r>
+        <w:rPr>
+          <w:rFonts w:ascii="??" w:eastAsia="宋体" w:hAnsi="??" w:cs="??"/>
+          <w:kern w:val="0"/>
+          <w:sz w:val="22"/>
+        </w:rPr>
+        <w:tab/>
+      </w:r>
+      <w:r>
+        <w:rPr>
+          <w:rFonts w:ascii="??" w:eastAsia="宋体" w:hAnsi="??" w:cs="??"/>
+          <w:kern w:val="0"/>
+          <w:sz w:val="22"/>
+        </w:rPr>
+        <w:tab/>
+      </w:r>
+      <w:r>
+        <w:rPr>
+          <w:rFonts w:ascii="Consolas" w:eastAsia="宋体" w:hAnsi="Consolas" w:cs="Consolas"/>
+          <w:kern w:val="0"/>
+          <w:sz w:val="22"/>
+        </w:rPr>
+        <w:t>&lt;value&gt;</w:t>
+      </w:r>
+      <w:r>
+        <w:rPr>
+          <w:rFonts w:ascii="??" w:eastAsia="宋体" w:hAnsi="??" w:cs="??"/>
+          <w:kern w:val="0"/>
+          <w:sz w:val="22"/>
+        </w:rPr>
+        <w:t>123456</w:t>
+      </w:r>
+      <w:r>
+        <w:rPr>
+          <w:rFonts w:ascii="Consolas" w:eastAsia="宋体" w:hAnsi="Consolas" w:cs="Consolas"/>
+          <w:kern w:val="0"/>
+          <w:sz w:val="22"/>
+        </w:rPr>
+        <w:t>&lt;/value&gt;</w:t>
+      </w:r>
+    </w:p>
+    <w:p>
+      <w:pPr>
+        <w:widowControl w:val="0"/>
+        <w:tabs>
+          <w:tab w:val="left" w:pos="960"/>
+          <w:tab w:val="left" w:pos="1920"/>
+          <w:tab w:val="left" w:pos="2880"/>
+          <w:tab w:val="left" w:pos="3840"/>
+          <w:tab w:val="left" w:pos="4800"/>
+          <w:tab w:val="left" w:pos="5760"/>
+          <w:tab w:val="left" w:pos="6720"/>
+          <w:tab w:val="left" w:pos="7680"/>
+          <w:tab w:val="left" w:pos="8640"/>
+          <w:tab w:val="left" w:pos="9600"/>
+          <w:tab w:val="left" w:pos="10560"/>
+          <w:tab w:val="left" w:pos="11520"/>
+          <w:tab w:val="left" w:pos="12480"/>
+          <w:tab w:val="left" w:pos="13440"/>
+          <w:tab w:val="left" w:pos="14400"/>
+          <w:tab w:val="left" w:pos="15360"/>
+          <w:tab w:val="left" w:pos="16320"/>
+          <w:tab w:val="left" w:pos="17280"/>
+          <w:tab w:val="left" w:pos="18240"/>
+          <w:tab w:val="left" w:pos="19200"/>
+          <w:tab w:val="left" w:pos="20160"/>
+          <w:tab w:val="left" w:pos="21120"/>
+          <w:tab w:val="left" w:pos="22080"/>
+          <w:tab w:val="left" w:pos="23040"/>
+          <w:tab w:val="left" w:pos="24000"/>
+          <w:tab w:val="left" w:pos="24960"/>
+          <w:tab w:val="left" w:pos="25920"/>
+          <w:tab w:val="left" w:pos="26880"/>
+          <w:tab w:val="left" w:pos="27840"/>
+          <w:tab w:val="left" w:pos="28800"/>
+          <w:tab w:val="left" w:pos="29760"/>
+          <w:tab w:val="left" w:pos="30720"/>
+        </w:tabs>
+        <w:autoSpaceDE w:val="0"/>
+        <w:autoSpaceDN w:val="0"/>
+        <w:adjustRightInd w:val="0"/>
+        <w:ind w:left="0" w:firstLine="0"/>
+        <w:jc w:val="left"/>
+        <w:rPr>
+          <w:rFonts w:ascii="Consolas" w:eastAsia="宋体" w:hAnsi="Consolas" w:cs="Consolas"/>
+          <w:kern w:val="0"/>
+          <w:sz w:val="22"/>
+        </w:rPr>
+      </w:pPr>
+      <w:r>
+        <w:rPr>
+          <w:rFonts w:ascii="Consolas" w:eastAsia="宋体" w:hAnsi="Consolas" w:cs="Consolas"/>
+          <w:kern w:val="0"/>
+          <w:sz w:val="22"/>
+        </w:rPr>
+        <w:t xml:space="preserve">  </w:t>
+      </w:r>
+      <w:r>
+        <w:rPr>
+          <w:rFonts w:ascii="??" w:eastAsia="宋体" w:hAnsi="??" w:cs="??"/>
+          <w:kern w:val="0"/>
+          <w:sz w:val="22"/>
+        </w:rPr>
+        <w:tab/>
+      </w:r>
+      <w:r>
+        <w:rPr>
+          <w:rFonts w:ascii="??" w:eastAsia="宋体" w:hAnsi="??" w:cs="??"/>
+          <w:kern w:val="0"/>
+          <w:sz w:val="22"/>
+        </w:rPr>
+        <w:tab/>
+      </w:r>
+      <w:r>
+        <w:rPr>
+          <w:rFonts w:ascii="Consolas" w:eastAsia="宋体" w:hAnsi="Consolas" w:cs="Consolas"/>
+          <w:kern w:val="0"/>
+          <w:sz w:val="22"/>
+        </w:rPr>
+        <w:t>&lt;description&gt;password to use against metastore database</w:t>
+      </w:r>
+    </w:p>
+    <w:p>
+      <w:pPr>
+        <w:widowControl w:val="0"/>
+        <w:tabs>
+          <w:tab w:val="left" w:pos="960"/>
+          <w:tab w:val="left" w:pos="1920"/>
+          <w:tab w:val="left" w:pos="2880"/>
+          <w:tab w:val="left" w:pos="3840"/>
+          <w:tab w:val="left" w:pos="4800"/>
+          <w:tab w:val="left" w:pos="5760"/>
+          <w:tab w:val="left" w:pos="6720"/>
+          <w:tab w:val="left" w:pos="7680"/>
+          <w:tab w:val="left" w:pos="8640"/>
+          <w:tab w:val="left" w:pos="9600"/>
+          <w:tab w:val="left" w:pos="10560"/>
+          <w:tab w:val="left" w:pos="11520"/>
+          <w:tab w:val="left" w:pos="12480"/>
+          <w:tab w:val="left" w:pos="13440"/>
+          <w:tab w:val="left" w:pos="14400"/>
+          <w:tab w:val="left" w:pos="15360"/>
+          <w:tab w:val="left" w:pos="16320"/>
+          <w:tab w:val="left" w:pos="17280"/>
+          <w:tab w:val="left" w:pos="18240"/>
+          <w:tab w:val="left" w:pos="19200"/>
+          <w:tab w:val="left" w:pos="20160"/>
+          <w:tab w:val="left" w:pos="21120"/>
+          <w:tab w:val="left" w:pos="22080"/>
+          <w:tab w:val="left" w:pos="23040"/>
+          <w:tab w:val="left" w:pos="24000"/>
+          <w:tab w:val="left" w:pos="24960"/>
+          <w:tab w:val="left" w:pos="25920"/>
+          <w:tab w:val="left" w:pos="26880"/>
+          <w:tab w:val="left" w:pos="27840"/>
+          <w:tab w:val="left" w:pos="28800"/>
+          <w:tab w:val="left" w:pos="29760"/>
+          <w:tab w:val="left" w:pos="30720"/>
+        </w:tabs>
+        <w:autoSpaceDE w:val="0"/>
+        <w:autoSpaceDN w:val="0"/>
+        <w:adjustRightInd w:val="0"/>
+        <w:ind w:left="0" w:firstLine="0"/>
+        <w:jc w:val="left"/>
+        <w:rPr>
+          <w:rFonts w:ascii="Consolas" w:eastAsia="宋体" w:hAnsi="Consolas" w:cs="Consolas"/>
+          <w:kern w:val="0"/>
+          <w:sz w:val="22"/>
+        </w:rPr>
+      </w:pPr>
+      <w:r>
+        <w:rPr>
+          <w:rFonts w:ascii="Consolas" w:eastAsia="宋体" w:hAnsi="Consolas" w:cs="Consolas" w:hint="eastAsia"/>
+          <w:kern w:val="0"/>
+          <w:sz w:val="22"/>
+        </w:rPr>
+        <w:tab/>
+      </w:r>
+      <w:r>
+        <w:rPr>
+          <w:rFonts w:ascii="Consolas" w:eastAsia="宋体" w:hAnsi="Consolas" w:cs="Consolas" w:hint="eastAsia"/>
+          <w:kern w:val="0"/>
+          <w:sz w:val="22"/>
+        </w:rPr>
+        <w:tab/>
+      </w:r>
+      <w:r>
+        <w:rPr>
+          <w:rFonts w:ascii="Consolas" w:eastAsia="宋体" w:hAnsi="Consolas" w:cs="Consolas"/>
+          <w:kern w:val="0"/>
+          <w:sz w:val="22"/>
+        </w:rPr>
+        <w:t>&lt;/description&gt;</w:t>
+      </w:r>
+    </w:p>
+    <w:p>
+      <w:pPr>
+        <w:widowControl w:val="0"/>
+        <w:tabs>
+          <w:tab w:val="left" w:pos="960"/>
+          <w:tab w:val="left" w:pos="1920"/>
+          <w:tab w:val="left" w:pos="2880"/>
+          <w:tab w:val="left" w:pos="3840"/>
+          <w:tab w:val="left" w:pos="4800"/>
+          <w:tab w:val="left" w:pos="5760"/>
+          <w:tab w:val="left" w:pos="6720"/>
+          <w:tab w:val="left" w:pos="7680"/>
+          <w:tab w:val="left" w:pos="8640"/>
+          <w:tab w:val="left" w:pos="9600"/>
+          <w:tab w:val="left" w:pos="10560"/>
+          <w:tab w:val="left" w:pos="11520"/>
+          <w:tab w:val="left" w:pos="12480"/>
+          <w:tab w:val="left" w:pos="13440"/>
+          <w:tab w:val="left" w:pos="14400"/>
+          <w:tab w:val="left" w:pos="15360"/>
+          <w:tab w:val="left" w:pos="16320"/>
+          <w:tab w:val="left" w:pos="17280"/>
+          <w:tab w:val="left" w:pos="18240"/>
+          <w:tab w:val="left" w:pos="19200"/>
+          <w:tab w:val="left" w:pos="20160"/>
+          <w:tab w:val="left" w:pos="21120"/>
+          <w:tab w:val="left" w:pos="22080"/>
+          <w:tab w:val="left" w:pos="23040"/>
+          <w:tab w:val="left" w:pos="24000"/>
+          <w:tab w:val="left" w:pos="24960"/>
+          <w:tab w:val="left" w:pos="25920"/>
+          <w:tab w:val="left" w:pos="26880"/>
+          <w:tab w:val="left" w:pos="27840"/>
+          <w:tab w:val="left" w:pos="28800"/>
+          <w:tab w:val="left" w:pos="29760"/>
+          <w:tab w:val="left" w:pos="30720"/>
+        </w:tabs>
+        <w:autoSpaceDE w:val="0"/>
+        <w:autoSpaceDN w:val="0"/>
+        <w:adjustRightInd w:val="0"/>
+        <w:ind w:left="0" w:firstLine="0"/>
+        <w:jc w:val="left"/>
+        <w:rPr>
+          <w:rFonts w:ascii="Consolas" w:eastAsia="宋体" w:hAnsi="Consolas" w:cs="Consolas"/>
+          <w:kern w:val="0"/>
+          <w:sz w:val="22"/>
+          <w:lang w:val="zh-CN"/>
+        </w:rPr>
+      </w:pPr>
+      <w:r>
+        <w:rPr>
+          <w:rFonts w:ascii="??" w:eastAsia="宋体" w:hAnsi="??" w:cs="??"/>
+          <w:kern w:val="0"/>
+          <w:sz w:val="22"/>
+        </w:rPr>
+        <w:tab/>
+      </w:r>
+      <w:r>
+        <w:rPr>
+          <w:rFonts w:ascii="Consolas" w:eastAsia="宋体" w:hAnsi="Consolas" w:cs="Consolas"/>
+          <w:kern w:val="0"/>
+          <w:sz w:val="22"/>
+          <w:lang w:val="zh-CN"/>
+        </w:rPr>
+        <w:t>&lt;/property&gt;</w:t>
+      </w:r>
+    </w:p>
+    <w:p>
+      <w:pPr>
+        <w:widowControl w:val="0"/>
+        <w:tabs>
+          <w:tab w:val="left" w:pos="960"/>
+          <w:tab w:val="left" w:pos="1920"/>
+          <w:tab w:val="left" w:pos="2880"/>
+          <w:tab w:val="left" w:pos="3840"/>
+          <w:tab w:val="left" w:pos="4800"/>
+          <w:tab w:val="left" w:pos="5760"/>
+          <w:tab w:val="left" w:pos="6720"/>
+          <w:tab w:val="left" w:pos="7680"/>
+          <w:tab w:val="left" w:pos="8640"/>
+          <w:tab w:val="left" w:pos="9600"/>
+          <w:tab w:val="left" w:pos="10560"/>
+          <w:tab w:val="left" w:pos="11520"/>
+          <w:tab w:val="left" w:pos="12480"/>
+          <w:tab w:val="left" w:pos="13440"/>
+          <w:tab w:val="left" w:pos="14400"/>
+          <w:tab w:val="left" w:pos="15360"/>
+          <w:tab w:val="left" w:pos="16320"/>
+          <w:tab w:val="left" w:pos="17280"/>
+          <w:tab w:val="left" w:pos="18240"/>
+          <w:tab w:val="left" w:pos="19200"/>
+          <w:tab w:val="left" w:pos="20160"/>
+          <w:tab w:val="left" w:pos="21120"/>
+          <w:tab w:val="left" w:pos="22080"/>
+          <w:tab w:val="left" w:pos="23040"/>
+          <w:tab w:val="left" w:pos="24000"/>
+          <w:tab w:val="left" w:pos="24960"/>
+          <w:tab w:val="left" w:pos="25920"/>
+          <w:tab w:val="left" w:pos="26880"/>
+          <w:tab w:val="left" w:pos="27840"/>
+          <w:tab w:val="left" w:pos="28800"/>
+          <w:tab w:val="left" w:pos="29760"/>
+          <w:tab w:val="left" w:pos="30720"/>
+        </w:tabs>
+        <w:autoSpaceDE w:val="0"/>
+        <w:autoSpaceDN w:val="0"/>
+        <w:adjustRightInd w:val="0"/>
+        <w:ind w:left="0" w:firstLine="0"/>
+        <w:jc w:val="left"/>
+        <w:rPr>
+          <w:rFonts w:ascii="Consolas" w:eastAsia="宋体" w:hAnsi="Consolas" w:cs="Consolas"/>
+          <w:kern w:val="0"/>
+          <w:sz w:val="22"/>
+          <w:lang w:val="zh-CN"/>
+        </w:rPr>
+      </w:pPr>
+    </w:p>
+    <w:p>
+      <w:pPr>
+        <w:ind w:left="900"/>
+      </w:pPr>
+      <w:r>
+        <w:rPr>
+          <w:rFonts w:ascii="宋体" w:eastAsia="宋体" w:hAnsi="Consolas" w:cs="宋体"/>
+          <w:kern w:val="0"/>
+          <w:sz w:val="22"/>
+          <w:lang w:val="zh-CN"/>
+        </w:rPr>
+        <w:t>&lt;/</w:t>
+      </w:r>
+      <w:r>
+        <w:rPr>
+          <w:rFonts w:ascii="Arial" w:eastAsia="宋体" w:hAnsi="Arial" w:cs="Arial"/>
+          <w:kern w:val="0"/>
+          <w:sz w:val="22"/>
+          <w:lang w:val="zh-CN"/>
+        </w:rPr>
+        <w:t>configuration&gt;</w:t>
+      </w:r>
+    </w:p>
+    <w:p>
+      <w:pPr>
+        <w:pStyle w:val="2"/>
+      </w:pPr>
+      <w:r>
+        <w:rPr>
+          <w:rFonts w:hint="eastAsia"/>
+        </w:rPr>
+        <w:t>上传</w:t>
+      </w:r>
+      <w:r>
+        <w:rPr>
+          <w:rFonts w:hint="eastAsia"/>
+        </w:rPr>
+        <w:t>jar</w:t>
+      </w:r>
+      <w:r>
+        <w:rPr>
+          <w:rFonts w:hint="eastAsia"/>
+        </w:rPr>
+        <w:t>包</w:t>
+      </w:r>
+    </w:p>
+    <w:p>
+      <w:pPr>
+        <w:ind w:left="900"/>
+      </w:pPr>
+      <w:r>
+        <w:rPr>
+          <w:rFonts w:hint="eastAsia"/>
+        </w:rPr>
+        <w:t>上传</w:t>
+      </w:r>
+      <w:r>
+        <w:t>mysql-connector-java-5.1.41-bin.jar</w:t>
+      </w:r>
+      <w:r>
+        <w:rPr>
+          <w:rFonts w:hint="eastAsia"/>
+        </w:rPr>
+        <w:t>到</w:t>
+      </w:r>
+      <w:r>
+        <w:t>/home/hadoop/hive-0.13.1/lib</w:t>
+      </w:r>
+      <w:r>
+        <w:rPr>
+          <w:rFonts w:hint="eastAsia"/>
+        </w:rPr>
+        <w:t>目录</w:t>
+      </w:r>
+    </w:p>
+    <w:p>
+      <w:pPr>
+        <w:pStyle w:val="2"/>
+      </w:pPr>
+      <w:r>
+        <w:rPr>
+          <w:rFonts w:hint="eastAsia"/>
+        </w:rPr>
+        <w:t>配置</w:t>
+      </w:r>
+      <w:r>
+        <w:rPr>
+          <w:rFonts w:hint="eastAsia"/>
+        </w:rPr>
+        <w:t>/etc/profile</w:t>
+      </w:r>
+    </w:p>
+    <w:p>
+      <w:pPr>
+        <w:ind w:left="900"/>
+      </w:pPr>
+      <w:r>
+        <w:t>export HIVE_HOME=/home/hadoop/hive-0.13.1</w:t>
+      </w:r>
+    </w:p>
+    <w:p>
+      <w:pPr>
+        <w:ind w:left="900"/>
+      </w:pPr>
+      <w:r>
+        <w:t>export MYSQL_HOME=/usr/local/mysql</w:t>
+      </w:r>
+    </w:p>
+    <w:p>
+      <w:pPr>
+        <w:ind w:left="900"/>
+      </w:pPr>
+      <w:r>
+        <w:t>export PATH=$PATH:$JAVA_HOME/bin:$HADOOP_HOME/bin:$HADOOP_HOME/sbin:$ZOOKEEPER_HOME/bin:$MYSQL_HOME/bin:$HIVE_HOME/bin</w:t>
+      </w:r>
+    </w:p>
+    <w:p>
+      <w:pPr>
+        <w:pStyle w:val="1"/>
+      </w:pPr>
+      <w:r>
+        <w:rPr>
+          <w:rFonts w:hint="eastAsia"/>
+        </w:rPr>
+        <w:t>hive</w:t>
+      </w:r>
+      <w:r>
+        <w:rPr>
+          <w:rFonts w:hint="eastAsia"/>
+        </w:rPr>
+        <w:t>日志查看</w:t>
+      </w:r>
+    </w:p>
+    <w:p>
+      <w:pPr>
+        <w:pStyle w:val="2"/>
+        <w:rPr>
+          <w:lang w:val="zh-CN"/>
+        </w:rPr>
+      </w:pPr>
       <w:r>
         <w:rPr>
           <w:rFonts w:hint="eastAsia"/>
           <w:lang w:val="zh-CN"/>
         </w:rPr>
-        <w:t>文件</w:t>
+        <w:t>配置日志输出目录</w:t>
       </w:r>
     </w:p>
     <w:p>
       <w:pPr>
         <w:ind w:left="420" w:firstLine="0"/>
+      </w:pPr>
+      <w:r>
+        <w:rPr>
+          <w:rFonts w:hint="eastAsia"/>
+          <w:lang w:val="zh-CN"/>
+        </w:rPr>
+        <w:t>将</w:t>
+      </w:r>
+      <w:r>
+        <w:rPr>
+          <w:lang w:val="zh-CN"/>
+        </w:rPr>
+        <w:t>/home/hadoop/hive-0.13.1/conf</w:t>
+      </w:r>
+      <w:r>
+        <w:rPr>
+          <w:rFonts w:hint="eastAsia"/>
+          <w:lang w:val="zh-CN"/>
+        </w:rPr>
+        <w:t>下的</w:t>
+      </w:r>
+      <w:r>
+        <w:t>hive-log4j.properties.template</w:t>
+      </w:r>
+    </w:p>
+    <w:p>
+      <w:pPr>
+        <w:ind w:left="420" w:firstLine="0"/>
+        <w:rPr>
+          <w:lang w:val="zh-CN"/>
+        </w:rPr>
+      </w:pPr>
+      <w:r>
+        <w:rPr>
+          <w:rFonts w:hint="eastAsia"/>
+          <w:lang w:val="zh-CN"/>
+        </w:rPr>
+        <w:t>重命名为</w:t>
+      </w:r>
+      <w:r>
+        <w:t>hive-log4j.properties</w:t>
+      </w:r>
+    </w:p>
+    <w:p>
+      <w:pPr>
+        <w:ind w:left="0" w:firstLine="0"/>
+        <w:rPr>
+          <w:lang w:val="zh-CN"/>
+        </w:rPr>
+      </w:pPr>
+      <w:r>
+        <w:rPr>
+          <w:rFonts w:hint="eastAsia"/>
+          <w:lang w:val="zh-CN"/>
+        </w:rPr>
+        <w:t>本文件中有以下行：</w:t>
+      </w:r>
+    </w:p>
+    <w:p>
+      <w:pPr>
+        <w:widowControl w:val="0"/>
+        <w:tabs>
+          <w:tab w:val="left" w:pos="960"/>
+          <w:tab w:val="left" w:pos="1920"/>
+          <w:tab w:val="left" w:pos="2880"/>
+          <w:tab w:val="left" w:pos="3840"/>
+          <w:tab w:val="left" w:pos="4800"/>
+          <w:tab w:val="left" w:pos="5760"/>
+          <w:tab w:val="left" w:pos="6720"/>
+          <w:tab w:val="left" w:pos="7680"/>
+          <w:tab w:val="left" w:pos="8640"/>
+          <w:tab w:val="left" w:pos="9600"/>
+          <w:tab w:val="left" w:pos="10560"/>
+          <w:tab w:val="left" w:pos="11520"/>
+          <w:tab w:val="left" w:pos="12480"/>
+          <w:tab w:val="left" w:pos="13440"/>
+          <w:tab w:val="left" w:pos="14400"/>
+          <w:tab w:val="left" w:pos="15360"/>
+          <w:tab w:val="left" w:pos="16320"/>
+          <w:tab w:val="left" w:pos="17280"/>
+          <w:tab w:val="left" w:pos="18240"/>
+          <w:tab w:val="left" w:pos="19200"/>
+          <w:tab w:val="left" w:pos="20160"/>
+          <w:tab w:val="left" w:pos="21120"/>
+          <w:tab w:val="left" w:pos="22080"/>
+          <w:tab w:val="left" w:pos="23040"/>
+          <w:tab w:val="left" w:pos="24000"/>
+          <w:tab w:val="left" w:pos="24960"/>
+          <w:tab w:val="left" w:pos="25920"/>
+          <w:tab w:val="left" w:pos="26880"/>
+          <w:tab w:val="left" w:pos="27840"/>
+          <w:tab w:val="left" w:pos="28800"/>
+          <w:tab w:val="left" w:pos="29760"/>
+          <w:tab w:val="left" w:pos="30720"/>
+        </w:tabs>
+        <w:autoSpaceDE w:val="0"/>
+        <w:autoSpaceDN w:val="0"/>
+        <w:adjustRightInd w:val="0"/>
+        <w:ind w:left="0" w:firstLine="0"/>
+        <w:jc w:val="left"/>
+        <w:rPr>
+          <w:rFonts w:ascii="Consolas" w:hAnsi="Consolas" w:cs="Consolas"/>
+          <w:kern w:val="0"/>
+          <w:sz w:val="22"/>
+        </w:rPr>
+      </w:pPr>
+      <w:r>
+        <w:rPr>
+          <w:rFonts w:hint="eastAsia"/>
+          <w:lang w:val="zh-CN"/>
+        </w:rPr>
+        <w:tab/>
+      </w:r>
+      <w:r>
+        <w:rPr>
+          <w:rFonts w:ascii="Consolas" w:hAnsi="Consolas" w:cs="Consolas"/>
+          <w:kern w:val="0"/>
+          <w:sz w:val="22"/>
+        </w:rPr>
+        <w:t>hive.log.threshold=ALL</w:t>
+      </w:r>
+    </w:p>
+    <w:p>
+      <w:pPr>
+        <w:widowControl w:val="0"/>
+        <w:tabs>
+          <w:tab w:val="left" w:pos="960"/>
+          <w:tab w:val="left" w:pos="1920"/>
+          <w:tab w:val="left" w:pos="2880"/>
+          <w:tab w:val="left" w:pos="3840"/>
+          <w:tab w:val="left" w:pos="4800"/>
+          <w:tab w:val="left" w:pos="5760"/>
+          <w:tab w:val="left" w:pos="6720"/>
+          <w:tab w:val="left" w:pos="7680"/>
+          <w:tab w:val="left" w:pos="8640"/>
+          <w:tab w:val="left" w:pos="9600"/>
+          <w:tab w:val="left" w:pos="10560"/>
+          <w:tab w:val="left" w:pos="11520"/>
+          <w:tab w:val="left" w:pos="12480"/>
+          <w:tab w:val="left" w:pos="13440"/>
+          <w:tab w:val="left" w:pos="14400"/>
+          <w:tab w:val="left" w:pos="15360"/>
+          <w:tab w:val="left" w:pos="16320"/>
+          <w:tab w:val="left" w:pos="17280"/>
+          <w:tab w:val="left" w:pos="18240"/>
+          <w:tab w:val="left" w:pos="19200"/>
+          <w:tab w:val="left" w:pos="20160"/>
+          <w:tab w:val="left" w:pos="21120"/>
+          <w:tab w:val="left" w:pos="22080"/>
+          <w:tab w:val="left" w:pos="23040"/>
+          <w:tab w:val="left" w:pos="24000"/>
+          <w:tab w:val="left" w:pos="24960"/>
+          <w:tab w:val="left" w:pos="25920"/>
+          <w:tab w:val="left" w:pos="26880"/>
+          <w:tab w:val="left" w:pos="27840"/>
+          <w:tab w:val="left" w:pos="28800"/>
+          <w:tab w:val="left" w:pos="29760"/>
+          <w:tab w:val="left" w:pos="30720"/>
+        </w:tabs>
+        <w:autoSpaceDE w:val="0"/>
+        <w:autoSpaceDN w:val="0"/>
+        <w:adjustRightInd w:val="0"/>
+        <w:ind w:left="0" w:firstLine="0"/>
+        <w:jc w:val="left"/>
+        <w:rPr>
+          <w:rFonts w:ascii="Consolas" w:hAnsi="Consolas" w:cs="Consolas"/>
+          <w:kern w:val="0"/>
+          <w:sz w:val="22"/>
+        </w:rPr>
+      </w:pPr>
+      <w:r>
         <w:rPr>
           <w:rFonts w:ascii="Consolas" w:hAnsi="Consolas" w:cs="Consolas" w:hint="eastAsia"/>
           <w:kern w:val="0"/>
           <w:sz w:val="22"/>
         </w:rPr>
-      </w:pPr>
+        <w:tab/>
+      </w:r>
       <w:r>
         <w:rPr>
           <w:rFonts w:ascii="Consolas" w:hAnsi="Consolas" w:cs="Consolas"/>
           <w:kern w:val="0"/>
           <w:sz w:val="22"/>
         </w:rPr>
-        <w:t>HADOOP_HOME=/home/hadoop/hadoop-2.5.0</w:t>
-      </w:r>
-    </w:p>
-    <w:p>
-      <w:pPr>
-        <w:ind w:left="420" w:firstLine="0"/>
+        <w:t>hive.root.logger=INFO,DRFA</w:t>
+      </w:r>
+    </w:p>
+    <w:p>
+      <w:pPr>
+        <w:widowControl w:val="0"/>
+        <w:tabs>
+          <w:tab w:val="left" w:pos="960"/>
+          <w:tab w:val="left" w:pos="1920"/>
+          <w:tab w:val="left" w:pos="2880"/>
+          <w:tab w:val="left" w:pos="3840"/>
+          <w:tab w:val="left" w:pos="4800"/>
+          <w:tab w:val="left" w:pos="5760"/>
+          <w:tab w:val="left" w:pos="6720"/>
+          <w:tab w:val="left" w:pos="7680"/>
+          <w:tab w:val="left" w:pos="8640"/>
+          <w:tab w:val="left" w:pos="9600"/>
+          <w:tab w:val="left" w:pos="10560"/>
+          <w:tab w:val="left" w:pos="11520"/>
+          <w:tab w:val="left" w:pos="12480"/>
+          <w:tab w:val="left" w:pos="13440"/>
+          <w:tab w:val="left" w:pos="14400"/>
+          <w:tab w:val="left" w:pos="15360"/>
+          <w:tab w:val="left" w:pos="16320"/>
+          <w:tab w:val="left" w:pos="17280"/>
+          <w:tab w:val="left" w:pos="18240"/>
+          <w:tab w:val="left" w:pos="19200"/>
+          <w:tab w:val="left" w:pos="20160"/>
+          <w:tab w:val="left" w:pos="21120"/>
+          <w:tab w:val="left" w:pos="22080"/>
+          <w:tab w:val="left" w:pos="23040"/>
+          <w:tab w:val="left" w:pos="24000"/>
+          <w:tab w:val="left" w:pos="24960"/>
+          <w:tab w:val="left" w:pos="25920"/>
+          <w:tab w:val="left" w:pos="26880"/>
+          <w:tab w:val="left" w:pos="27840"/>
+          <w:tab w:val="left" w:pos="28800"/>
+          <w:tab w:val="left" w:pos="29760"/>
+          <w:tab w:val="left" w:pos="30720"/>
+        </w:tabs>
+        <w:autoSpaceDE w:val="0"/>
+        <w:autoSpaceDN w:val="0"/>
+        <w:adjustRightInd w:val="0"/>
+        <w:ind w:left="0" w:firstLine="0"/>
+        <w:jc w:val="left"/>
+        <w:rPr>
+          <w:rFonts w:ascii="Consolas" w:hAnsi="Consolas" w:cs="Consolas"/>
+          <w:kern w:val="0"/>
+          <w:sz w:val="22"/>
+        </w:rPr>
+      </w:pPr>
+      <w:r>
         <w:rPr>
           <w:rFonts w:ascii="Consolas" w:hAnsi="Consolas" w:cs="Consolas" w:hint="eastAsia"/>
           <w:kern w:val="0"/>
           <w:sz w:val="22"/>
         </w:rPr>
-      </w:pPr>
+        <w:tab/>
+      </w:r>
       <w:r>
         <w:rPr>
           <w:rFonts w:ascii="Consolas" w:hAnsi="Consolas" w:cs="Consolas"/>
           <w:kern w:val="0"/>
           <w:sz w:val="22"/>
         </w:rPr>
-        <w:t>export HIVE_CONF_DIR=/home/hadoop/hive-0.13.1/conf</w:t>
+        <w:t>hive.log.dir</w:t>
+      </w:r>
+      <w:r>
+        <w:rPr>
+          <w:rFonts w:ascii="Consolas" w:hAnsi="Consolas" w:cs="Consolas"/>
+          <w:kern w:val="0"/>
+          <w:sz w:val="22"/>
+        </w:rPr>
+        <w:t>=${java.io.tmpdir}/${user.name}</w:t>
+      </w:r>
+    </w:p>
+    <w:p>
+      <w:pPr>
+        <w:widowControl w:val="0"/>
+        <w:tabs>
+          <w:tab w:val="left" w:pos="960"/>
+          <w:tab w:val="left" w:pos="1920"/>
+          <w:tab w:val="left" w:pos="2880"/>
+          <w:tab w:val="left" w:pos="3840"/>
+          <w:tab w:val="left" w:pos="4800"/>
+          <w:tab w:val="left" w:pos="5760"/>
+          <w:tab w:val="left" w:pos="6720"/>
+          <w:tab w:val="left" w:pos="7680"/>
+          <w:tab w:val="left" w:pos="8640"/>
+          <w:tab w:val="left" w:pos="9600"/>
+          <w:tab w:val="left" w:pos="10560"/>
+          <w:tab w:val="left" w:pos="11520"/>
+          <w:tab w:val="left" w:pos="12480"/>
+          <w:tab w:val="left" w:pos="13440"/>
+          <w:tab w:val="left" w:pos="14400"/>
+          <w:tab w:val="left" w:pos="15360"/>
+          <w:tab w:val="left" w:pos="16320"/>
+          <w:tab w:val="left" w:pos="17280"/>
+          <w:tab w:val="left" w:pos="18240"/>
+          <w:tab w:val="left" w:pos="19200"/>
+          <w:tab w:val="left" w:pos="20160"/>
+          <w:tab w:val="left" w:pos="21120"/>
+          <w:tab w:val="left" w:pos="22080"/>
+          <w:tab w:val="left" w:pos="23040"/>
+          <w:tab w:val="left" w:pos="24000"/>
+          <w:tab w:val="left" w:pos="24960"/>
+          <w:tab w:val="left" w:pos="25920"/>
+          <w:tab w:val="left" w:pos="26880"/>
+          <w:tab w:val="left" w:pos="27840"/>
+          <w:tab w:val="left" w:pos="28800"/>
+          <w:tab w:val="left" w:pos="29760"/>
+          <w:tab w:val="left" w:pos="30720"/>
+        </w:tabs>
+        <w:autoSpaceDE w:val="0"/>
+        <w:autoSpaceDN w:val="0"/>
+        <w:adjustRightInd w:val="0"/>
+        <w:ind w:left="0" w:firstLine="0"/>
+        <w:jc w:val="left"/>
+        <w:rPr>
+          <w:rFonts w:ascii="Consolas" w:hAnsi="Consolas" w:cs="Consolas"/>
+          <w:kern w:val="0"/>
+          <w:sz w:val="22"/>
+        </w:rPr>
+      </w:pPr>
+      <w:r>
+        <w:rPr>
+          <w:rFonts w:ascii="Consolas" w:hAnsi="Consolas" w:cs="Consolas" w:hint="eastAsia"/>
+          <w:kern w:val="0"/>
+          <w:sz w:val="22"/>
+        </w:rPr>
+        <w:tab/>
+      </w:r>
+      <w:r>
+        <w:rPr>
+          <w:rFonts w:ascii="Consolas" w:hAnsi="Consolas" w:cs="Consolas"/>
+          <w:kern w:val="0"/>
+          <w:sz w:val="22"/>
+        </w:rPr>
+        <w:t>hive.log.file=hive.log</w:t>
+      </w:r>
+    </w:p>
+    <w:p>
+      <w:pPr>
+        <w:widowControl w:val="0"/>
+        <w:tabs>
+          <w:tab w:val="left" w:pos="960"/>
+          <w:tab w:val="left" w:pos="1920"/>
+          <w:tab w:val="left" w:pos="2880"/>
+          <w:tab w:val="left" w:pos="3840"/>
+          <w:tab w:val="left" w:pos="4800"/>
+          <w:tab w:val="left" w:pos="5760"/>
+          <w:tab w:val="left" w:pos="6720"/>
+          <w:tab w:val="left" w:pos="7680"/>
+          <w:tab w:val="left" w:pos="8640"/>
+          <w:tab w:val="left" w:pos="9600"/>
+          <w:tab w:val="left" w:pos="10560"/>
+          <w:tab w:val="left" w:pos="11520"/>
+          <w:tab w:val="left" w:pos="12480"/>
+          <w:tab w:val="left" w:pos="13440"/>
+          <w:tab w:val="left" w:pos="14400"/>
+          <w:tab w:val="left" w:pos="15360"/>
+          <w:tab w:val="left" w:pos="16320"/>
+          <w:tab w:val="left" w:pos="17280"/>
+          <w:tab w:val="left" w:pos="18240"/>
+          <w:tab w:val="left" w:pos="19200"/>
+          <w:tab w:val="left" w:pos="20160"/>
+          <w:tab w:val="left" w:pos="21120"/>
+          <w:tab w:val="left" w:pos="22080"/>
+          <w:tab w:val="left" w:pos="23040"/>
+          <w:tab w:val="left" w:pos="24000"/>
+          <w:tab w:val="left" w:pos="24960"/>
+          <w:tab w:val="left" w:pos="25920"/>
+          <w:tab w:val="left" w:pos="26880"/>
+          <w:tab w:val="left" w:pos="27840"/>
+          <w:tab w:val="left" w:pos="28800"/>
+          <w:tab w:val="left" w:pos="29760"/>
+          <w:tab w:val="left" w:pos="30720"/>
+        </w:tabs>
+        <w:autoSpaceDE w:val="0"/>
+        <w:autoSpaceDN w:val="0"/>
+        <w:adjustRightInd w:val="0"/>
+        <w:ind w:leftChars="350" w:left="950" w:hangingChars="50" w:hanging="110"/>
+        <w:jc w:val="left"/>
+        <w:rPr>
+          <w:rFonts w:ascii="Consolas" w:hAnsi="Consolas" w:cs="Consolas"/>
+          <w:kern w:val="0"/>
+          <w:sz w:val="22"/>
+        </w:rPr>
+      </w:pPr>
+      <w:r>
+        <w:rPr>
+          <w:rFonts w:ascii="Consolas" w:hAnsi="Consolas" w:cs="Consolas" w:hint="eastAsia"/>
+          <w:kern w:val="0"/>
+          <w:sz w:val="22"/>
+        </w:rPr>
+        <w:tab/>
+      </w:r>
+      <w:r>
+        <w:rPr>
+          <w:rFonts w:ascii="Consolas" w:hAnsi="Consolas" w:cs="Consolas" w:hint="eastAsia"/>
+          <w:kern w:val="0"/>
+          <w:sz w:val="22"/>
+          <w:lang w:val="zh-CN"/>
+        </w:rPr>
+        <w:t>日志文件在</w:t>
+      </w:r>
+      <w:r>
+        <w:rPr>
+          <w:rFonts w:ascii="Consolas" w:hAnsi="Consolas" w:cs="Consolas"/>
+          <w:kern w:val="0"/>
+          <w:sz w:val="22"/>
+        </w:rPr>
+        <w:t>${java.io.tmpdir}/${user.name}</w:t>
+      </w:r>
+      <w:r>
+        <w:rPr>
+          <w:rFonts w:ascii="Consolas" w:hAnsi="Consolas" w:cs="Consolas" w:hint="eastAsia"/>
+          <w:kern w:val="0"/>
+          <w:sz w:val="22"/>
+        </w:rPr>
+        <w:t>(</w:t>
+      </w:r>
+      <w:r>
+        <w:rPr>
+          <w:rFonts w:ascii="Consolas" w:hAnsi="Consolas" w:cs="Consolas" w:hint="eastAsia"/>
+          <w:kern w:val="0"/>
+          <w:sz w:val="22"/>
+        </w:rPr>
+        <w:t>系统</w:t>
+      </w:r>
+      <w:r>
+        <w:rPr>
+          <w:rFonts w:ascii="Consolas" w:hAnsi="Consolas" w:cs="Consolas" w:hint="eastAsia"/>
+          <w:kern w:val="0"/>
+          <w:sz w:val="22"/>
+        </w:rPr>
+        <w:t>tmp</w:t>
+      </w:r>
+      <w:r>
+        <w:rPr>
+          <w:rFonts w:ascii="Consolas" w:hAnsi="Consolas" w:cs="Consolas" w:hint="eastAsia"/>
+          <w:kern w:val="0"/>
+          <w:sz w:val="22"/>
+        </w:rPr>
+        <w:t>目录下的用户名目录下</w:t>
+      </w:r>
+      <w:r>
+        <w:rPr>
+          <w:rFonts w:ascii="Consolas" w:hAnsi="Consolas" w:cs="Consolas" w:hint="eastAsia"/>
+          <w:kern w:val="0"/>
+          <w:sz w:val="22"/>
+        </w:rPr>
+        <w:t>)</w:t>
+      </w:r>
+      <w:r>
+        <w:rPr>
+          <w:rFonts w:ascii="Consolas" w:hAnsi="Consolas" w:cs="Consolas" w:hint="eastAsia"/>
+          <w:kern w:val="0"/>
+          <w:sz w:val="22"/>
+        </w:rPr>
+        <w:t>目录下，即</w:t>
+      </w:r>
+      <w:r>
+        <w:rPr>
+          <w:rFonts w:ascii="Consolas" w:hAnsi="Consolas" w:cs="Consolas" w:hint="eastAsia"/>
+          <w:kern w:val="0"/>
+          <w:sz w:val="22"/>
+        </w:rPr>
+        <w:t>/tmp/hadoop/hive.log</w:t>
+      </w:r>
+    </w:p>
+    <w:p>
+      <w:pPr>
+        <w:widowControl w:val="0"/>
+        <w:tabs>
+          <w:tab w:val="left" w:pos="960"/>
+          <w:tab w:val="left" w:pos="1920"/>
+          <w:tab w:val="left" w:pos="2880"/>
+          <w:tab w:val="left" w:pos="3840"/>
+          <w:tab w:val="left" w:pos="4800"/>
+          <w:tab w:val="left" w:pos="5760"/>
+          <w:tab w:val="left" w:pos="6720"/>
+          <w:tab w:val="left" w:pos="7680"/>
+          <w:tab w:val="left" w:pos="8640"/>
+          <w:tab w:val="left" w:pos="9600"/>
+          <w:tab w:val="left" w:pos="10560"/>
+          <w:tab w:val="left" w:pos="11520"/>
+          <w:tab w:val="left" w:pos="12480"/>
+          <w:tab w:val="left" w:pos="13440"/>
+          <w:tab w:val="left" w:pos="14400"/>
+          <w:tab w:val="left" w:pos="15360"/>
+          <w:tab w:val="left" w:pos="16320"/>
+          <w:tab w:val="left" w:pos="17280"/>
+          <w:tab w:val="left" w:pos="18240"/>
+          <w:tab w:val="left" w:pos="19200"/>
+          <w:tab w:val="left" w:pos="20160"/>
+          <w:tab w:val="left" w:pos="21120"/>
+          <w:tab w:val="left" w:pos="22080"/>
+          <w:tab w:val="left" w:pos="23040"/>
+          <w:tab w:val="left" w:pos="24000"/>
+          <w:tab w:val="left" w:pos="24960"/>
+          <w:tab w:val="left" w:pos="25920"/>
+          <w:tab w:val="left" w:pos="26880"/>
+          <w:tab w:val="left" w:pos="27840"/>
+          <w:tab w:val="left" w:pos="28800"/>
+          <w:tab w:val="left" w:pos="29760"/>
+          <w:tab w:val="left" w:pos="30720"/>
+        </w:tabs>
+        <w:autoSpaceDE w:val="0"/>
+        <w:autoSpaceDN w:val="0"/>
+        <w:adjustRightInd w:val="0"/>
+        <w:ind w:leftChars="22" w:left="112" w:hangingChars="27" w:hanging="59"/>
+        <w:jc w:val="left"/>
+        <w:rPr>
+          <w:rFonts w:ascii="Consolas" w:hAnsi="Consolas" w:cs="Consolas"/>
+          <w:kern w:val="0"/>
+          <w:sz w:val="22"/>
+        </w:rPr>
+      </w:pPr>
+      <w:r>
+        <w:rPr>
+          <w:rFonts w:ascii="Consolas" w:hAnsi="Consolas" w:cs="Consolas" w:hint="eastAsia"/>
+          <w:kern w:val="0"/>
+          <w:sz w:val="22"/>
+        </w:rPr>
+        <w:t>也可更改配置到自己定义的目录</w:t>
+      </w:r>
+    </w:p>
+    <w:p>
+      <w:pPr>
+        <w:widowControl w:val="0"/>
+        <w:tabs>
+          <w:tab w:val="left" w:pos="960"/>
+          <w:tab w:val="left" w:pos="1920"/>
+          <w:tab w:val="left" w:pos="2880"/>
+          <w:tab w:val="left" w:pos="3840"/>
+          <w:tab w:val="left" w:pos="4800"/>
+          <w:tab w:val="left" w:pos="5760"/>
+          <w:tab w:val="left" w:pos="6720"/>
+          <w:tab w:val="left" w:pos="7680"/>
+          <w:tab w:val="left" w:pos="8640"/>
+          <w:tab w:val="left" w:pos="9600"/>
+          <w:tab w:val="left" w:pos="10560"/>
+          <w:tab w:val="left" w:pos="11520"/>
+          <w:tab w:val="left" w:pos="12480"/>
+          <w:tab w:val="left" w:pos="13440"/>
+          <w:tab w:val="left" w:pos="14400"/>
+          <w:tab w:val="left" w:pos="15360"/>
+          <w:tab w:val="left" w:pos="16320"/>
+          <w:tab w:val="left" w:pos="17280"/>
+          <w:tab w:val="left" w:pos="18240"/>
+          <w:tab w:val="left" w:pos="19200"/>
+          <w:tab w:val="left" w:pos="20160"/>
+          <w:tab w:val="left" w:pos="21120"/>
+          <w:tab w:val="left" w:pos="22080"/>
+          <w:tab w:val="left" w:pos="23040"/>
+          <w:tab w:val="left" w:pos="24000"/>
+          <w:tab w:val="left" w:pos="24960"/>
+          <w:tab w:val="left" w:pos="25920"/>
+          <w:tab w:val="left" w:pos="26880"/>
+          <w:tab w:val="left" w:pos="27840"/>
+          <w:tab w:val="left" w:pos="28800"/>
+          <w:tab w:val="left" w:pos="29760"/>
+          <w:tab w:val="left" w:pos="30720"/>
+        </w:tabs>
+        <w:autoSpaceDE w:val="0"/>
+        <w:autoSpaceDN w:val="0"/>
+        <w:adjustRightInd w:val="0"/>
+        <w:ind w:left="0" w:firstLine="0"/>
+        <w:jc w:val="left"/>
+        <w:rPr>
+          <w:rFonts w:ascii="Consolas" w:hAnsi="Consolas" w:cs="Consolas"/>
+          <w:kern w:val="0"/>
+          <w:sz w:val="22"/>
+        </w:rPr>
+      </w:pPr>
+      <w:r>
+        <w:rPr>
+          <w:rFonts w:ascii="Consolas" w:hAnsi="Consolas" w:cs="Consolas" w:hint="eastAsia"/>
+          <w:kern w:val="0"/>
+          <w:sz w:val="22"/>
+        </w:rPr>
+        <w:tab/>
+      </w:r>
+      <w:r>
+        <w:rPr>
+          <w:rFonts w:ascii="Consolas" w:hAnsi="Consolas" w:cs="Consolas"/>
+          <w:kern w:val="0"/>
+          <w:sz w:val="22"/>
+        </w:rPr>
+        <w:t>hive.root.logger=INFO,DRFA</w:t>
+      </w:r>
+      <w:r>
+        <w:rPr>
+          <w:rFonts w:ascii="Consolas" w:hAnsi="Consolas" w:cs="Consolas" w:hint="eastAsia"/>
+          <w:kern w:val="0"/>
+          <w:sz w:val="22"/>
+        </w:rPr>
+        <w:t xml:space="preserve">   </w:t>
+      </w:r>
+      <w:r>
+        <w:rPr>
+          <w:rFonts w:ascii="Consolas" w:hAnsi="Consolas" w:cs="Consolas" w:hint="eastAsia"/>
+          <w:kern w:val="0"/>
+          <w:sz w:val="22"/>
+        </w:rPr>
+        <w:t>日志级别</w:t>
+      </w:r>
+    </w:p>
+    <w:p>
+      <w:pPr>
+        <w:widowControl w:val="0"/>
+        <w:tabs>
+          <w:tab w:val="left" w:pos="960"/>
+          <w:tab w:val="left" w:pos="1920"/>
+          <w:tab w:val="left" w:pos="2880"/>
+          <w:tab w:val="left" w:pos="3840"/>
+          <w:tab w:val="left" w:pos="4800"/>
+          <w:tab w:val="left" w:pos="5760"/>
+          <w:tab w:val="left" w:pos="6720"/>
+          <w:tab w:val="left" w:pos="7680"/>
+          <w:tab w:val="left" w:pos="8640"/>
+          <w:tab w:val="left" w:pos="9600"/>
+          <w:tab w:val="left" w:pos="10560"/>
+          <w:tab w:val="left" w:pos="11520"/>
+          <w:tab w:val="left" w:pos="12480"/>
+          <w:tab w:val="left" w:pos="13440"/>
+          <w:tab w:val="left" w:pos="14400"/>
+          <w:tab w:val="left" w:pos="15360"/>
+          <w:tab w:val="left" w:pos="16320"/>
+          <w:tab w:val="left" w:pos="17280"/>
+          <w:tab w:val="left" w:pos="18240"/>
+          <w:tab w:val="left" w:pos="19200"/>
+          <w:tab w:val="left" w:pos="20160"/>
+          <w:tab w:val="left" w:pos="21120"/>
+          <w:tab w:val="left" w:pos="22080"/>
+          <w:tab w:val="left" w:pos="23040"/>
+          <w:tab w:val="left" w:pos="24000"/>
+          <w:tab w:val="left" w:pos="24960"/>
+          <w:tab w:val="left" w:pos="25920"/>
+          <w:tab w:val="left" w:pos="26880"/>
+          <w:tab w:val="left" w:pos="27840"/>
+          <w:tab w:val="left" w:pos="28800"/>
+          <w:tab w:val="left" w:pos="29760"/>
+          <w:tab w:val="left" w:pos="30720"/>
+        </w:tabs>
+        <w:autoSpaceDE w:val="0"/>
+        <w:autoSpaceDN w:val="0"/>
+        <w:adjustRightInd w:val="0"/>
+        <w:ind w:left="0" w:firstLine="0"/>
+        <w:jc w:val="left"/>
+        <w:rPr>
+          <w:rFonts w:ascii="Consolas" w:hAnsi="Consolas" w:cs="Consolas"/>
+          <w:kern w:val="0"/>
+          <w:sz w:val="22"/>
+        </w:rPr>
+      </w:pPr>
+      <w:r>
+        <w:rPr>
+          <w:rFonts w:ascii="Consolas" w:hAnsi="Consolas" w:cs="Consolas" w:hint="eastAsia"/>
+          <w:kern w:val="0"/>
+          <w:sz w:val="22"/>
+        </w:rPr>
+        <w:tab/>
+      </w:r>
+      <w:r>
+        <w:rPr>
+          <w:rFonts w:ascii="Consolas" w:hAnsi="Consolas" w:cs="Consolas"/>
+          <w:kern w:val="0"/>
+          <w:sz w:val="22"/>
+        </w:rPr>
+        <w:t>hive.log.dir</w:t>
+      </w:r>
+      <w:r>
+        <w:rPr>
+          <w:rFonts w:ascii="Consolas" w:hAnsi="Consolas" w:cs="Consolas"/>
+          <w:kern w:val="0"/>
+          <w:sz w:val="22"/>
+        </w:rPr>
+        <w:t>=</w:t>
+      </w:r>
+      <w:r>
+        <w:t xml:space="preserve"> </w:t>
+      </w:r>
+      <w:r>
+        <w:rPr>
+          <w:rFonts w:ascii="Consolas" w:hAnsi="Consolas" w:cs="Consolas"/>
+          <w:kern w:val="0"/>
+          <w:sz w:val="22"/>
+        </w:rPr>
+        <w:t>/home/hadoop/hive-0.13.1</w:t>
+      </w:r>
+      <w:r>
+        <w:rPr>
+          <w:rFonts w:ascii="Consolas" w:hAnsi="Consolas" w:cs="Consolas" w:hint="eastAsia"/>
+          <w:kern w:val="0"/>
+          <w:sz w:val="22"/>
+        </w:rPr>
+        <w:t xml:space="preserve">/tmp   </w:t>
+      </w:r>
+      <w:r>
+        <w:rPr>
+          <w:rFonts w:ascii="Consolas" w:hAnsi="Consolas" w:cs="Consolas" w:hint="eastAsia"/>
+          <w:kern w:val="0"/>
+          <w:sz w:val="22"/>
+        </w:rPr>
+        <w:t>日志目录</w:t>
+      </w:r>
+    </w:p>
+    <w:p>
+      <w:pPr>
+        <w:pStyle w:val="1"/>
+        <w:rPr>
+          <w:lang w:val="en-US"/>
+        </w:rPr>
+      </w:pPr>
+      <w:r>
+        <w:rPr>
+          <w:rFonts w:hint="eastAsia"/>
+        </w:rPr>
+        <w:t>显示信息</w:t>
+      </w:r>
+    </w:p>
+    <w:p>
+      <w:pPr>
+        <w:widowControl w:val="0"/>
+        <w:tabs>
+          <w:tab w:val="left" w:pos="960"/>
+          <w:tab w:val="left" w:pos="1920"/>
+          <w:tab w:val="left" w:pos="2880"/>
+          <w:tab w:val="left" w:pos="3840"/>
+          <w:tab w:val="left" w:pos="4800"/>
+          <w:tab w:val="left" w:pos="5760"/>
+          <w:tab w:val="left" w:pos="6720"/>
+          <w:tab w:val="left" w:pos="7680"/>
+          <w:tab w:val="left" w:pos="8640"/>
+          <w:tab w:val="left" w:pos="9600"/>
+          <w:tab w:val="left" w:pos="10560"/>
+          <w:tab w:val="left" w:pos="11520"/>
+          <w:tab w:val="left" w:pos="12480"/>
+          <w:tab w:val="left" w:pos="13440"/>
+          <w:tab w:val="left" w:pos="14400"/>
+          <w:tab w:val="left" w:pos="15360"/>
+          <w:tab w:val="left" w:pos="16320"/>
+          <w:tab w:val="left" w:pos="17280"/>
+          <w:tab w:val="left" w:pos="18240"/>
+          <w:tab w:val="left" w:pos="19200"/>
+          <w:tab w:val="left" w:pos="20160"/>
+          <w:tab w:val="left" w:pos="21120"/>
+          <w:tab w:val="left" w:pos="22080"/>
+          <w:tab w:val="left" w:pos="23040"/>
+          <w:tab w:val="left" w:pos="24000"/>
+          <w:tab w:val="left" w:pos="24960"/>
+          <w:tab w:val="left" w:pos="25920"/>
+          <w:tab w:val="left" w:pos="26880"/>
+          <w:tab w:val="left" w:pos="27840"/>
+          <w:tab w:val="left" w:pos="28800"/>
+          <w:tab w:val="left" w:pos="29760"/>
+          <w:tab w:val="left" w:pos="30720"/>
+        </w:tabs>
+        <w:autoSpaceDE w:val="0"/>
+        <w:autoSpaceDN w:val="0"/>
+        <w:adjustRightInd w:val="0"/>
+        <w:ind w:leftChars="22" w:left="112" w:hangingChars="27" w:hanging="59"/>
+        <w:jc w:val="left"/>
+        <w:rPr>
+          <w:rFonts w:ascii="Consolas" w:hAnsi="Consolas" w:cs="Consolas"/>
+          <w:kern w:val="0"/>
+          <w:sz w:val="22"/>
+        </w:rPr>
+      </w:pPr>
+      <w:r>
+        <w:rPr>
+          <w:rFonts w:ascii="Consolas" w:hAnsi="Consolas" w:cs="Consolas" w:hint="eastAsia"/>
+          <w:kern w:val="0"/>
+          <w:sz w:val="22"/>
+        </w:rPr>
+        <w:t>在</w:t>
+      </w:r>
+      <w:r>
+        <w:rPr>
+          <w:rFonts w:ascii="Consolas" w:hAnsi="Consolas" w:cs="Consolas" w:hint="eastAsia"/>
+          <w:kern w:val="0"/>
+          <w:sz w:val="22"/>
+        </w:rPr>
+        <w:t>cli</w:t>
+      </w:r>
+      <w:r>
+        <w:rPr>
+          <w:rFonts w:ascii="Consolas" w:hAnsi="Consolas" w:cs="Consolas" w:hint="eastAsia"/>
+          <w:kern w:val="0"/>
+          <w:sz w:val="22"/>
+        </w:rPr>
+        <w:t>命令行上显示当前数据库，以及查询表的行头信息</w:t>
+      </w:r>
+    </w:p>
+    <w:p>
+      <w:pPr>
+        <w:widowControl w:val="0"/>
+        <w:tabs>
+          <w:tab w:val="left" w:pos="960"/>
+          <w:tab w:val="left" w:pos="1920"/>
+          <w:tab w:val="left" w:pos="2880"/>
+          <w:tab w:val="left" w:pos="3840"/>
+          <w:tab w:val="left" w:pos="4800"/>
+          <w:tab w:val="left" w:pos="5760"/>
+          <w:tab w:val="left" w:pos="6720"/>
+          <w:tab w:val="left" w:pos="7680"/>
+          <w:tab w:val="left" w:pos="8640"/>
+          <w:tab w:val="left" w:pos="9600"/>
+          <w:tab w:val="left" w:pos="10560"/>
+          <w:tab w:val="left" w:pos="11520"/>
+          <w:tab w:val="left" w:pos="12480"/>
+          <w:tab w:val="left" w:pos="13440"/>
+          <w:tab w:val="left" w:pos="14400"/>
+          <w:tab w:val="left" w:pos="15360"/>
+          <w:tab w:val="left" w:pos="16320"/>
+          <w:tab w:val="left" w:pos="17280"/>
+          <w:tab w:val="left" w:pos="18240"/>
+          <w:tab w:val="left" w:pos="19200"/>
+          <w:tab w:val="left" w:pos="20160"/>
+          <w:tab w:val="left" w:pos="21120"/>
+          <w:tab w:val="left" w:pos="22080"/>
+          <w:tab w:val="left" w:pos="23040"/>
+          <w:tab w:val="left" w:pos="24000"/>
+          <w:tab w:val="left" w:pos="24960"/>
+          <w:tab w:val="left" w:pos="25920"/>
+          <w:tab w:val="left" w:pos="26880"/>
+          <w:tab w:val="left" w:pos="27840"/>
+          <w:tab w:val="left" w:pos="28800"/>
+          <w:tab w:val="left" w:pos="29760"/>
+          <w:tab w:val="left" w:pos="30720"/>
+        </w:tabs>
+        <w:autoSpaceDE w:val="0"/>
+        <w:autoSpaceDN w:val="0"/>
+        <w:adjustRightInd w:val="0"/>
+        <w:ind w:leftChars="22" w:left="112" w:hangingChars="27" w:hanging="59"/>
+        <w:jc w:val="left"/>
+        <w:rPr>
+          <w:rFonts w:ascii="Consolas" w:hAnsi="Consolas" w:cs="Consolas"/>
+          <w:kern w:val="0"/>
+          <w:sz w:val="22"/>
+        </w:rPr>
+      </w:pPr>
+      <w:r>
+        <w:rPr>
+          <w:rFonts w:ascii="Consolas" w:hAnsi="Consolas" w:cs="Consolas"/>
+          <w:kern w:val="0"/>
+          <w:sz w:val="22"/>
+        </w:rPr>
+        <w:tab/>
+        <w:t>$HIVE_HOME/conf/hive-site.xml</w:t>
+      </w:r>
+    </w:p>
+    <w:p>
+      <w:pPr>
+        <w:widowControl w:val="0"/>
+        <w:tabs>
+          <w:tab w:val="left" w:pos="960"/>
+          <w:tab w:val="left" w:pos="1920"/>
+          <w:tab w:val="left" w:pos="2880"/>
+          <w:tab w:val="left" w:pos="3840"/>
+          <w:tab w:val="left" w:pos="4800"/>
+          <w:tab w:val="left" w:pos="5760"/>
+          <w:tab w:val="left" w:pos="6720"/>
+          <w:tab w:val="left" w:pos="7680"/>
+          <w:tab w:val="left" w:pos="8640"/>
+          <w:tab w:val="left" w:pos="9600"/>
+          <w:tab w:val="left" w:pos="10560"/>
+          <w:tab w:val="left" w:pos="11520"/>
+          <w:tab w:val="left" w:pos="12480"/>
+          <w:tab w:val="left" w:pos="13440"/>
+          <w:tab w:val="left" w:pos="14400"/>
+          <w:tab w:val="left" w:pos="15360"/>
+          <w:tab w:val="left" w:pos="16320"/>
+          <w:tab w:val="left" w:pos="17280"/>
+          <w:tab w:val="left" w:pos="18240"/>
+          <w:tab w:val="left" w:pos="19200"/>
+          <w:tab w:val="left" w:pos="20160"/>
+          <w:tab w:val="left" w:pos="21120"/>
+          <w:tab w:val="left" w:pos="22080"/>
+          <w:tab w:val="left" w:pos="23040"/>
+          <w:tab w:val="left" w:pos="24000"/>
+          <w:tab w:val="left" w:pos="24960"/>
+          <w:tab w:val="left" w:pos="25920"/>
+          <w:tab w:val="left" w:pos="26880"/>
+          <w:tab w:val="left" w:pos="27840"/>
+          <w:tab w:val="left" w:pos="28800"/>
+          <w:tab w:val="left" w:pos="29760"/>
+          <w:tab w:val="left" w:pos="30720"/>
+        </w:tabs>
+        <w:autoSpaceDE w:val="0"/>
+        <w:autoSpaceDN w:val="0"/>
+        <w:adjustRightInd w:val="0"/>
+        <w:ind w:leftChars="22" w:left="112" w:hangingChars="27" w:hanging="59"/>
+        <w:jc w:val="left"/>
+        <w:rPr>
+          <w:rFonts w:ascii="Consolas" w:hAnsi="Consolas" w:cs="Consolas"/>
+          <w:kern w:val="0"/>
+          <w:sz w:val="22"/>
+        </w:rPr>
+      </w:pPr>
+      <w:r>
+        <w:rPr>
+          <w:rFonts w:ascii="Consolas" w:hAnsi="Consolas" w:cs="Consolas"/>
+          <w:kern w:val="0"/>
+          <w:sz w:val="22"/>
+        </w:rPr>
+        <w:tab/>
+      </w:r>
+      <w:r>
+        <w:rPr>
+          <w:rFonts w:ascii="Consolas" w:hAnsi="Consolas" w:cs="Consolas"/>
+          <w:kern w:val="0"/>
+          <w:sz w:val="22"/>
+        </w:rPr>
+        <w:tab/>
+        <w:t>&lt;property&gt;</w:t>
+      </w:r>
+    </w:p>
+    <w:p>
+      <w:pPr>
+        <w:widowControl w:val="0"/>
+        <w:tabs>
+          <w:tab w:val="left" w:pos="960"/>
+          <w:tab w:val="left" w:pos="1920"/>
+          <w:tab w:val="left" w:pos="2880"/>
+          <w:tab w:val="left" w:pos="3840"/>
+          <w:tab w:val="left" w:pos="4800"/>
+          <w:tab w:val="left" w:pos="5760"/>
+          <w:tab w:val="left" w:pos="6720"/>
+          <w:tab w:val="left" w:pos="7680"/>
+          <w:tab w:val="left" w:pos="8640"/>
+          <w:tab w:val="left" w:pos="9600"/>
+          <w:tab w:val="left" w:pos="10560"/>
+          <w:tab w:val="left" w:pos="11520"/>
+          <w:tab w:val="left" w:pos="12480"/>
+          <w:tab w:val="left" w:pos="13440"/>
+          <w:tab w:val="left" w:pos="14400"/>
+          <w:tab w:val="left" w:pos="15360"/>
+          <w:tab w:val="left" w:pos="16320"/>
+          <w:tab w:val="left" w:pos="17280"/>
+          <w:tab w:val="left" w:pos="18240"/>
+          <w:tab w:val="left" w:pos="19200"/>
+          <w:tab w:val="left" w:pos="20160"/>
+          <w:tab w:val="left" w:pos="21120"/>
+          <w:tab w:val="left" w:pos="22080"/>
+          <w:tab w:val="left" w:pos="23040"/>
+          <w:tab w:val="left" w:pos="24000"/>
+          <w:tab w:val="left" w:pos="24960"/>
+          <w:tab w:val="left" w:pos="25920"/>
+          <w:tab w:val="left" w:pos="26880"/>
+          <w:tab w:val="left" w:pos="27840"/>
+          <w:tab w:val="left" w:pos="28800"/>
+          <w:tab w:val="left" w:pos="29760"/>
+          <w:tab w:val="left" w:pos="30720"/>
+        </w:tabs>
+        <w:autoSpaceDE w:val="0"/>
+        <w:autoSpaceDN w:val="0"/>
+        <w:adjustRightInd w:val="0"/>
+        <w:ind w:leftChars="22" w:left="112" w:hangingChars="27" w:hanging="59"/>
+        <w:jc w:val="left"/>
+        <w:rPr>
+          <w:rFonts w:ascii="Consolas" w:hAnsi="Consolas" w:cs="Consolas"/>
+          <w:kern w:val="0"/>
+          <w:sz w:val="22"/>
+        </w:rPr>
+      </w:pPr>
+      <w:r>
+        <w:rPr>
+          <w:rFonts w:ascii="Consolas" w:hAnsi="Consolas" w:cs="Consolas"/>
+          <w:kern w:val="0"/>
+          <w:sz w:val="22"/>
+        </w:rPr>
+        <w:tab/>
+      </w:r>
+      <w:r>
+        <w:rPr>
+          <w:rFonts w:ascii="Consolas" w:hAnsi="Consolas" w:cs="Consolas"/>
+          <w:kern w:val="0"/>
+          <w:sz w:val="22"/>
+        </w:rPr>
+        <w:tab/>
+      </w:r>
+      <w:r>
+        <w:rPr>
+          <w:rFonts w:ascii="Consolas" w:hAnsi="Consolas" w:cs="Consolas"/>
+          <w:kern w:val="0"/>
+          <w:sz w:val="22"/>
+        </w:rPr>
+        <w:tab/>
+        <w:t>&lt;name&gt;hive.cli.print.header&lt;/name&gt;</w:t>
+      </w:r>
+    </w:p>
+    <w:p>
+      <w:pPr>
+        <w:widowControl w:val="0"/>
+        <w:tabs>
+          <w:tab w:val="left" w:pos="960"/>
+          <w:tab w:val="left" w:pos="1920"/>
+          <w:tab w:val="left" w:pos="2880"/>
+          <w:tab w:val="left" w:pos="3840"/>
+          <w:tab w:val="left" w:pos="4800"/>
+          <w:tab w:val="left" w:pos="5760"/>
+          <w:tab w:val="left" w:pos="6720"/>
+          <w:tab w:val="left" w:pos="7680"/>
+          <w:tab w:val="left" w:pos="8640"/>
+          <w:tab w:val="left" w:pos="9600"/>
+          <w:tab w:val="left" w:pos="10560"/>
+          <w:tab w:val="left" w:pos="11520"/>
+          <w:tab w:val="left" w:pos="12480"/>
+          <w:tab w:val="left" w:pos="13440"/>
+          <w:tab w:val="left" w:pos="14400"/>
+          <w:tab w:val="left" w:pos="15360"/>
+          <w:tab w:val="left" w:pos="16320"/>
+          <w:tab w:val="left" w:pos="17280"/>
+          <w:tab w:val="left" w:pos="18240"/>
+          <w:tab w:val="left" w:pos="19200"/>
+          <w:tab w:val="left" w:pos="20160"/>
+          <w:tab w:val="left" w:pos="21120"/>
+          <w:tab w:val="left" w:pos="22080"/>
+          <w:tab w:val="left" w:pos="23040"/>
+          <w:tab w:val="left" w:pos="24000"/>
+          <w:tab w:val="left" w:pos="24960"/>
+          <w:tab w:val="left" w:pos="25920"/>
+          <w:tab w:val="left" w:pos="26880"/>
+          <w:tab w:val="left" w:pos="27840"/>
+          <w:tab w:val="left" w:pos="28800"/>
+          <w:tab w:val="left" w:pos="29760"/>
+          <w:tab w:val="left" w:pos="30720"/>
+        </w:tabs>
+        <w:autoSpaceDE w:val="0"/>
+        <w:autoSpaceDN w:val="0"/>
+        <w:adjustRightInd w:val="0"/>
+        <w:ind w:leftChars="22" w:left="112" w:hangingChars="27" w:hanging="59"/>
+        <w:jc w:val="left"/>
+        <w:rPr>
+          <w:rFonts w:ascii="Consolas" w:hAnsi="Consolas" w:cs="Consolas"/>
+          <w:kern w:val="0"/>
+          <w:sz w:val="22"/>
+        </w:rPr>
+      </w:pPr>
+      <w:r>
+        <w:rPr>
+          <w:rFonts w:ascii="Consolas" w:hAnsi="Consolas" w:cs="Consolas"/>
+          <w:kern w:val="0"/>
+          <w:sz w:val="22"/>
+        </w:rPr>
+        <w:tab/>
+      </w:r>
+      <w:r>
+        <w:rPr>
+          <w:rFonts w:ascii="Consolas" w:hAnsi="Consolas" w:cs="Consolas"/>
+          <w:kern w:val="0"/>
+          <w:sz w:val="22"/>
+        </w:rPr>
+        <w:tab/>
+      </w:r>
+      <w:r>
+        <w:rPr>
+          <w:rFonts w:ascii="Consolas" w:hAnsi="Consolas" w:cs="Consolas"/>
+          <w:kern w:val="0"/>
+          <w:sz w:val="22"/>
+        </w:rPr>
+        <w:tab/>
+        <w:t>&lt;value&gt;true&lt;/value&gt;</w:t>
+      </w:r>
+    </w:p>
+    <w:p>
+      <w:pPr>
+        <w:widowControl w:val="0"/>
+        <w:tabs>
+          <w:tab w:val="left" w:pos="960"/>
+          <w:tab w:val="left" w:pos="1920"/>
+          <w:tab w:val="left" w:pos="2880"/>
+          <w:tab w:val="left" w:pos="3840"/>
+          <w:tab w:val="left" w:pos="4800"/>
+          <w:tab w:val="left" w:pos="5760"/>
+          <w:tab w:val="left" w:pos="6720"/>
+          <w:tab w:val="left" w:pos="7680"/>
+          <w:tab w:val="left" w:pos="8640"/>
+          <w:tab w:val="left" w:pos="9600"/>
+          <w:tab w:val="left" w:pos="10560"/>
+          <w:tab w:val="left" w:pos="11520"/>
+          <w:tab w:val="left" w:pos="12480"/>
+          <w:tab w:val="left" w:pos="13440"/>
+          <w:tab w:val="left" w:pos="14400"/>
+          <w:tab w:val="left" w:pos="15360"/>
+          <w:tab w:val="left" w:pos="16320"/>
+          <w:tab w:val="left" w:pos="17280"/>
+          <w:tab w:val="left" w:pos="18240"/>
+          <w:tab w:val="left" w:pos="19200"/>
+          <w:tab w:val="left" w:pos="20160"/>
+          <w:tab w:val="left" w:pos="21120"/>
+          <w:tab w:val="left" w:pos="22080"/>
+          <w:tab w:val="left" w:pos="23040"/>
+          <w:tab w:val="left" w:pos="24000"/>
+          <w:tab w:val="left" w:pos="24960"/>
+          <w:tab w:val="left" w:pos="25920"/>
+          <w:tab w:val="left" w:pos="26880"/>
+          <w:tab w:val="left" w:pos="27840"/>
+          <w:tab w:val="left" w:pos="28800"/>
+          <w:tab w:val="left" w:pos="29760"/>
+          <w:tab w:val="left" w:pos="30720"/>
+        </w:tabs>
+        <w:autoSpaceDE w:val="0"/>
+        <w:autoSpaceDN w:val="0"/>
+        <w:adjustRightInd w:val="0"/>
+        <w:ind w:leftChars="150" w:left="1955" w:hangingChars="725" w:hanging="1595"/>
+        <w:jc w:val="left"/>
+        <w:rPr>
+          <w:rFonts w:ascii="Consolas" w:hAnsi="Consolas" w:cs="Consolas"/>
+          <w:kern w:val="0"/>
+          <w:sz w:val="22"/>
+        </w:rPr>
+      </w:pPr>
+      <w:r>
+        <w:rPr>
+          <w:rFonts w:ascii="Consolas" w:hAnsi="Consolas" w:cs="Consolas"/>
+          <w:kern w:val="0"/>
+          <w:sz w:val="22"/>
+        </w:rPr>
+        <w:lastRenderedPageBreak/>
+        <w:tab/>
+      </w:r>
+      <w:r>
+        <w:rPr>
+          <w:rFonts w:ascii="Consolas" w:hAnsi="Consolas" w:cs="Consolas"/>
+          <w:kern w:val="0"/>
+          <w:sz w:val="22"/>
+        </w:rPr>
+        <w:tab/>
+      </w:r>
+      <w:r>
+        <w:rPr>
+          <w:rFonts w:ascii="Consolas" w:hAnsi="Consolas" w:cs="Consolas"/>
+          <w:kern w:val="0"/>
+          <w:sz w:val="22"/>
+        </w:rPr>
+        <w:tab/>
+        <w:t>&lt;description&gt;Whether to print the names of the columns in query output.</w:t>
+      </w:r>
+    </w:p>
+    <w:p>
+      <w:pPr>
+        <w:widowControl w:val="0"/>
+        <w:tabs>
+          <w:tab w:val="left" w:pos="960"/>
+          <w:tab w:val="left" w:pos="1920"/>
+          <w:tab w:val="left" w:pos="2880"/>
+          <w:tab w:val="left" w:pos="3840"/>
+          <w:tab w:val="left" w:pos="4800"/>
+          <w:tab w:val="left" w:pos="5760"/>
+          <w:tab w:val="left" w:pos="6720"/>
+          <w:tab w:val="left" w:pos="7680"/>
+          <w:tab w:val="left" w:pos="8640"/>
+          <w:tab w:val="left" w:pos="9600"/>
+          <w:tab w:val="left" w:pos="10560"/>
+          <w:tab w:val="left" w:pos="11520"/>
+          <w:tab w:val="left" w:pos="12480"/>
+          <w:tab w:val="left" w:pos="13440"/>
+          <w:tab w:val="left" w:pos="14400"/>
+          <w:tab w:val="left" w:pos="15360"/>
+          <w:tab w:val="left" w:pos="16320"/>
+          <w:tab w:val="left" w:pos="17280"/>
+          <w:tab w:val="left" w:pos="18240"/>
+          <w:tab w:val="left" w:pos="19200"/>
+          <w:tab w:val="left" w:pos="20160"/>
+          <w:tab w:val="left" w:pos="21120"/>
+          <w:tab w:val="left" w:pos="22080"/>
+          <w:tab w:val="left" w:pos="23040"/>
+          <w:tab w:val="left" w:pos="24000"/>
+          <w:tab w:val="left" w:pos="24960"/>
+          <w:tab w:val="left" w:pos="25920"/>
+          <w:tab w:val="left" w:pos="26880"/>
+          <w:tab w:val="left" w:pos="27840"/>
+          <w:tab w:val="left" w:pos="28800"/>
+          <w:tab w:val="left" w:pos="29760"/>
+          <w:tab w:val="left" w:pos="30720"/>
+        </w:tabs>
+        <w:autoSpaceDE w:val="0"/>
+        <w:autoSpaceDN w:val="0"/>
+        <w:adjustRightInd w:val="0"/>
+        <w:ind w:leftChars="22" w:left="112" w:hangingChars="27" w:hanging="59"/>
+        <w:jc w:val="left"/>
+        <w:rPr>
+          <w:rFonts w:ascii="Consolas" w:hAnsi="Consolas" w:cs="Consolas"/>
+          <w:kern w:val="0"/>
+          <w:sz w:val="22"/>
+        </w:rPr>
+      </w:pPr>
+      <w:r>
+        <w:rPr>
+          <w:rFonts w:ascii="Consolas" w:hAnsi="Consolas" w:cs="Consolas" w:hint="eastAsia"/>
+          <w:kern w:val="0"/>
+          <w:sz w:val="22"/>
+        </w:rPr>
+        <w:tab/>
+      </w:r>
+      <w:r>
+        <w:rPr>
+          <w:rFonts w:ascii="Consolas" w:hAnsi="Consolas" w:cs="Consolas" w:hint="eastAsia"/>
+          <w:kern w:val="0"/>
+          <w:sz w:val="22"/>
+        </w:rPr>
+        <w:tab/>
+      </w:r>
+      <w:r>
+        <w:rPr>
+          <w:rFonts w:ascii="Consolas" w:hAnsi="Consolas" w:cs="Consolas" w:hint="eastAsia"/>
+          <w:kern w:val="0"/>
+          <w:sz w:val="22"/>
+        </w:rPr>
+        <w:tab/>
+      </w:r>
+      <w:r>
+        <w:rPr>
+          <w:rFonts w:ascii="Consolas" w:hAnsi="Consolas" w:cs="Consolas"/>
+          <w:kern w:val="0"/>
+          <w:sz w:val="22"/>
+        </w:rPr>
+        <w:t>&lt;/description&gt;</w:t>
+      </w:r>
+    </w:p>
+    <w:p>
+      <w:pPr>
+        <w:widowControl w:val="0"/>
+        <w:tabs>
+          <w:tab w:val="left" w:pos="960"/>
+          <w:tab w:val="left" w:pos="1920"/>
+          <w:tab w:val="left" w:pos="2880"/>
+          <w:tab w:val="left" w:pos="3840"/>
+          <w:tab w:val="left" w:pos="4800"/>
+          <w:tab w:val="left" w:pos="5760"/>
+          <w:tab w:val="left" w:pos="6720"/>
+          <w:tab w:val="left" w:pos="7680"/>
+          <w:tab w:val="left" w:pos="8640"/>
+          <w:tab w:val="left" w:pos="9600"/>
+          <w:tab w:val="left" w:pos="10560"/>
+          <w:tab w:val="left" w:pos="11520"/>
+          <w:tab w:val="left" w:pos="12480"/>
+          <w:tab w:val="left" w:pos="13440"/>
+          <w:tab w:val="left" w:pos="14400"/>
+          <w:tab w:val="left" w:pos="15360"/>
+          <w:tab w:val="left" w:pos="16320"/>
+          <w:tab w:val="left" w:pos="17280"/>
+          <w:tab w:val="left" w:pos="18240"/>
+          <w:tab w:val="left" w:pos="19200"/>
+          <w:tab w:val="left" w:pos="20160"/>
+          <w:tab w:val="left" w:pos="21120"/>
+          <w:tab w:val="left" w:pos="22080"/>
+          <w:tab w:val="left" w:pos="23040"/>
+          <w:tab w:val="left" w:pos="24000"/>
+          <w:tab w:val="left" w:pos="24960"/>
+          <w:tab w:val="left" w:pos="25920"/>
+          <w:tab w:val="left" w:pos="26880"/>
+          <w:tab w:val="left" w:pos="27840"/>
+          <w:tab w:val="left" w:pos="28800"/>
+          <w:tab w:val="left" w:pos="29760"/>
+          <w:tab w:val="left" w:pos="30720"/>
+        </w:tabs>
+        <w:autoSpaceDE w:val="0"/>
+        <w:autoSpaceDN w:val="0"/>
+        <w:adjustRightInd w:val="0"/>
+        <w:ind w:leftChars="22" w:left="112" w:hangingChars="27" w:hanging="59"/>
+        <w:jc w:val="left"/>
+        <w:rPr>
+          <w:rFonts w:ascii="Consolas" w:hAnsi="Consolas" w:cs="Consolas"/>
+          <w:kern w:val="0"/>
+          <w:sz w:val="22"/>
+        </w:rPr>
+      </w:pPr>
+      <w:r>
+        <w:rPr>
+          <w:rFonts w:ascii="Consolas" w:hAnsi="Consolas" w:cs="Consolas"/>
+          <w:kern w:val="0"/>
+          <w:sz w:val="22"/>
+        </w:rPr>
+        <w:tab/>
+      </w:r>
+      <w:r>
+        <w:rPr>
+          <w:rFonts w:ascii="Consolas" w:hAnsi="Consolas" w:cs="Consolas"/>
+          <w:kern w:val="0"/>
+          <w:sz w:val="22"/>
+        </w:rPr>
+        <w:tab/>
+        <w:t>&lt;/property&gt;</w:t>
+      </w:r>
+    </w:p>
+    <w:p>
+      <w:pPr>
+        <w:widowControl w:val="0"/>
+        <w:tabs>
+          <w:tab w:val="left" w:pos="960"/>
+          <w:tab w:val="left" w:pos="1920"/>
+          <w:tab w:val="left" w:pos="2880"/>
+          <w:tab w:val="left" w:pos="3840"/>
+          <w:tab w:val="left" w:pos="4800"/>
+          <w:tab w:val="left" w:pos="5760"/>
+          <w:tab w:val="left" w:pos="6720"/>
+          <w:tab w:val="left" w:pos="7680"/>
+          <w:tab w:val="left" w:pos="8640"/>
+          <w:tab w:val="left" w:pos="9600"/>
+          <w:tab w:val="left" w:pos="10560"/>
+          <w:tab w:val="left" w:pos="11520"/>
+          <w:tab w:val="left" w:pos="12480"/>
+          <w:tab w:val="left" w:pos="13440"/>
+          <w:tab w:val="left" w:pos="14400"/>
+          <w:tab w:val="left" w:pos="15360"/>
+          <w:tab w:val="left" w:pos="16320"/>
+          <w:tab w:val="left" w:pos="17280"/>
+          <w:tab w:val="left" w:pos="18240"/>
+          <w:tab w:val="left" w:pos="19200"/>
+          <w:tab w:val="left" w:pos="20160"/>
+          <w:tab w:val="left" w:pos="21120"/>
+          <w:tab w:val="left" w:pos="22080"/>
+          <w:tab w:val="left" w:pos="23040"/>
+          <w:tab w:val="left" w:pos="24000"/>
+          <w:tab w:val="left" w:pos="24960"/>
+          <w:tab w:val="left" w:pos="25920"/>
+          <w:tab w:val="left" w:pos="26880"/>
+          <w:tab w:val="left" w:pos="27840"/>
+          <w:tab w:val="left" w:pos="28800"/>
+          <w:tab w:val="left" w:pos="29760"/>
+          <w:tab w:val="left" w:pos="30720"/>
+        </w:tabs>
+        <w:autoSpaceDE w:val="0"/>
+        <w:autoSpaceDN w:val="0"/>
+        <w:adjustRightInd w:val="0"/>
+        <w:ind w:leftChars="22" w:left="112" w:hangingChars="27" w:hanging="59"/>
+        <w:jc w:val="left"/>
+        <w:rPr>
+          <w:rFonts w:ascii="Consolas" w:hAnsi="Consolas" w:cs="Consolas"/>
+          <w:kern w:val="0"/>
+          <w:sz w:val="22"/>
+        </w:rPr>
+      </w:pPr>
+    </w:p>
+    <w:p>
+      <w:pPr>
+        <w:widowControl w:val="0"/>
+        <w:tabs>
+          <w:tab w:val="left" w:pos="960"/>
+          <w:tab w:val="left" w:pos="1920"/>
+          <w:tab w:val="left" w:pos="2880"/>
+          <w:tab w:val="left" w:pos="3840"/>
+          <w:tab w:val="left" w:pos="4800"/>
+          <w:tab w:val="left" w:pos="5760"/>
+          <w:tab w:val="left" w:pos="6720"/>
+          <w:tab w:val="left" w:pos="7680"/>
+          <w:tab w:val="left" w:pos="8640"/>
+          <w:tab w:val="left" w:pos="9600"/>
+          <w:tab w:val="left" w:pos="10560"/>
+          <w:tab w:val="left" w:pos="11520"/>
+          <w:tab w:val="left" w:pos="12480"/>
+          <w:tab w:val="left" w:pos="13440"/>
+          <w:tab w:val="left" w:pos="14400"/>
+          <w:tab w:val="left" w:pos="15360"/>
+          <w:tab w:val="left" w:pos="16320"/>
+          <w:tab w:val="left" w:pos="17280"/>
+          <w:tab w:val="left" w:pos="18240"/>
+          <w:tab w:val="left" w:pos="19200"/>
+          <w:tab w:val="left" w:pos="20160"/>
+          <w:tab w:val="left" w:pos="21120"/>
+          <w:tab w:val="left" w:pos="22080"/>
+          <w:tab w:val="left" w:pos="23040"/>
+          <w:tab w:val="left" w:pos="24000"/>
+          <w:tab w:val="left" w:pos="24960"/>
+          <w:tab w:val="left" w:pos="25920"/>
+          <w:tab w:val="left" w:pos="26880"/>
+          <w:tab w:val="left" w:pos="27840"/>
+          <w:tab w:val="left" w:pos="28800"/>
+          <w:tab w:val="left" w:pos="29760"/>
+          <w:tab w:val="left" w:pos="30720"/>
+        </w:tabs>
+        <w:autoSpaceDE w:val="0"/>
+        <w:autoSpaceDN w:val="0"/>
+        <w:adjustRightInd w:val="0"/>
+        <w:ind w:leftChars="22" w:left="112" w:hangingChars="27" w:hanging="59"/>
+        <w:jc w:val="left"/>
+        <w:rPr>
+          <w:rFonts w:ascii="Consolas" w:hAnsi="Consolas" w:cs="Consolas"/>
+          <w:kern w:val="0"/>
+          <w:sz w:val="22"/>
+        </w:rPr>
+      </w:pPr>
+      <w:r>
+        <w:rPr>
+          <w:rFonts w:ascii="Consolas" w:hAnsi="Consolas" w:cs="Consolas"/>
+          <w:kern w:val="0"/>
+          <w:sz w:val="22"/>
+        </w:rPr>
+        <w:tab/>
+      </w:r>
+      <w:r>
+        <w:rPr>
+          <w:rFonts w:ascii="Consolas" w:hAnsi="Consolas" w:cs="Consolas"/>
+          <w:kern w:val="0"/>
+          <w:sz w:val="22"/>
+        </w:rPr>
+        <w:tab/>
+        <w:t>&lt;property&gt;</w:t>
+      </w:r>
+    </w:p>
+    <w:p>
+      <w:pPr>
+        <w:widowControl w:val="0"/>
+        <w:tabs>
+          <w:tab w:val="left" w:pos="960"/>
+          <w:tab w:val="left" w:pos="1920"/>
+          <w:tab w:val="left" w:pos="2880"/>
+          <w:tab w:val="left" w:pos="3840"/>
+          <w:tab w:val="left" w:pos="4800"/>
+          <w:tab w:val="left" w:pos="5760"/>
+          <w:tab w:val="left" w:pos="6720"/>
+          <w:tab w:val="left" w:pos="7680"/>
+          <w:tab w:val="left" w:pos="8640"/>
+          <w:tab w:val="left" w:pos="9600"/>
+          <w:tab w:val="left" w:pos="10560"/>
+          <w:tab w:val="left" w:pos="11520"/>
+          <w:tab w:val="left" w:pos="12480"/>
+          <w:tab w:val="left" w:pos="13440"/>
+          <w:tab w:val="left" w:pos="14400"/>
+          <w:tab w:val="left" w:pos="15360"/>
+          <w:tab w:val="left" w:pos="16320"/>
+          <w:tab w:val="left" w:pos="17280"/>
+          <w:tab w:val="left" w:pos="18240"/>
+          <w:tab w:val="left" w:pos="19200"/>
+          <w:tab w:val="left" w:pos="20160"/>
+          <w:tab w:val="left" w:pos="21120"/>
+          <w:tab w:val="left" w:pos="22080"/>
+          <w:tab w:val="left" w:pos="23040"/>
+          <w:tab w:val="left" w:pos="24000"/>
+          <w:tab w:val="left" w:pos="24960"/>
+          <w:tab w:val="left" w:pos="25920"/>
+          <w:tab w:val="left" w:pos="26880"/>
+          <w:tab w:val="left" w:pos="27840"/>
+          <w:tab w:val="left" w:pos="28800"/>
+          <w:tab w:val="left" w:pos="29760"/>
+          <w:tab w:val="left" w:pos="30720"/>
+        </w:tabs>
+        <w:autoSpaceDE w:val="0"/>
+        <w:autoSpaceDN w:val="0"/>
+        <w:adjustRightInd w:val="0"/>
+        <w:ind w:leftChars="22" w:left="112" w:hangingChars="27" w:hanging="59"/>
+        <w:jc w:val="left"/>
+        <w:rPr>
+          <w:rFonts w:ascii="Consolas" w:hAnsi="Consolas" w:cs="Consolas"/>
+          <w:kern w:val="0"/>
+          <w:sz w:val="22"/>
+        </w:rPr>
+      </w:pPr>
+      <w:r>
+        <w:rPr>
+          <w:rFonts w:ascii="Consolas" w:hAnsi="Consolas" w:cs="Consolas"/>
+          <w:kern w:val="0"/>
+          <w:sz w:val="22"/>
+        </w:rPr>
+        <w:tab/>
+      </w:r>
+      <w:r>
+        <w:rPr>
+          <w:rFonts w:ascii="Consolas" w:hAnsi="Consolas" w:cs="Consolas"/>
+          <w:kern w:val="0"/>
+          <w:sz w:val="22"/>
+        </w:rPr>
+        <w:tab/>
+      </w:r>
+      <w:r>
+        <w:rPr>
+          <w:rFonts w:ascii="Consolas" w:hAnsi="Consolas" w:cs="Consolas"/>
+          <w:kern w:val="0"/>
+          <w:sz w:val="22"/>
+        </w:rPr>
+        <w:tab/>
+        <w:t>&lt;name&gt;hive.cli.print.current.db&lt;/name&gt;</w:t>
+      </w:r>
+    </w:p>
+    <w:p>
+      <w:pPr>
+        <w:widowControl w:val="0"/>
+        <w:tabs>
+          <w:tab w:val="left" w:pos="960"/>
+          <w:tab w:val="left" w:pos="1920"/>
+          <w:tab w:val="left" w:pos="2880"/>
+          <w:tab w:val="left" w:pos="3840"/>
+          <w:tab w:val="left" w:pos="4800"/>
+          <w:tab w:val="left" w:pos="5760"/>
+          <w:tab w:val="left" w:pos="6720"/>
+          <w:tab w:val="left" w:pos="7680"/>
+          <w:tab w:val="left" w:pos="8640"/>
+          <w:tab w:val="left" w:pos="9600"/>
+          <w:tab w:val="left" w:pos="10560"/>
+          <w:tab w:val="left" w:pos="11520"/>
+          <w:tab w:val="left" w:pos="12480"/>
+          <w:tab w:val="left" w:pos="13440"/>
+          <w:tab w:val="left" w:pos="14400"/>
+          <w:tab w:val="left" w:pos="15360"/>
+          <w:tab w:val="left" w:pos="16320"/>
+          <w:tab w:val="left" w:pos="17280"/>
+          <w:tab w:val="left" w:pos="18240"/>
+          <w:tab w:val="left" w:pos="19200"/>
+          <w:tab w:val="left" w:pos="20160"/>
+          <w:tab w:val="left" w:pos="21120"/>
+          <w:tab w:val="left" w:pos="22080"/>
+          <w:tab w:val="left" w:pos="23040"/>
+          <w:tab w:val="left" w:pos="24000"/>
+          <w:tab w:val="left" w:pos="24960"/>
+          <w:tab w:val="left" w:pos="25920"/>
+          <w:tab w:val="left" w:pos="26880"/>
+          <w:tab w:val="left" w:pos="27840"/>
+          <w:tab w:val="left" w:pos="28800"/>
+          <w:tab w:val="left" w:pos="29760"/>
+          <w:tab w:val="left" w:pos="30720"/>
+        </w:tabs>
+        <w:autoSpaceDE w:val="0"/>
+        <w:autoSpaceDN w:val="0"/>
+        <w:adjustRightInd w:val="0"/>
+        <w:ind w:leftChars="22" w:left="112" w:hangingChars="27" w:hanging="59"/>
+        <w:jc w:val="left"/>
+        <w:rPr>
+          <w:rFonts w:ascii="Consolas" w:hAnsi="Consolas" w:cs="Consolas"/>
+          <w:kern w:val="0"/>
+          <w:sz w:val="22"/>
+        </w:rPr>
+      </w:pPr>
+      <w:r>
+        <w:rPr>
+          <w:rFonts w:ascii="Consolas" w:hAnsi="Consolas" w:cs="Consolas"/>
+          <w:kern w:val="0"/>
+          <w:sz w:val="22"/>
+        </w:rPr>
+        <w:tab/>
+      </w:r>
+      <w:r>
+        <w:rPr>
+          <w:rFonts w:ascii="Consolas" w:hAnsi="Consolas" w:cs="Consolas"/>
+          <w:kern w:val="0"/>
+          <w:sz w:val="22"/>
+        </w:rPr>
+        <w:tab/>
+      </w:r>
+      <w:r>
+        <w:rPr>
+          <w:rFonts w:ascii="Consolas" w:hAnsi="Consolas" w:cs="Consolas"/>
+          <w:kern w:val="0"/>
+          <w:sz w:val="22"/>
+        </w:rPr>
+        <w:tab/>
+        <w:t>&lt;value&gt;true&lt;/value&gt;</w:t>
+      </w:r>
+    </w:p>
+    <w:p>
+      <w:pPr>
+        <w:widowControl w:val="0"/>
+        <w:tabs>
+          <w:tab w:val="left" w:pos="960"/>
+          <w:tab w:val="left" w:pos="1920"/>
+          <w:tab w:val="left" w:pos="2880"/>
+          <w:tab w:val="left" w:pos="3840"/>
+          <w:tab w:val="left" w:pos="4800"/>
+          <w:tab w:val="left" w:pos="5760"/>
+          <w:tab w:val="left" w:pos="6720"/>
+          <w:tab w:val="left" w:pos="7680"/>
+          <w:tab w:val="left" w:pos="8640"/>
+          <w:tab w:val="left" w:pos="9600"/>
+          <w:tab w:val="left" w:pos="10560"/>
+          <w:tab w:val="left" w:pos="11520"/>
+          <w:tab w:val="left" w:pos="12480"/>
+          <w:tab w:val="left" w:pos="13440"/>
+          <w:tab w:val="left" w:pos="14400"/>
+          <w:tab w:val="left" w:pos="15360"/>
+          <w:tab w:val="left" w:pos="16320"/>
+          <w:tab w:val="left" w:pos="17280"/>
+          <w:tab w:val="left" w:pos="18240"/>
+          <w:tab w:val="left" w:pos="19200"/>
+          <w:tab w:val="left" w:pos="20160"/>
+          <w:tab w:val="left" w:pos="21120"/>
+          <w:tab w:val="left" w:pos="22080"/>
+          <w:tab w:val="left" w:pos="23040"/>
+          <w:tab w:val="left" w:pos="24000"/>
+          <w:tab w:val="left" w:pos="24960"/>
+          <w:tab w:val="left" w:pos="25920"/>
+          <w:tab w:val="left" w:pos="26880"/>
+          <w:tab w:val="left" w:pos="27840"/>
+          <w:tab w:val="left" w:pos="28800"/>
+          <w:tab w:val="left" w:pos="29760"/>
+          <w:tab w:val="left" w:pos="30720"/>
+        </w:tabs>
+        <w:autoSpaceDE w:val="0"/>
+        <w:autoSpaceDN w:val="0"/>
+        <w:adjustRightInd w:val="0"/>
+        <w:ind w:leftChars="22" w:left="112" w:hangingChars="27" w:hanging="59"/>
+        <w:jc w:val="left"/>
+        <w:rPr>
+          <w:rFonts w:ascii="Consolas" w:hAnsi="Consolas" w:cs="Consolas"/>
+          <w:kern w:val="0"/>
+          <w:sz w:val="22"/>
+        </w:rPr>
+      </w:pPr>
+      <w:r>
+        <w:rPr>
+          <w:rFonts w:ascii="Consolas" w:hAnsi="Consolas" w:cs="Consolas"/>
+          <w:kern w:val="0"/>
+          <w:sz w:val="22"/>
+        </w:rPr>
+        <w:tab/>
+      </w:r>
+      <w:r>
+        <w:rPr>
+          <w:rFonts w:ascii="Consolas" w:hAnsi="Consolas" w:cs="Consolas"/>
+          <w:kern w:val="0"/>
+          <w:sz w:val="22"/>
+        </w:rPr>
+        <w:tab/>
+      </w:r>
+      <w:r>
+        <w:rPr>
+          <w:rFonts w:ascii="Consolas" w:hAnsi="Consolas" w:cs="Consolas"/>
+          <w:kern w:val="0"/>
+          <w:sz w:val="22"/>
+        </w:rPr>
+        <w:tab/>
+        <w:t xml:space="preserve">&lt;description&gt;Whether to include the current database in the </w:t>
+      </w:r>
+    </w:p>
+    <w:p>
+      <w:pPr>
+        <w:widowControl w:val="0"/>
+        <w:tabs>
+          <w:tab w:val="left" w:pos="960"/>
+          <w:tab w:val="left" w:pos="1920"/>
+          <w:tab w:val="left" w:pos="2880"/>
+          <w:tab w:val="left" w:pos="3840"/>
+          <w:tab w:val="left" w:pos="4800"/>
+          <w:tab w:val="left" w:pos="5760"/>
+          <w:tab w:val="left" w:pos="6720"/>
+          <w:tab w:val="left" w:pos="7680"/>
+          <w:tab w:val="left" w:pos="8640"/>
+          <w:tab w:val="left" w:pos="9600"/>
+          <w:tab w:val="left" w:pos="10560"/>
+          <w:tab w:val="left" w:pos="11520"/>
+          <w:tab w:val="left" w:pos="12480"/>
+          <w:tab w:val="left" w:pos="13440"/>
+          <w:tab w:val="left" w:pos="14400"/>
+          <w:tab w:val="left" w:pos="15360"/>
+          <w:tab w:val="left" w:pos="16320"/>
+          <w:tab w:val="left" w:pos="17280"/>
+          <w:tab w:val="left" w:pos="18240"/>
+          <w:tab w:val="left" w:pos="19200"/>
+          <w:tab w:val="left" w:pos="20160"/>
+          <w:tab w:val="left" w:pos="21120"/>
+          <w:tab w:val="left" w:pos="22080"/>
+          <w:tab w:val="left" w:pos="23040"/>
+          <w:tab w:val="left" w:pos="24000"/>
+          <w:tab w:val="left" w:pos="24960"/>
+          <w:tab w:val="left" w:pos="25920"/>
+          <w:tab w:val="left" w:pos="26880"/>
+          <w:tab w:val="left" w:pos="27840"/>
+          <w:tab w:val="left" w:pos="28800"/>
+          <w:tab w:val="left" w:pos="29760"/>
+          <w:tab w:val="left" w:pos="30720"/>
+        </w:tabs>
+        <w:autoSpaceDE w:val="0"/>
+        <w:autoSpaceDN w:val="0"/>
+        <w:adjustRightInd w:val="0"/>
+        <w:ind w:leftChars="22" w:left="112" w:hangingChars="27" w:hanging="59"/>
+        <w:jc w:val="left"/>
+        <w:rPr>
+          <w:rFonts w:ascii="Consolas" w:hAnsi="Consolas" w:cs="Consolas"/>
+          <w:kern w:val="0"/>
+          <w:sz w:val="22"/>
+        </w:rPr>
+      </w:pPr>
+      <w:r>
+        <w:rPr>
+          <w:rFonts w:ascii="Consolas" w:hAnsi="Consolas" w:cs="Consolas" w:hint="eastAsia"/>
+          <w:kern w:val="0"/>
+          <w:sz w:val="22"/>
+        </w:rPr>
+        <w:tab/>
+      </w:r>
+      <w:r>
+        <w:rPr>
+          <w:rFonts w:ascii="Consolas" w:hAnsi="Consolas" w:cs="Consolas" w:hint="eastAsia"/>
+          <w:kern w:val="0"/>
+          <w:sz w:val="22"/>
+        </w:rPr>
+        <w:tab/>
+      </w:r>
+      <w:r>
+        <w:rPr>
+          <w:rFonts w:ascii="Consolas" w:hAnsi="Consolas" w:cs="Consolas" w:hint="eastAsia"/>
+          <w:kern w:val="0"/>
+          <w:sz w:val="22"/>
+        </w:rPr>
+        <w:tab/>
+      </w:r>
+      <w:r>
+        <w:rPr>
+          <w:rFonts w:ascii="Consolas" w:hAnsi="Consolas" w:cs="Consolas"/>
+          <w:kern w:val="0"/>
+          <w:sz w:val="22"/>
+        </w:rPr>
+        <w:t>Hive prompt.&lt;/description&gt;</w:t>
+      </w:r>
+    </w:p>
+    <w:p>
+      <w:pPr>
+        <w:widowControl w:val="0"/>
+        <w:tabs>
+          <w:tab w:val="left" w:pos="960"/>
+          <w:tab w:val="left" w:pos="1920"/>
+          <w:tab w:val="left" w:pos="2880"/>
+          <w:tab w:val="left" w:pos="3840"/>
+          <w:tab w:val="left" w:pos="4800"/>
+          <w:tab w:val="left" w:pos="5760"/>
+          <w:tab w:val="left" w:pos="6720"/>
+          <w:tab w:val="left" w:pos="7680"/>
+          <w:tab w:val="left" w:pos="8640"/>
+          <w:tab w:val="left" w:pos="9600"/>
+          <w:tab w:val="left" w:pos="10560"/>
+          <w:tab w:val="left" w:pos="11520"/>
+          <w:tab w:val="left" w:pos="12480"/>
+          <w:tab w:val="left" w:pos="13440"/>
+          <w:tab w:val="left" w:pos="14400"/>
+          <w:tab w:val="left" w:pos="15360"/>
+          <w:tab w:val="left" w:pos="16320"/>
+          <w:tab w:val="left" w:pos="17280"/>
+          <w:tab w:val="left" w:pos="18240"/>
+          <w:tab w:val="left" w:pos="19200"/>
+          <w:tab w:val="left" w:pos="20160"/>
+          <w:tab w:val="left" w:pos="21120"/>
+          <w:tab w:val="left" w:pos="22080"/>
+          <w:tab w:val="left" w:pos="23040"/>
+          <w:tab w:val="left" w:pos="24000"/>
+          <w:tab w:val="left" w:pos="24960"/>
+          <w:tab w:val="left" w:pos="25920"/>
+          <w:tab w:val="left" w:pos="26880"/>
+          <w:tab w:val="left" w:pos="27840"/>
+          <w:tab w:val="left" w:pos="28800"/>
+          <w:tab w:val="left" w:pos="29760"/>
+          <w:tab w:val="left" w:pos="30720"/>
+        </w:tabs>
+        <w:autoSpaceDE w:val="0"/>
+        <w:autoSpaceDN w:val="0"/>
+        <w:adjustRightInd w:val="0"/>
+        <w:ind w:leftChars="22" w:left="112" w:hangingChars="27" w:hanging="59"/>
+        <w:jc w:val="left"/>
+        <w:rPr>
+          <w:rFonts w:ascii="Consolas" w:hAnsi="Consolas" w:cs="Consolas" w:hint="eastAsia"/>
+          <w:kern w:val="0"/>
+          <w:sz w:val="22"/>
+        </w:rPr>
+      </w:pPr>
+      <w:r>
+        <w:rPr>
+          <w:rFonts w:ascii="Consolas" w:hAnsi="Consolas" w:cs="Consolas"/>
+          <w:kern w:val="0"/>
+          <w:sz w:val="22"/>
+        </w:rPr>
+        <w:tab/>
+      </w:r>
+      <w:r>
+        <w:rPr>
+          <w:rFonts w:ascii="Consolas" w:hAnsi="Consolas" w:cs="Consolas"/>
+          <w:kern w:val="0"/>
+          <w:sz w:val="22"/>
+        </w:rPr>
+        <w:tab/>
+        <w:t>&lt;/property&gt;</w:t>
+      </w:r>
+    </w:p>
+    <w:p>
+      <w:pPr>
+        <w:pStyle w:val="1"/>
+        <w:rPr>
+          <w:rFonts w:hint="eastAsia"/>
+        </w:rPr>
+      </w:pPr>
+      <w:r>
+        <w:t>H</w:t>
+      </w:r>
+      <w:r>
+        <w:rPr>
+          <w:rFonts w:hint="eastAsia"/>
+        </w:rPr>
+        <w:t>ive</w:t>
+      </w:r>
+      <w:r>
+        <w:rPr>
+          <w:rFonts w:hint="eastAsia"/>
+        </w:rPr>
+        <w:t>服务用户权限</w:t>
       </w:r>
     </w:p>
     <w:p>
@@ -190,36 +4551,127 @@
         <w:pStyle w:val="2"/>
         <w:rPr>
           <w:rFonts w:hint="eastAsia"/>
+          <w:lang w:val="zh-CN"/>
         </w:rPr>
       </w:pPr>
       <w:r>
         <w:rPr>
           <w:rFonts w:hint="eastAsia"/>
-        </w:rPr>
-        <w:t>创建</w:t>
-      </w:r>
-      <w:r>
+          <w:lang w:val="zh-CN"/>
+        </w:rPr>
+        <w:t>开启用户验证</w:t>
+      </w:r>
+    </w:p>
+    <w:p>
+      <w:pPr>
+        <w:pStyle w:val="3"/>
+        <w:ind w:left="904" w:hanging="904"/>
         <w:rPr>
           <w:rFonts w:hint="eastAsia"/>
         </w:rPr>
-        <w:t>hdfs</w:t>
-      </w:r>
+      </w:pPr>
       <w:r>
         <w:rPr>
           <w:rFonts w:hint="eastAsia"/>
-        </w:rPr>
-        <w:t>目录</w:t>
+          <w:lang w:val="zh-CN"/>
+        </w:rPr>
+        <w:t>配置</w:t>
+      </w:r>
+      <w:r>
+        <w:t>hive-site.xml</w:t>
       </w:r>
     </w:p>
     <w:p>
       <w:pPr>
         <w:ind w:left="900"/>
         <w:rPr>
+          <w:rFonts w:ascii="Consolas" w:hAnsi="Consolas" w:cs="Consolas" w:hint="eastAsia"/>
+          <w:kern w:val="0"/>
+          <w:sz w:val="22"/>
+        </w:rPr>
+      </w:pPr>
+      <w:r>
+        <w:rPr>
+          <w:rFonts w:ascii="Consolas" w:hAnsi="Consolas" w:cs="Consolas" w:hint="eastAsia"/>
+          <w:kern w:val="0"/>
+          <w:sz w:val="22"/>
+        </w:rPr>
+        <w:t>--</w:t>
+      </w:r>
+      <w:r>
+        <w:rPr>
+          <w:rFonts w:ascii="Consolas" w:hAnsi="Consolas" w:cs="Consolas"/>
+          <w:kern w:val="0"/>
+          <w:sz w:val="22"/>
+        </w:rPr>
+        <w:t>开启权限验证</w:t>
+      </w:r>
+    </w:p>
+    <w:p>
+      <w:pPr>
+        <w:ind w:left="900"/>
+        <w:rPr>
+          <w:rFonts w:ascii="Consolas" w:hAnsi="Consolas" w:cs="Consolas"/>
+          <w:kern w:val="0"/>
+          <w:sz w:val="22"/>
+        </w:rPr>
+      </w:pPr>
+      <w:r>
+        <w:rPr>
+          <w:rFonts w:ascii="Consolas" w:hAnsi="Consolas" w:cs="Consolas" w:hint="eastAsia"/>
+          <w:kern w:val="0"/>
+          <w:sz w:val="22"/>
+        </w:rPr>
+        <w:t>--</w:t>
+      </w:r>
+      <w:r>
+        <w:rPr>
+          <w:rFonts w:ascii="Consolas" w:hAnsi="Consolas" w:cs="Consolas"/>
+          <w:kern w:val="0"/>
+          <w:sz w:val="22"/>
+        </w:rPr>
+        <w:t>表的创建者对表拥有所有权限</w:t>
+      </w:r>
+    </w:p>
+    <w:p>
+      <w:pPr>
+        <w:ind w:left="900"/>
+      </w:pPr>
+      <w:r>
+        <w:t xml:space="preserve">&lt;property&gt; </w:t>
+      </w:r>
+    </w:p>
+    <w:p>
+      <w:pPr>
+        <w:ind w:left="900" w:hanging="60"/>
+      </w:pPr>
+      <w:r>
+        <w:t xml:space="preserve">&lt;name&gt;hive.security.authorization.enabled&lt;/name&gt; </w:t>
+      </w:r>
+    </w:p>
+    <w:p>
+      <w:pPr>
+        <w:ind w:left="900" w:hanging="60"/>
+      </w:pPr>
+      <w:r>
+        <w:t xml:space="preserve">&lt;value&gt;true&lt;/value&gt; </w:t>
+      </w:r>
+    </w:p>
+    <w:p>
+      <w:pPr>
+        <w:ind w:left="900"/>
+      </w:pPr>
+      <w:r>
+        <w:t xml:space="preserve"> </w:t>
+      </w:r>
+      <w:r>
+        <w:rPr>
           <w:rFonts w:hint="eastAsia"/>
         </w:rPr>
-      </w:pPr>
-      <w:r>
-        <w:t>hdfs dfs -mkdir /tmp</w:t>
+        <w:tab/>
+      </w:r>
+      <w:r>
+        <w:t xml:space="preserve">&lt;description&gt;enable or disable the hive client authorization&lt;/description&gt; </w:t>
       </w:r>
     </w:p>
     <w:p>
@@ -227,16 +4679,805 @@
         <w:ind w:left="900"/>
       </w:pPr>
       <w:r>
-        <w:t>hdfs dfs -mkdir -p /user/hive/warehouse</w:t>
-      </w:r>
+        <w:t xml:space="preserve">&lt;/property&gt; </w:t>
+      </w:r>
+    </w:p>
+    <w:p>
+      <w:pPr>
+        <w:ind w:left="900"/>
+      </w:pPr>
+      <w:r>
+        <w:t xml:space="preserve">&lt;property&gt; </w:t>
+      </w:r>
+    </w:p>
+    <w:p>
+      <w:pPr>
+        <w:ind w:left="900"/>
+      </w:pPr>
+      <w:r>
+        <w:t xml:space="preserve"> </w:t>
+      </w:r>
+      <w:r>
+        <w:rPr>
+          <w:rFonts w:hint="eastAsia"/>
+        </w:rPr>
+        <w:tab/>
+      </w:r>
+      <w:r>
+        <w:t xml:space="preserve">&lt;name&gt;hive.security.authorization.createtable.owner.grants&lt;/name&gt; </w:t>
+      </w:r>
+    </w:p>
+    <w:p>
+      <w:pPr>
+        <w:ind w:left="900"/>
+      </w:pPr>
+      <w:r>
+        <w:t xml:space="preserve"> </w:t>
+      </w:r>
+      <w:r>
+        <w:rPr>
+          <w:rFonts w:hint="eastAsia"/>
+        </w:rPr>
+        <w:tab/>
+      </w:r>
+      <w:r>
+        <w:t xml:space="preserve">&lt;value&gt;ALL&lt;/value&gt; </w:t>
+      </w:r>
+    </w:p>
+    <w:p>
+      <w:pPr>
+        <w:ind w:left="900"/>
+      </w:pPr>
+      <w:r>
+        <w:t xml:space="preserve"> </w:t>
+      </w:r>
+      <w:r>
+        <w:rPr>
+          <w:rFonts w:hint="eastAsia"/>
+        </w:rPr>
+        <w:tab/>
+      </w:r>
+      <w:r>
+        <w:t>&lt;description&gt;the privileges automatically granted to the owner whenever a table gets created. An example like "select,drop" will grant select and drop privilege to the owner of the table&lt;/description&gt;</w:t>
+      </w:r>
+    </w:p>
+    <w:p>
+      <w:pPr>
+        <w:ind w:left="900"/>
+        <w:rPr>
+          <w:rFonts w:hint="eastAsia"/>
+        </w:rPr>
+      </w:pPr>
+      <w:r>
+        <w:t>&lt;/property&gt;</w:t>
+      </w:r>
+    </w:p>
+    <w:p>
+      <w:pPr>
+        <w:pStyle w:val="1"/>
+        <w:rPr>
+          <w:rFonts w:hint="eastAsia"/>
+        </w:rPr>
+      </w:pPr>
+      <w:hyperlink r:id="rId9" w:history="1">
+        <w:r>
+          <w:rPr>
+            <w:rFonts w:hint="eastAsia"/>
+          </w:rPr>
+          <w:t>HiveServer2</w:t>
+        </w:r>
+        <w:r>
+          <w:rPr>
+            <w:rFonts w:hint="eastAsia"/>
+          </w:rPr>
+          <w:t>用户名密码验证</w:t>
+        </w:r>
+      </w:hyperlink>
+    </w:p>
+    <w:p>
+      <w:pPr>
+        <w:pStyle w:val="2"/>
+        <w:rPr>
+          <w:rFonts w:hint="eastAsia"/>
+          <w:lang w:val="zh-CN"/>
+        </w:rPr>
+      </w:pPr>
+      <w:r>
+        <w:rPr>
+          <w:lang w:val="zh-CN"/>
+        </w:rPr>
+        <w:t>H</w:t>
+      </w:r>
+      <w:r>
+        <w:rPr>
+          <w:rFonts w:hint="eastAsia"/>
+          <w:lang w:val="zh-CN"/>
+        </w:rPr>
+        <w:t>ive-site.xml</w:t>
+      </w:r>
+      <w:r>
+        <w:rPr>
+          <w:rFonts w:hint="eastAsia"/>
+          <w:lang w:val="zh-CN"/>
+        </w:rPr>
+        <w:t>添加配置</w:t>
+      </w:r>
+    </w:p>
+    <w:p>
+      <w:pPr>
+        <w:ind w:left="840"/>
+        <w:rPr>
+          <w:rFonts w:ascii="Consolas" w:hAnsi="Consolas" w:cs="Consolas" w:hint="eastAsia"/>
+          <w:kern w:val="0"/>
+          <w:sz w:val="22"/>
+        </w:rPr>
+      </w:pPr>
+      <w:r>
+        <w:rPr>
+          <w:rFonts w:ascii="Consolas" w:hAnsi="Consolas" w:cs="Consolas" w:hint="eastAsia"/>
+          <w:kern w:val="0"/>
+          <w:sz w:val="22"/>
+        </w:rPr>
+        <w:t>--</w:t>
+      </w:r>
+      <w:r>
+        <w:rPr>
+          <w:rFonts w:ascii="Consolas" w:hAnsi="Consolas" w:cs="Consolas"/>
+          <w:kern w:val="0"/>
+          <w:sz w:val="22"/>
+        </w:rPr>
+        <w:t>设置</w:t>
+      </w:r>
+      <w:r>
+        <w:rPr>
+          <w:rFonts w:ascii="Consolas" w:hAnsi="Consolas" w:cs="Consolas"/>
+          <w:kern w:val="0"/>
+          <w:sz w:val="22"/>
+        </w:rPr>
+        <w:t>server2</w:t>
+      </w:r>
+      <w:r>
+        <w:rPr>
+          <w:rFonts w:ascii="Consolas" w:hAnsi="Consolas" w:cs="Consolas"/>
+          <w:kern w:val="0"/>
+          <w:sz w:val="22"/>
+        </w:rPr>
+        <w:t>验证方式是</w:t>
+      </w:r>
+      <w:r>
+        <w:rPr>
+          <w:rFonts w:ascii="Consolas" w:hAnsi="Consolas" w:cs="Consolas"/>
+          <w:kern w:val="0"/>
+          <w:sz w:val="22"/>
+        </w:rPr>
+        <w:t>CUSTOM</w:t>
+      </w:r>
+    </w:p>
+    <w:p>
+      <w:pPr>
+        <w:ind w:left="840"/>
+        <w:rPr>
+          <w:rFonts w:ascii="Consolas" w:hAnsi="Consolas" w:cs="Consolas" w:hint="eastAsia"/>
+          <w:kern w:val="0"/>
+          <w:sz w:val="22"/>
+        </w:rPr>
+      </w:pPr>
+      <w:r>
+        <w:rPr>
+          <w:rFonts w:ascii="Consolas" w:hAnsi="Consolas" w:cs="Consolas"/>
+          <w:kern w:val="0"/>
+          <w:sz w:val="22"/>
+        </w:rPr>
+        <w:t>并指定自定义验证类是</w:t>
+      </w:r>
+      <w:r>
+        <w:rPr>
+          <w:rFonts w:ascii="Consolas" w:hAnsi="Consolas" w:cs="Consolas"/>
+          <w:kern w:val="0"/>
+          <w:sz w:val="22"/>
+        </w:rPr>
+        <w:t>org.apache.hadoop.hive.contrib.auth.</w:t>
+      </w:r>
+      <w:r>
+        <w:rPr>
+          <w:rFonts w:ascii="Consolas" w:hAnsi="Consolas" w:cs="Consolas" w:hint="eastAsia"/>
+          <w:kern w:val="0"/>
+          <w:sz w:val="22"/>
+        </w:rPr>
+        <w:t>ZKJ</w:t>
+      </w:r>
+      <w:r>
+        <w:rPr>
+          <w:rFonts w:ascii="Consolas" w:hAnsi="Consolas" w:cs="Consolas"/>
+          <w:kern w:val="0"/>
+          <w:sz w:val="22"/>
+        </w:rPr>
+        <w:t>PasswdAuthenticator</w:t>
+      </w:r>
+    </w:p>
+    <w:p>
+      <w:pPr>
+        <w:numPr>
+          <w:ilvl w:val="0"/>
+          <w:numId w:val="23"/>
+        </w:numPr>
+        <w:pBdr>
+          <w:left w:val="single" w:sz="18" w:space="0" w:color="999999"/>
+        </w:pBdr>
+        <w:shd w:val="clear" w:color="auto" w:fill="F5FAE2"/>
+        <w:spacing w:beforeAutospacing="1" w:afterAutospacing="1" w:line="270" w:lineRule="atLeast"/>
+        <w:jc w:val="left"/>
+        <w:rPr>
+          <w:rFonts w:ascii="Consolas" w:eastAsia="宋体" w:hAnsi="Consolas" w:cs="Consolas"/>
+          <w:color w:val="5C5C5C"/>
+          <w:kern w:val="0"/>
+          <w:sz w:val="18"/>
+          <w:szCs w:val="18"/>
+        </w:rPr>
+      </w:pPr>
+      <w:r>
+        <w:rPr>
+          <w:rFonts w:ascii="Consolas" w:eastAsia="宋体" w:hAnsi="Consolas" w:cs="Consolas"/>
+          <w:b/>
+          <w:bCs/>
+          <w:color w:val="0000FF"/>
+          <w:kern w:val="0"/>
+          <w:sz w:val="18"/>
+          <w:szCs w:val="18"/>
+          <w:bdr w:val="none" w:sz="0" w:space="0" w:color="auto" w:frame="1"/>
+        </w:rPr>
+        <w:t>&lt;property&gt;</w:t>
+      </w:r>
+      <w:r>
+        <w:rPr>
+          <w:rFonts w:ascii="Consolas" w:eastAsia="宋体" w:hAnsi="Consolas" w:cs="Consolas"/>
+          <w:color w:val="000000"/>
+          <w:kern w:val="0"/>
+          <w:sz w:val="18"/>
+          <w:szCs w:val="18"/>
+          <w:bdr w:val="none" w:sz="0" w:space="0" w:color="auto" w:frame="1"/>
+        </w:rPr>
+        <w:t>  </w:t>
+      </w:r>
+    </w:p>
+    <w:p>
+      <w:pPr>
+        <w:numPr>
+          <w:ilvl w:val="0"/>
+          <w:numId w:val="23"/>
+        </w:numPr>
+        <w:pBdr>
+          <w:left w:val="single" w:sz="18" w:space="0" w:color="999999"/>
+        </w:pBdr>
+        <w:shd w:val="clear" w:color="auto" w:fill="F5FAE2"/>
+        <w:spacing w:beforeAutospacing="1" w:afterAutospacing="1" w:line="270" w:lineRule="atLeast"/>
+        <w:jc w:val="left"/>
+        <w:rPr>
+          <w:rFonts w:ascii="Consolas" w:eastAsia="宋体" w:hAnsi="Consolas" w:cs="Consolas"/>
+          <w:color w:val="555555"/>
+          <w:kern w:val="0"/>
+          <w:sz w:val="18"/>
+          <w:szCs w:val="18"/>
+        </w:rPr>
+      </w:pPr>
+      <w:r>
+        <w:rPr>
+          <w:rFonts w:ascii="Consolas" w:eastAsia="宋体" w:hAnsi="Consolas" w:cs="Consolas"/>
+          <w:color w:val="000000"/>
+          <w:kern w:val="0"/>
+          <w:sz w:val="18"/>
+          <w:szCs w:val="18"/>
+          <w:bdr w:val="none" w:sz="0" w:space="0" w:color="auto" w:frame="1"/>
+        </w:rPr>
+        <w:t>  </w:t>
+      </w:r>
+      <w:r>
+        <w:rPr>
+          <w:rFonts w:ascii="Consolas" w:eastAsia="宋体" w:hAnsi="Consolas" w:cs="Consolas"/>
+          <w:b/>
+          <w:bCs/>
+          <w:color w:val="0000FF"/>
+          <w:kern w:val="0"/>
+          <w:sz w:val="18"/>
+          <w:szCs w:val="18"/>
+          <w:bdr w:val="none" w:sz="0" w:space="0" w:color="auto" w:frame="1"/>
+        </w:rPr>
+        <w:t>&lt;name&gt;</w:t>
+      </w:r>
+      <w:r>
+        <w:rPr>
+          <w:rFonts w:ascii="Consolas" w:eastAsia="宋体" w:hAnsi="Consolas" w:cs="Consolas"/>
+          <w:color w:val="000000"/>
+          <w:kern w:val="0"/>
+          <w:sz w:val="18"/>
+          <w:szCs w:val="18"/>
+          <w:bdr w:val="none" w:sz="0" w:space="0" w:color="auto" w:frame="1"/>
+        </w:rPr>
+        <w:t>hive.server2.authentication</w:t>
+      </w:r>
+      <w:r>
+        <w:rPr>
+          <w:rFonts w:ascii="Consolas" w:eastAsia="宋体" w:hAnsi="Consolas" w:cs="Consolas"/>
+          <w:b/>
+          <w:bCs/>
+          <w:color w:val="0000FF"/>
+          <w:kern w:val="0"/>
+          <w:sz w:val="18"/>
+          <w:szCs w:val="18"/>
+          <w:bdr w:val="none" w:sz="0" w:space="0" w:color="auto" w:frame="1"/>
+        </w:rPr>
+        <w:t>&lt;/name&gt;</w:t>
+      </w:r>
+      <w:r>
+        <w:rPr>
+          <w:rFonts w:ascii="Consolas" w:eastAsia="宋体" w:hAnsi="Consolas" w:cs="Consolas"/>
+          <w:color w:val="000000"/>
+          <w:kern w:val="0"/>
+          <w:sz w:val="18"/>
+          <w:szCs w:val="18"/>
+          <w:bdr w:val="none" w:sz="0" w:space="0" w:color="auto" w:frame="1"/>
+        </w:rPr>
+        <w:t>  </w:t>
+      </w:r>
+    </w:p>
+    <w:p>
+      <w:pPr>
+        <w:numPr>
+          <w:ilvl w:val="0"/>
+          <w:numId w:val="23"/>
+        </w:numPr>
+        <w:pBdr>
+          <w:left w:val="single" w:sz="18" w:space="0" w:color="999999"/>
+        </w:pBdr>
+        <w:shd w:val="clear" w:color="auto" w:fill="F5FAE2"/>
+        <w:spacing w:beforeAutospacing="1" w:afterAutospacing="1" w:line="270" w:lineRule="atLeast"/>
+        <w:jc w:val="left"/>
+        <w:rPr>
+          <w:rFonts w:ascii="Consolas" w:eastAsia="宋体" w:hAnsi="Consolas" w:cs="Consolas"/>
+          <w:color w:val="5C5C5C"/>
+          <w:kern w:val="0"/>
+          <w:sz w:val="18"/>
+          <w:szCs w:val="18"/>
+        </w:rPr>
+      </w:pPr>
+      <w:r>
+        <w:rPr>
+          <w:rFonts w:ascii="Consolas" w:eastAsia="宋体" w:hAnsi="Consolas" w:cs="Consolas"/>
+          <w:color w:val="000000"/>
+          <w:kern w:val="0"/>
+          <w:sz w:val="18"/>
+          <w:szCs w:val="18"/>
+          <w:bdr w:val="none" w:sz="0" w:space="0" w:color="auto" w:frame="1"/>
+        </w:rPr>
+        <w:t>  </w:t>
+      </w:r>
+      <w:r>
+        <w:rPr>
+          <w:rFonts w:ascii="Consolas" w:eastAsia="宋体" w:hAnsi="Consolas" w:cs="Consolas"/>
+          <w:b/>
+          <w:bCs/>
+          <w:color w:val="0000FF"/>
+          <w:kern w:val="0"/>
+          <w:sz w:val="18"/>
+          <w:szCs w:val="18"/>
+          <w:bdr w:val="none" w:sz="0" w:space="0" w:color="auto" w:frame="1"/>
+        </w:rPr>
+        <w:t>&lt;value&gt;</w:t>
+      </w:r>
+      <w:r>
+        <w:rPr>
+          <w:rFonts w:ascii="Consolas" w:eastAsia="宋体" w:hAnsi="Consolas" w:cs="Consolas"/>
+          <w:color w:val="000000"/>
+          <w:kern w:val="0"/>
+          <w:sz w:val="18"/>
+          <w:szCs w:val="18"/>
+          <w:bdr w:val="none" w:sz="0" w:space="0" w:color="auto" w:frame="1"/>
+        </w:rPr>
+        <w:t>CUSTOM</w:t>
+      </w:r>
+      <w:r>
+        <w:rPr>
+          <w:rFonts w:ascii="Consolas" w:eastAsia="宋体" w:hAnsi="Consolas" w:cs="Consolas"/>
+          <w:b/>
+          <w:bCs/>
+          <w:color w:val="0000FF"/>
+          <w:kern w:val="0"/>
+          <w:sz w:val="18"/>
+          <w:szCs w:val="18"/>
+          <w:bdr w:val="none" w:sz="0" w:space="0" w:color="auto" w:frame="1"/>
+        </w:rPr>
+        <w:t>&lt;/value&gt;</w:t>
+      </w:r>
+      <w:r>
+        <w:rPr>
+          <w:rFonts w:ascii="Consolas" w:eastAsia="宋体" w:hAnsi="Consolas" w:cs="Consolas"/>
+          <w:color w:val="000000"/>
+          <w:kern w:val="0"/>
+          <w:sz w:val="18"/>
+          <w:szCs w:val="18"/>
+          <w:bdr w:val="none" w:sz="0" w:space="0" w:color="auto" w:frame="1"/>
+        </w:rPr>
+        <w:t>  </w:t>
+      </w:r>
+    </w:p>
+    <w:p>
+      <w:pPr>
+        <w:numPr>
+          <w:ilvl w:val="0"/>
+          <w:numId w:val="23"/>
+        </w:numPr>
+        <w:pBdr>
+          <w:left w:val="single" w:sz="18" w:space="0" w:color="999999"/>
+        </w:pBdr>
+        <w:shd w:val="clear" w:color="auto" w:fill="F5FAE2"/>
+        <w:spacing w:beforeAutospacing="1" w:afterAutospacing="1" w:line="270" w:lineRule="atLeast"/>
+        <w:jc w:val="left"/>
+        <w:rPr>
+          <w:rFonts w:ascii="Consolas" w:eastAsia="宋体" w:hAnsi="Consolas" w:cs="Consolas"/>
+          <w:color w:val="555555"/>
+          <w:kern w:val="0"/>
+          <w:sz w:val="18"/>
+          <w:szCs w:val="18"/>
+        </w:rPr>
+      </w:pPr>
+      <w:r>
+        <w:rPr>
+          <w:rFonts w:ascii="Consolas" w:eastAsia="宋体" w:hAnsi="Consolas" w:cs="Consolas"/>
+          <w:b/>
+          <w:bCs/>
+          <w:color w:val="0000FF"/>
+          <w:kern w:val="0"/>
+          <w:sz w:val="18"/>
+          <w:szCs w:val="18"/>
+          <w:bdr w:val="none" w:sz="0" w:space="0" w:color="auto" w:frame="1"/>
+        </w:rPr>
+        <w:t>&lt;/property&gt;</w:t>
+      </w:r>
+      <w:r>
+        <w:rPr>
+          <w:rFonts w:ascii="Consolas" w:eastAsia="宋体" w:hAnsi="Consolas" w:cs="Consolas"/>
+          <w:color w:val="000000"/>
+          <w:kern w:val="0"/>
+          <w:sz w:val="18"/>
+          <w:szCs w:val="18"/>
+          <w:bdr w:val="none" w:sz="0" w:space="0" w:color="auto" w:frame="1"/>
+        </w:rPr>
+        <w:t>  </w:t>
+      </w:r>
+    </w:p>
+    <w:p>
+      <w:pPr>
+        <w:numPr>
+          <w:ilvl w:val="0"/>
+          <w:numId w:val="23"/>
+        </w:numPr>
+        <w:pBdr>
+          <w:left w:val="single" w:sz="18" w:space="0" w:color="999999"/>
+        </w:pBdr>
+        <w:shd w:val="clear" w:color="auto" w:fill="F5FAE2"/>
+        <w:spacing w:beforeAutospacing="1" w:afterAutospacing="1" w:line="270" w:lineRule="atLeast"/>
+        <w:jc w:val="left"/>
+        <w:rPr>
+          <w:rFonts w:ascii="Consolas" w:eastAsia="宋体" w:hAnsi="Consolas" w:cs="Consolas"/>
+          <w:color w:val="5C5C5C"/>
+          <w:kern w:val="0"/>
+          <w:sz w:val="18"/>
+          <w:szCs w:val="18"/>
+        </w:rPr>
+      </w:pPr>
+      <w:r>
+        <w:rPr>
+          <w:rFonts w:ascii="Consolas" w:eastAsia="宋体" w:hAnsi="Consolas" w:cs="Consolas"/>
+          <w:color w:val="000000"/>
+          <w:kern w:val="0"/>
+          <w:sz w:val="18"/>
+          <w:szCs w:val="18"/>
+          <w:bdr w:val="none" w:sz="0" w:space="0" w:color="auto" w:frame="1"/>
+        </w:rPr>
+        <w:t>  </w:t>
+      </w:r>
+    </w:p>
+    <w:p>
+      <w:pPr>
+        <w:numPr>
+          <w:ilvl w:val="0"/>
+          <w:numId w:val="23"/>
+        </w:numPr>
+        <w:pBdr>
+          <w:left w:val="single" w:sz="18" w:space="0" w:color="999999"/>
+        </w:pBdr>
+        <w:shd w:val="clear" w:color="auto" w:fill="F5FAE2"/>
+        <w:spacing w:beforeAutospacing="1" w:afterAutospacing="1" w:line="270" w:lineRule="atLeast"/>
+        <w:jc w:val="left"/>
+        <w:rPr>
+          <w:rFonts w:ascii="Consolas" w:eastAsia="宋体" w:hAnsi="Consolas" w:cs="Consolas"/>
+          <w:color w:val="555555"/>
+          <w:kern w:val="0"/>
+          <w:sz w:val="18"/>
+          <w:szCs w:val="18"/>
+        </w:rPr>
+      </w:pPr>
+      <w:r>
+        <w:rPr>
+          <w:rFonts w:ascii="Consolas" w:eastAsia="宋体" w:hAnsi="Consolas" w:cs="Consolas"/>
+          <w:b/>
+          <w:bCs/>
+          <w:color w:val="0000FF"/>
+          <w:kern w:val="0"/>
+          <w:sz w:val="18"/>
+          <w:szCs w:val="18"/>
+          <w:bdr w:val="none" w:sz="0" w:space="0" w:color="auto" w:frame="1"/>
+        </w:rPr>
+        <w:t>&lt;property&gt;</w:t>
+      </w:r>
+      <w:r>
+        <w:rPr>
+          <w:rFonts w:ascii="Consolas" w:eastAsia="宋体" w:hAnsi="Consolas" w:cs="Consolas"/>
+          <w:color w:val="000000"/>
+          <w:kern w:val="0"/>
+          <w:sz w:val="18"/>
+          <w:szCs w:val="18"/>
+          <w:bdr w:val="none" w:sz="0" w:space="0" w:color="auto" w:frame="1"/>
+        </w:rPr>
+        <w:t>  </w:t>
+      </w:r>
+    </w:p>
+    <w:p>
+      <w:pPr>
+        <w:numPr>
+          <w:ilvl w:val="0"/>
+          <w:numId w:val="23"/>
+        </w:numPr>
+        <w:pBdr>
+          <w:left w:val="single" w:sz="18" w:space="0" w:color="999999"/>
+        </w:pBdr>
+        <w:shd w:val="clear" w:color="auto" w:fill="F5FAE2"/>
+        <w:spacing w:beforeAutospacing="1" w:afterAutospacing="1" w:line="270" w:lineRule="atLeast"/>
+        <w:jc w:val="left"/>
+        <w:rPr>
+          <w:rFonts w:ascii="Consolas" w:eastAsia="宋体" w:hAnsi="Consolas" w:cs="Consolas"/>
+          <w:color w:val="5C5C5C"/>
+          <w:kern w:val="0"/>
+          <w:sz w:val="18"/>
+          <w:szCs w:val="18"/>
+        </w:rPr>
+      </w:pPr>
+      <w:r>
+        <w:rPr>
+          <w:rFonts w:ascii="Consolas" w:eastAsia="宋体" w:hAnsi="Consolas" w:cs="Consolas"/>
+          <w:color w:val="000000"/>
+          <w:kern w:val="0"/>
+          <w:sz w:val="18"/>
+          <w:szCs w:val="18"/>
+          <w:bdr w:val="none" w:sz="0" w:space="0" w:color="auto" w:frame="1"/>
+        </w:rPr>
+        <w:t>  </w:t>
+      </w:r>
+      <w:r>
+        <w:rPr>
+          <w:rFonts w:ascii="Consolas" w:eastAsia="宋体" w:hAnsi="Consolas" w:cs="Consolas"/>
+          <w:b/>
+          <w:bCs/>
+          <w:color w:val="0000FF"/>
+          <w:kern w:val="0"/>
+          <w:sz w:val="18"/>
+          <w:szCs w:val="18"/>
+          <w:bdr w:val="none" w:sz="0" w:space="0" w:color="auto" w:frame="1"/>
+        </w:rPr>
+        <w:t>&lt;name&gt;</w:t>
+      </w:r>
+      <w:r>
+        <w:rPr>
+          <w:rFonts w:ascii="Consolas" w:eastAsia="宋体" w:hAnsi="Consolas" w:cs="Consolas"/>
+          <w:color w:val="000000"/>
+          <w:kern w:val="0"/>
+          <w:sz w:val="18"/>
+          <w:szCs w:val="18"/>
+          <w:bdr w:val="none" w:sz="0" w:space="0" w:color="auto" w:frame="1"/>
+        </w:rPr>
+        <w:t>hive.server2.custom.authentication.class</w:t>
+      </w:r>
+      <w:r>
+        <w:rPr>
+          <w:rFonts w:ascii="Consolas" w:eastAsia="宋体" w:hAnsi="Consolas" w:cs="Consolas"/>
+          <w:b/>
+          <w:bCs/>
+          <w:color w:val="0000FF"/>
+          <w:kern w:val="0"/>
+          <w:sz w:val="18"/>
+          <w:szCs w:val="18"/>
+          <w:bdr w:val="none" w:sz="0" w:space="0" w:color="auto" w:frame="1"/>
+        </w:rPr>
+        <w:t>&lt;/name&gt;</w:t>
+      </w:r>
+      <w:r>
+        <w:rPr>
+          <w:rFonts w:ascii="Consolas" w:eastAsia="宋体" w:hAnsi="Consolas" w:cs="Consolas"/>
+          <w:color w:val="000000"/>
+          <w:kern w:val="0"/>
+          <w:sz w:val="18"/>
+          <w:szCs w:val="18"/>
+          <w:bdr w:val="none" w:sz="0" w:space="0" w:color="auto" w:frame="1"/>
+        </w:rPr>
+        <w:t>  </w:t>
+      </w:r>
+    </w:p>
+    <w:p>
+      <w:pPr>
+        <w:numPr>
+          <w:ilvl w:val="0"/>
+          <w:numId w:val="23"/>
+        </w:numPr>
+        <w:pBdr>
+          <w:left w:val="single" w:sz="18" w:space="0" w:color="999999"/>
+        </w:pBdr>
+        <w:shd w:val="clear" w:color="auto" w:fill="F5FAE2"/>
+        <w:spacing w:beforeAutospacing="1" w:afterAutospacing="1" w:line="270" w:lineRule="atLeast"/>
+        <w:jc w:val="left"/>
+        <w:rPr>
+          <w:rFonts w:ascii="Consolas" w:eastAsia="宋体" w:hAnsi="Consolas" w:cs="Consolas"/>
+          <w:color w:val="555555"/>
+          <w:kern w:val="0"/>
+          <w:sz w:val="18"/>
+          <w:szCs w:val="18"/>
+        </w:rPr>
+      </w:pPr>
+      <w:r>
+        <w:rPr>
+          <w:rFonts w:ascii="Consolas" w:eastAsia="宋体" w:hAnsi="Consolas" w:cs="Consolas"/>
+          <w:color w:val="000000"/>
+          <w:kern w:val="0"/>
+          <w:sz w:val="18"/>
+          <w:szCs w:val="18"/>
+          <w:bdr w:val="none" w:sz="0" w:space="0" w:color="auto" w:frame="1"/>
+        </w:rPr>
+        <w:lastRenderedPageBreak/>
+        <w:t>  </w:t>
+      </w:r>
+      <w:r>
+        <w:rPr>
+          <w:rFonts w:ascii="Consolas" w:eastAsia="宋体" w:hAnsi="Consolas" w:cs="Consolas"/>
+          <w:b/>
+          <w:bCs/>
+          <w:color w:val="0000FF"/>
+          <w:kern w:val="0"/>
+          <w:sz w:val="18"/>
+          <w:szCs w:val="18"/>
+          <w:bdr w:val="none" w:sz="0" w:space="0" w:color="auto" w:frame="1"/>
+        </w:rPr>
+        <w:t>&lt;value&gt;</w:t>
+      </w:r>
+      <w:r>
+        <w:rPr>
+          <w:rFonts w:ascii="Consolas" w:eastAsia="宋体" w:hAnsi="Consolas" w:cs="Consolas"/>
+          <w:color w:val="000000"/>
+          <w:kern w:val="0"/>
+          <w:sz w:val="18"/>
+          <w:szCs w:val="18"/>
+          <w:bdr w:val="none" w:sz="0" w:space="0" w:color="auto" w:frame="1"/>
+        </w:rPr>
+        <w:t>org.apac</w:t>
+      </w:r>
+      <w:r>
+        <w:rPr>
+          <w:rFonts w:ascii="Consolas" w:eastAsia="宋体" w:hAnsi="Consolas" w:cs="Consolas"/>
+          <w:color w:val="000000"/>
+          <w:kern w:val="0"/>
+          <w:sz w:val="18"/>
+          <w:szCs w:val="18"/>
+          <w:bdr w:val="none" w:sz="0" w:space="0" w:color="auto" w:frame="1"/>
+        </w:rPr>
+        <w:t>he.hadoop.hive.contrib.auth.</w:t>
+      </w:r>
+      <w:bookmarkStart w:id="0" w:name="_GoBack"/>
+      <w:r>
+        <w:rPr>
+          <w:rFonts w:ascii="Consolas" w:eastAsia="宋体" w:hAnsi="Consolas" w:cs="Consolas" w:hint="eastAsia"/>
+          <w:color w:val="000000"/>
+          <w:kern w:val="0"/>
+          <w:sz w:val="18"/>
+          <w:szCs w:val="18"/>
+          <w:bdr w:val="none" w:sz="0" w:space="0" w:color="auto" w:frame="1"/>
+        </w:rPr>
+        <w:t>ZKJ</w:t>
+      </w:r>
+      <w:r>
+        <w:rPr>
+          <w:rFonts w:ascii="Consolas" w:eastAsia="宋体" w:hAnsi="Consolas" w:cs="Consolas"/>
+          <w:color w:val="000000"/>
+          <w:kern w:val="0"/>
+          <w:sz w:val="18"/>
+          <w:szCs w:val="18"/>
+          <w:bdr w:val="none" w:sz="0" w:space="0" w:color="auto" w:frame="1"/>
+        </w:rPr>
+        <w:t>PasswdAuthenticator</w:t>
+      </w:r>
+      <w:bookmarkEnd w:id="0"/>
+      <w:r>
+        <w:rPr>
+          <w:rFonts w:ascii="Consolas" w:eastAsia="宋体" w:hAnsi="Consolas" w:cs="Consolas"/>
+          <w:b/>
+          <w:bCs/>
+          <w:color w:val="0000FF"/>
+          <w:kern w:val="0"/>
+          <w:sz w:val="18"/>
+          <w:szCs w:val="18"/>
+          <w:bdr w:val="none" w:sz="0" w:space="0" w:color="auto" w:frame="1"/>
+        </w:rPr>
+        <w:t>&lt;/value&gt;</w:t>
+      </w:r>
+      <w:r>
+        <w:rPr>
+          <w:rFonts w:ascii="Consolas" w:eastAsia="宋体" w:hAnsi="Consolas" w:cs="Consolas"/>
+          <w:color w:val="000000"/>
+          <w:kern w:val="0"/>
+          <w:sz w:val="18"/>
+          <w:szCs w:val="18"/>
+          <w:bdr w:val="none" w:sz="0" w:space="0" w:color="auto" w:frame="1"/>
+        </w:rPr>
+        <w:t>  </w:t>
+      </w:r>
+    </w:p>
+    <w:p>
+      <w:pPr>
+        <w:numPr>
+          <w:ilvl w:val="0"/>
+          <w:numId w:val="23"/>
+        </w:numPr>
+        <w:pBdr>
+          <w:left w:val="single" w:sz="18" w:space="0" w:color="999999"/>
+        </w:pBdr>
+        <w:shd w:val="clear" w:color="auto" w:fill="F5FAE2"/>
+        <w:spacing w:beforeAutospacing="1" w:afterAutospacing="1" w:line="270" w:lineRule="atLeast"/>
+        <w:jc w:val="left"/>
+        <w:rPr>
+          <w:rFonts w:ascii="Consolas" w:eastAsia="宋体" w:hAnsi="Consolas" w:cs="Consolas"/>
+          <w:color w:val="5C5C5C"/>
+          <w:kern w:val="0"/>
+          <w:sz w:val="18"/>
+          <w:szCs w:val="18"/>
+        </w:rPr>
+      </w:pPr>
+      <w:r>
+        <w:rPr>
+          <w:rFonts w:ascii="Consolas" w:eastAsia="宋体" w:hAnsi="Consolas" w:cs="Consolas"/>
+          <w:b/>
+          <w:bCs/>
+          <w:color w:val="0000FF"/>
+          <w:kern w:val="0"/>
+          <w:sz w:val="18"/>
+          <w:szCs w:val="18"/>
+          <w:bdr w:val="none" w:sz="0" w:space="0" w:color="auto" w:frame="1"/>
+        </w:rPr>
+        <w:t>&lt;/property&gt;</w:t>
+      </w:r>
+      <w:r>
+        <w:rPr>
+          <w:rFonts w:ascii="Consolas" w:eastAsia="宋体" w:hAnsi="Consolas" w:cs="Consolas"/>
+          <w:color w:val="000000"/>
+          <w:kern w:val="0"/>
+          <w:sz w:val="18"/>
+          <w:szCs w:val="18"/>
+          <w:bdr w:val="none" w:sz="0" w:space="0" w:color="auto" w:frame="1"/>
+        </w:rPr>
+        <w:t> </w:t>
+      </w:r>
+    </w:p>
+    <w:p>
+      <w:pPr>
+        <w:ind w:left="900"/>
+        <w:rPr>
+          <w:lang w:val="zh-CN"/>
+        </w:rPr>
+      </w:pPr>
     </w:p>
     <w:sectPr>
-      <w:headerReference w:type="even" r:id="rId9"/>
-      <w:headerReference w:type="default" r:id="rId10"/>
-      <w:footerReference w:type="even" r:id="rId11"/>
-      <w:footerReference w:type="default" r:id="rId12"/>
-      <w:headerReference w:type="first" r:id="rId13"/>
-      <w:footerReference w:type="first" r:id="rId14"/>
+      <w:headerReference w:type="even" r:id="rId10"/>
+      <w:headerReference w:type="default" r:id="rId11"/>
+      <w:footerReference w:type="even" r:id="rId12"/>
+      <w:footerReference w:type="default" r:id="rId13"/>
+      <w:headerReference w:type="first" r:id="rId14"/>
+      <w:footerReference w:type="first" r:id="rId15"/>
       <w:pgSz w:w="11906" w:h="16838"/>
       <w:pgMar w:top="1440" w:right="1080" w:bottom="1440" w:left="1080" w:header="851" w:footer="992" w:gutter="0"/>
       <w:pgNumType w:start="0"/>
@@ -297,7 +5538,6 @@
         <w:docPartUnique/>
       </w:docPartObj>
     </w:sdtPr>
-    <w:sdtEndPr/>
     <w:sdtContent>
       <w:p>
         <w:pPr>
@@ -409,7 +5649,7 @@
                                   <w:szCs w:val="18"/>
                                   <w:lang w:val="zh-CN"/>
                                 </w:rPr>
-                                <w:t>1</w:t>
+                                <w:t>3</w:t>
                               </w:r>
                               <w:r>
                                 <w:rPr>
@@ -541,7 +5781,7 @@
                             <w:szCs w:val="18"/>
                             <w:lang w:val="zh-CN"/>
                           </w:rPr>
-                          <w:t>1</w:t>
+                          <w:t>3</w:t>
                         </w:r>
                         <w:r>
                           <w:rPr>
@@ -830,6 +6070,119 @@
     </w:lvl>
   </w:abstractNum>
   <w:abstractNum w:abstractNumId="2">
+    <w:nsid w:val="1BE72545"/>
+    <w:multiLevelType w:val="multilevel"/>
+    <w:tmpl w:val="16143D06"/>
+    <w:lvl w:ilvl="0">
+      <w:start w:val="1"/>
+      <w:numFmt w:val="decimal"/>
+      <w:lvlText w:val="%1."/>
+      <w:lvlJc w:val="left"/>
+      <w:pPr>
+        <w:tabs>
+          <w:tab w:val="num" w:pos="720"/>
+        </w:tabs>
+        <w:ind w:left="720" w:hanging="360"/>
+      </w:pPr>
+    </w:lvl>
+    <w:lvl w:ilvl="1" w:tentative="1">
+      <w:start w:val="1"/>
+      <w:numFmt w:val="decimal"/>
+      <w:lvlText w:val="%2."/>
+      <w:lvlJc w:val="left"/>
+      <w:pPr>
+        <w:tabs>
+          <w:tab w:val="num" w:pos="1440"/>
+        </w:tabs>
+        <w:ind w:left="1440" w:hanging="360"/>
+      </w:pPr>
+    </w:lvl>
+    <w:lvl w:ilvl="2" w:tentative="1">
+      <w:start w:val="1"/>
+      <w:numFmt w:val="decimal"/>
+      <w:lvlText w:val="%3."/>
+      <w:lvlJc w:val="left"/>
+      <w:pPr>
+        <w:tabs>
+          <w:tab w:val="num" w:pos="2160"/>
+        </w:tabs>
+        <w:ind w:left="2160" w:hanging="360"/>
+      </w:pPr>
+    </w:lvl>
+    <w:lvl w:ilvl="3" w:tentative="1">
+      <w:start w:val="1"/>
+      <w:numFmt w:val="decimal"/>
+      <w:lvlText w:val="%4."/>
+      <w:lvlJc w:val="left"/>
+      <w:pPr>
+        <w:tabs>
+          <w:tab w:val="num" w:pos="2880"/>
+        </w:tabs>
+        <w:ind w:left="2880" w:hanging="360"/>
+      </w:pPr>
+    </w:lvl>
+    <w:lvl w:ilvl="4" w:tentative="1">
+      <w:start w:val="1"/>
+      <w:numFmt w:val="decimal"/>
+      <w:lvlText w:val="%5."/>
+      <w:lvlJc w:val="left"/>
+      <w:pPr>
+        <w:tabs>
+          <w:tab w:val="num" w:pos="3600"/>
+        </w:tabs>
+        <w:ind w:left="3600" w:hanging="360"/>
+      </w:pPr>
+    </w:lvl>
+    <w:lvl w:ilvl="5" w:tentative="1">
+      <w:start w:val="1"/>
+      <w:numFmt w:val="decimal"/>
+      <w:lvlText w:val="%6."/>
+      <w:lvlJc w:val="left"/>
+      <w:pPr>
+        <w:tabs>
+          <w:tab w:val="num" w:pos="4320"/>
+        </w:tabs>
+        <w:ind w:left="4320" w:hanging="360"/>
+      </w:pPr>
+    </w:lvl>
+    <w:lvl w:ilvl="6" w:tentative="1">
+      <w:start w:val="1"/>
+      <w:numFmt w:val="decimal"/>
+      <w:lvlText w:val="%7."/>
+      <w:lvlJc w:val="left"/>
+      <w:pPr>
+        <w:tabs>
+          <w:tab w:val="num" w:pos="5040"/>
+        </w:tabs>
+        <w:ind w:left="5040" w:hanging="360"/>
+      </w:pPr>
+    </w:lvl>
+    <w:lvl w:ilvl="7" w:tentative="1">
+      <w:start w:val="1"/>
+      <w:numFmt w:val="decimal"/>
+      <w:lvlText w:val="%8."/>
+      <w:lvlJc w:val="left"/>
+      <w:pPr>
+        <w:tabs>
+          <w:tab w:val="num" w:pos="5760"/>
+        </w:tabs>
+        <w:ind w:left="5760" w:hanging="360"/>
+      </w:pPr>
+    </w:lvl>
+    <w:lvl w:ilvl="8" w:tentative="1">
+      <w:start w:val="1"/>
+      <w:numFmt w:val="decimal"/>
+      <w:lvlText w:val="%9."/>
+      <w:lvlJc w:val="left"/>
+      <w:pPr>
+        <w:tabs>
+          <w:tab w:val="num" w:pos="6480"/>
+        </w:tabs>
+        <w:ind w:left="6480" w:hanging="360"/>
+      </w:pPr>
+    </w:lvl>
+  </w:abstractNum>
+  <w:abstractNum w:abstractNumId="3">
     <w:nsid w:val="1E3B736B"/>
     <w:multiLevelType w:val="hybridMultilevel"/>
     <w:tmpl w:val="5560C72A"/>
@@ -915,7 +6268,7 @@
       </w:pPr>
     </w:lvl>
   </w:abstractNum>
-  <w:abstractNum w:abstractNumId="3">
+  <w:abstractNum w:abstractNumId="4">
     <w:nsid w:val="1FBE7606"/>
     <w:multiLevelType w:val="hybridMultilevel"/>
     <w:tmpl w:val="5784ECDE"/>
@@ -1004,7 +6357,7 @@
       </w:pPr>
     </w:lvl>
   </w:abstractNum>
-  <w:abstractNum w:abstractNumId="4">
+  <w:abstractNum w:abstractNumId="5">
     <w:nsid w:val="25A27A9E"/>
     <w:multiLevelType w:val="hybridMultilevel"/>
     <w:tmpl w:val="B694D590"/>
@@ -1144,7 +6497,7 @@
       </w:rPr>
     </w:lvl>
   </w:abstractNum>
-  <w:abstractNum w:abstractNumId="5">
+  <w:abstractNum w:abstractNumId="6">
     <w:nsid w:val="2EF52769"/>
     <w:multiLevelType w:val="hybridMultilevel"/>
     <w:tmpl w:val="1F5A42AE"/>
@@ -1230,7 +6583,7 @@
       </w:pPr>
     </w:lvl>
   </w:abstractNum>
-  <w:abstractNum w:abstractNumId="6">
+  <w:abstractNum w:abstractNumId="7">
     <w:nsid w:val="30624B6E"/>
     <w:multiLevelType w:val="multilevel"/>
     <w:tmpl w:val="8AD466EA"/>
@@ -1316,7 +6669,7 @@
       </w:pPr>
     </w:lvl>
   </w:abstractNum>
-  <w:abstractNum w:abstractNumId="7">
+  <w:abstractNum w:abstractNumId="8">
     <w:nsid w:val="39B34567"/>
     <w:multiLevelType w:val="multilevel"/>
     <w:tmpl w:val="0409001D"/>
@@ -1402,7 +6755,7 @@
       </w:pPr>
     </w:lvl>
   </w:abstractNum>
-  <w:abstractNum w:abstractNumId="8">
+  <w:abstractNum w:abstractNumId="9">
     <w:nsid w:val="3F8F1491"/>
     <w:multiLevelType w:val="hybridMultilevel"/>
     <w:tmpl w:val="11483F8C"/>
@@ -1514,7 +6867,7 @@
       </w:rPr>
     </w:lvl>
   </w:abstractNum>
-  <w:abstractNum w:abstractNumId="9">
+  <w:abstractNum w:abstractNumId="10">
     <w:nsid w:val="41410D3C"/>
     <w:multiLevelType w:val="multilevel"/>
     <w:tmpl w:val="E370F4A4"/>
@@ -1600,7 +6953,7 @@
       </w:pPr>
     </w:lvl>
   </w:abstractNum>
-  <w:abstractNum w:abstractNumId="10">
+  <w:abstractNum w:abstractNumId="11">
     <w:nsid w:val="498A6D5A"/>
     <w:multiLevelType w:val="hybridMultilevel"/>
     <w:tmpl w:val="F630238E"/>
@@ -1689,7 +7042,7 @@
       </w:pPr>
     </w:lvl>
   </w:abstractNum>
-  <w:abstractNum w:abstractNumId="11">
+  <w:abstractNum w:abstractNumId="12">
     <w:nsid w:val="4B0B2443"/>
     <w:multiLevelType w:val="hybridMultilevel"/>
     <w:tmpl w:val="B008B1CA"/>
@@ -1829,7 +7182,7 @@
       </w:rPr>
     </w:lvl>
   </w:abstractNum>
-  <w:abstractNum w:abstractNumId="12">
+  <w:abstractNum w:abstractNumId="13">
     <w:nsid w:val="4C367F5C"/>
     <w:multiLevelType w:val="hybridMultilevel"/>
     <w:tmpl w:val="69A0AEB2"/>
@@ -1915,7 +7268,7 @@
       </w:pPr>
     </w:lvl>
   </w:abstractNum>
-  <w:abstractNum w:abstractNumId="13">
+  <w:abstractNum w:abstractNumId="14">
     <w:nsid w:val="524B54A9"/>
     <w:multiLevelType w:val="hybridMultilevel"/>
     <w:tmpl w:val="1C683994"/>
@@ -2055,7 +7408,7 @@
       </w:rPr>
     </w:lvl>
   </w:abstractNum>
-  <w:abstractNum w:abstractNumId="14">
+  <w:abstractNum w:abstractNumId="15">
     <w:nsid w:val="525437EE"/>
     <w:multiLevelType w:val="hybridMultilevel"/>
     <w:tmpl w:val="C354E2A6"/>
@@ -2144,7 +7497,7 @@
       </w:pPr>
     </w:lvl>
   </w:abstractNum>
-  <w:abstractNum w:abstractNumId="15">
+  <w:abstractNum w:abstractNumId="16">
     <w:nsid w:val="52A54294"/>
     <w:multiLevelType w:val="multilevel"/>
     <w:tmpl w:val="04090025"/>
@@ -2230,7 +7583,7 @@
       </w:pPr>
     </w:lvl>
   </w:abstractNum>
-  <w:abstractNum w:abstractNumId="16">
+  <w:abstractNum w:abstractNumId="17">
     <w:nsid w:val="61A11657"/>
     <w:multiLevelType w:val="hybridMultilevel"/>
     <w:tmpl w:val="662E82F8"/>
@@ -2321,7 +7674,7 @@
       </w:pPr>
     </w:lvl>
   </w:abstractNum>
-  <w:abstractNum w:abstractNumId="17">
+  <w:abstractNum w:abstractNumId="18">
     <w:nsid w:val="6B6D0FFB"/>
     <w:multiLevelType w:val="multilevel"/>
     <w:tmpl w:val="04090023"/>
@@ -2408,7 +7761,7 @@
       </w:pPr>
     </w:lvl>
   </w:abstractNum>
-  <w:abstractNum w:abstractNumId="18">
+  <w:abstractNum w:abstractNumId="19">
     <w:nsid w:val="702930E9"/>
     <w:multiLevelType w:val="multilevel"/>
     <w:tmpl w:val="98BA7FAE"/>
@@ -2521,10 +7874,10 @@
       </w:rPr>
     </w:lvl>
   </w:abstractNum>
-  <w:abstractNum w:abstractNumId="19">
+  <w:abstractNum w:abstractNumId="20">
     <w:nsid w:val="73D8638C"/>
     <w:multiLevelType w:val="multilevel"/>
-    <w:tmpl w:val="1C42633C"/>
+    <w:tmpl w:val="A8E00E84"/>
     <w:lvl w:ilvl="0">
       <w:start w:val="1"/>
       <w:numFmt w:val="decimal"/>
@@ -2617,19 +7970,19 @@
     </w:lvl>
   </w:abstractNum>
   <w:num w:numId="1">
-    <w:abstractNumId w:val="2"/>
+    <w:abstractNumId w:val="3"/>
   </w:num>
   <w:num w:numId="2">
-    <w:abstractNumId w:val="18"/>
+    <w:abstractNumId w:val="19"/>
   </w:num>
   <w:num w:numId="3">
     <w:abstractNumId w:val="1"/>
   </w:num>
   <w:num w:numId="4">
-    <w:abstractNumId w:val="17"/>
+    <w:abstractNumId w:val="18"/>
   </w:num>
   <w:num w:numId="5">
-    <w:abstractNumId w:val="18"/>
+    <w:abstractNumId w:val="19"/>
     <w:lvlOverride w:ilvl="0">
       <w:startOverride w:val="1"/>
     </w:lvlOverride>
@@ -2659,13 +8012,13 @@
     </w:lvlOverride>
   </w:num>
   <w:num w:numId="6">
-    <w:abstractNumId w:val="19"/>
+    <w:abstractNumId w:val="20"/>
   </w:num>
   <w:num w:numId="7">
-    <w:abstractNumId w:val="6"/>
+    <w:abstractNumId w:val="7"/>
   </w:num>
   <w:num w:numId="8">
-    <w:abstractNumId w:val="6"/>
+    <w:abstractNumId w:val="7"/>
     <w:lvlOverride w:ilvl="0">
       <w:startOverride w:val="1"/>
     </w:lvlOverride>
@@ -2695,46 +8048,49 @@
     </w:lvlOverride>
   </w:num>
   <w:num w:numId="9">
-    <w:abstractNumId w:val="9"/>
+    <w:abstractNumId w:val="10"/>
   </w:num>
   <w:num w:numId="10">
-    <w:abstractNumId w:val="12"/>
+    <w:abstractNumId w:val="13"/>
   </w:num>
   <w:num w:numId="11">
-    <w:abstractNumId w:val="16"/>
+    <w:abstractNumId w:val="17"/>
   </w:num>
   <w:num w:numId="12">
-    <w:abstractNumId w:val="5"/>
+    <w:abstractNumId w:val="6"/>
   </w:num>
   <w:num w:numId="13">
-    <w:abstractNumId w:val="7"/>
+    <w:abstractNumId w:val="8"/>
   </w:num>
   <w:num w:numId="14">
     <w:abstractNumId w:val="0"/>
   </w:num>
   <w:num w:numId="15">
+    <w:abstractNumId w:val="16"/>
+  </w:num>
+  <w:num w:numId="16">
     <w:abstractNumId w:val="15"/>
   </w:num>
-  <w:num w:numId="16">
+  <w:num w:numId="17">
+    <w:abstractNumId w:val="11"/>
+  </w:num>
+  <w:num w:numId="18">
+    <w:abstractNumId w:val="5"/>
+  </w:num>
+  <w:num w:numId="19">
     <w:abstractNumId w:val="14"/>
   </w:num>
-  <w:num w:numId="17">
-    <w:abstractNumId w:val="10"/>
+  <w:num w:numId="20">
+    <w:abstractNumId w:val="12"/>
   </w:num>
-  <w:num w:numId="18">
+  <w:num w:numId="21">
     <w:abstractNumId w:val="4"/>
   </w:num>
-  <w:num w:numId="19">
-    <w:abstractNumId w:val="13"/>
+  <w:num w:numId="22">
+    <w:abstractNumId w:val="9"/>
   </w:num>
-  <w:num w:numId="20">
-    <w:abstractNumId w:val="11"/>
-  </w:num>
-  <w:num w:numId="21">
-    <w:abstractNumId w:val="3"/>
-  </w:num>
-  <w:num w:numId="22">
-    <w:abstractNumId w:val="8"/>
+  <w:num w:numId="23">
+    <w:abstractNumId w:val="2"/>
   </w:num>
 </w:numbering>
 </file>
@@ -2918,7 +8274,7 @@
     <w:autoRedefine/>
     <w:uiPriority w:val="9"/>
     <w:qFormat/>
-    <w:rsid w:val="007A5E18"/>
+    <w:rsid w:val="00D821AB"/>
     <w:pPr>
       <w:numPr>
         <w:numId w:val="6"/>
@@ -3175,7 +8531,7 @@
     <w:basedOn w:val="a0"/>
     <w:link w:val="1"/>
     <w:uiPriority w:val="9"/>
-    <w:rsid w:val="007A5E18"/>
+    <w:rsid w:val="00D821AB"/>
     <w:rPr>
       <w:b/>
       <w:bCs/>
@@ -3775,6 +9131,16 @@
       <w:color w:val="800080" w:themeColor="followedHyperlink"/>
       <w:u w:val="single"/>
     </w:rPr>
+  </w:style>
+  <w:style w:type="character" w:customStyle="1" w:styleId="tag">
+    <w:name w:val="tag"/>
+    <w:basedOn w:val="a0"/>
+    <w:rsid w:val="00D821AB"/>
+  </w:style>
+  <w:style w:type="character" w:customStyle="1" w:styleId="tag-name">
+    <w:name w:val="tag-name"/>
+    <w:basedOn w:val="a0"/>
+    <w:rsid w:val="00D821AB"/>
   </w:style>
 </w:styles>
 </file>
@@ -3958,7 +9324,7 @@
     <w:autoRedefine/>
     <w:uiPriority w:val="9"/>
     <w:qFormat/>
-    <w:rsid w:val="007A5E18"/>
+    <w:rsid w:val="00D821AB"/>
     <w:pPr>
       <w:numPr>
         <w:numId w:val="6"/>
@@ -4215,7 +9581,7 @@
     <w:basedOn w:val="a0"/>
     <w:link w:val="1"/>
     <w:uiPriority w:val="9"/>
-    <w:rsid w:val="007A5E18"/>
+    <w:rsid w:val="00D821AB"/>
     <w:rPr>
       <w:b/>
       <w:bCs/>
@@ -4816,6 +10182,16 @@
       <w:u w:val="single"/>
     </w:rPr>
   </w:style>
+  <w:style w:type="character" w:customStyle="1" w:styleId="tag">
+    <w:name w:val="tag"/>
+    <w:basedOn w:val="a0"/>
+    <w:rsid w:val="00D821AB"/>
+  </w:style>
+  <w:style w:type="character" w:customStyle="1" w:styleId="tag-name">
+    <w:name w:val="tag-name"/>
+    <w:basedOn w:val="a0"/>
+    <w:rsid w:val="00D821AB"/>
+  </w:style>
 </w:styles>
 </file>
 
@@ -4827,7 +10203,7 @@
         <a:sysClr val="windowText" lastClr="000000"/>
       </a:dk1>
       <a:lt1>
-        <a:sysClr val="window" lastClr="CCE8CF"/>
+        <a:sysClr val="window" lastClr="C7EDCC"/>
       </a:lt1>
       <a:dk2>
         <a:srgbClr val="1F497D"/>
@@ -5109,7 +10485,7 @@
 </file>
 
 <file path=customXml/itemProps1.xml><?xml version="1.0" encoding="utf-8"?>
-<ds:datastoreItem xmlns:ds="http://schemas.openxmlformats.org/officeDocument/2006/customXml" ds:itemID="{6D608654-4B82-42CE-A76A-FE7DF392E894}">
+<ds:datastoreItem xmlns:ds="http://schemas.openxmlformats.org/officeDocument/2006/customXml" ds:itemID="{614B29DE-F367-4859-A869-8686E8E555D2}">
   <ds:schemaRefs>
     <ds:schemaRef ds:uri="http://schemas.openxmlformats.org/officeDocument/2006/bibliography"/>
   </ds:schemaRefs>

--- a/参考文件/Hive安装.docx
+++ b/参考文件/Hive安装.docx
@@ -2617,6 +2617,12 @@
     <w:p>
       <w:pPr>
         <w:ind w:left="900"/>
+        <w:rPr>
+          <w:rFonts w:ascii="Arial" w:eastAsia="宋体" w:hAnsi="Arial" w:cs="Arial" w:hint="eastAsia"/>
+          <w:kern w:val="0"/>
+          <w:sz w:val="22"/>
+          <w:lang w:val="zh-CN"/>
+        </w:rPr>
       </w:pPr>
       <w:r>
         <w:rPr>
@@ -2636,6 +2642,53 @@
         </w:rPr>
         <w:t>configuration&gt;</w:t>
       </w:r>
+    </w:p>
+    <w:p>
+      <w:pPr>
+        <w:ind w:left="900"/>
+      </w:pPr>
+      <w:r>
+        <w:rPr>
+          <w:noProof/>
+        </w:rPr>
+        <w:drawing>
+          <wp:inline distT="0" distB="0" distL="0" distR="0" wp14:anchorId="56B24759" wp14:editId="3DBC3E6C">
+            <wp:extent cx="5486400" cy="1692910"/>
+            <wp:effectExtent l="0" t="0" r="0" b="2540"/>
+            <wp:docPr id="1" name="图片 1"/>
+            <wp:cNvGraphicFramePr>
+              <a:graphicFrameLocks xmlns:a="http://schemas.openxmlformats.org/drawingml/2006/main" noChangeAspect="1"/>
+            </wp:cNvGraphicFramePr>
+            <a:graphic xmlns:a="http://schemas.openxmlformats.org/drawingml/2006/main">
+              <a:graphicData uri="http://schemas.openxmlformats.org/drawingml/2006/picture">
+                <pic:pic xmlns:pic="http://schemas.openxmlformats.org/drawingml/2006/picture">
+                  <pic:nvPicPr>
+                    <pic:cNvPr id="0" name=""/>
+                    <pic:cNvPicPr/>
+                  </pic:nvPicPr>
+                  <pic:blipFill>
+                    <a:blip r:embed="rId9"/>
+                    <a:stretch>
+                      <a:fillRect/>
+                    </a:stretch>
+                  </pic:blipFill>
+                  <pic:spPr>
+                    <a:xfrm>
+                      <a:off x="0" y="0"/>
+                      <a:ext cx="5486400" cy="1692910"/>
+                    </a:xfrm>
+                    <a:prstGeom prst="rect">
+                      <a:avLst/>
+                    </a:prstGeom>
+                  </pic:spPr>
+                </pic:pic>
+              </a:graphicData>
+            </a:graphic>
+          </wp:inline>
+        </w:drawing>
+      </w:r>
+      <w:bookmarkStart w:id="0" w:name="_GoBack"/>
+      <w:bookmarkEnd w:id="0"/>
     </w:p>
     <w:p>
       <w:pPr>
@@ -3331,6 +3384,7 @@
           <w:kern w:val="0"/>
           <w:sz w:val="22"/>
         </w:rPr>
+        <w:lastRenderedPageBreak/>
         <w:tab/>
       </w:r>
       <w:r>
@@ -3871,7 +3925,6 @@
           <w:kern w:val="0"/>
           <w:sz w:val="22"/>
         </w:rPr>
-        <w:lastRenderedPageBreak/>
         <w:tab/>
       </w:r>
       <w:r>
@@ -4500,7 +4553,7 @@
         <w:ind w:leftChars="22" w:left="112" w:hangingChars="27" w:hanging="59"/>
         <w:jc w:val="left"/>
         <w:rPr>
-          <w:rFonts w:ascii="Consolas" w:hAnsi="Consolas" w:cs="Consolas" w:hint="eastAsia"/>
+          <w:rFonts w:ascii="Consolas" w:hAnsi="Consolas" w:cs="Consolas"/>
           <w:kern w:val="0"/>
           <w:sz w:val="22"/>
         </w:rPr>
@@ -4526,111 +4579,212 @@
     <w:p>
       <w:pPr>
         <w:pStyle w:val="1"/>
+      </w:pPr>
+      <w:r>
+        <w:t>H</w:t>
+      </w:r>
+      <w:r>
         <w:rPr>
           <w:rFonts w:hint="eastAsia"/>
         </w:rPr>
-      </w:pPr>
-      <w:r>
-        <w:t>H</w:t>
+        <w:t>ive</w:t>
       </w:r>
       <w:r>
         <w:rPr>
           <w:rFonts w:hint="eastAsia"/>
         </w:rPr>
-        <w:t>ive</w:t>
-      </w:r>
-      <w:r>
-        <w:rPr>
-          <w:rFonts w:hint="eastAsia"/>
-        </w:rPr>
         <w:t>服务用户权限</w:t>
       </w:r>
     </w:p>
     <w:p>
       <w:pPr>
         <w:pStyle w:val="2"/>
+        <w:rPr>
+          <w:lang w:val="zh-CN"/>
+        </w:rPr>
+      </w:pPr>
+      <w:r>
         <w:rPr>
           <w:rFonts w:hint="eastAsia"/>
           <w:lang w:val="zh-CN"/>
         </w:rPr>
+        <w:t>开启用户验证</w:t>
+      </w:r>
+    </w:p>
+    <w:p>
+      <w:pPr>
+        <w:pStyle w:val="3"/>
+        <w:ind w:left="904" w:hanging="904"/>
       </w:pPr>
       <w:r>
         <w:rPr>
           <w:rFonts w:hint="eastAsia"/>
           <w:lang w:val="zh-CN"/>
         </w:rPr>
-        <w:t>开启用户验证</w:t>
-      </w:r>
-    </w:p>
-    <w:p>
-      <w:pPr>
-        <w:pStyle w:val="3"/>
-        <w:ind w:left="904" w:hanging="904"/>
+        <w:t>配置</w:t>
+      </w:r>
+      <w:r>
+        <w:t>hive-site.xml</w:t>
+      </w:r>
+    </w:p>
+    <w:p>
+      <w:pPr>
+        <w:ind w:left="900"/>
+        <w:rPr>
+          <w:rFonts w:ascii="Consolas" w:hAnsi="Consolas" w:cs="Consolas"/>
+          <w:kern w:val="0"/>
+          <w:sz w:val="22"/>
+        </w:rPr>
+      </w:pPr>
+      <w:r>
+        <w:rPr>
+          <w:rFonts w:ascii="Consolas" w:hAnsi="Consolas" w:cs="Consolas" w:hint="eastAsia"/>
+          <w:kern w:val="0"/>
+          <w:sz w:val="22"/>
+        </w:rPr>
+        <w:t>--</w:t>
+      </w:r>
+      <w:r>
+        <w:rPr>
+          <w:rFonts w:ascii="Consolas" w:hAnsi="Consolas" w:cs="Consolas"/>
+          <w:kern w:val="0"/>
+          <w:sz w:val="22"/>
+        </w:rPr>
+        <w:t>开启权限验证</w:t>
+      </w:r>
+    </w:p>
+    <w:p>
+      <w:pPr>
+        <w:ind w:left="900"/>
+        <w:rPr>
+          <w:rFonts w:ascii="Consolas" w:hAnsi="Consolas" w:cs="Consolas"/>
+          <w:kern w:val="0"/>
+          <w:sz w:val="22"/>
+        </w:rPr>
+      </w:pPr>
+      <w:r>
+        <w:rPr>
+          <w:rFonts w:ascii="Consolas" w:hAnsi="Consolas" w:cs="Consolas" w:hint="eastAsia"/>
+          <w:kern w:val="0"/>
+          <w:sz w:val="22"/>
+        </w:rPr>
+        <w:t>--</w:t>
+      </w:r>
+      <w:r>
+        <w:rPr>
+          <w:rFonts w:ascii="Consolas" w:hAnsi="Consolas" w:cs="Consolas"/>
+          <w:kern w:val="0"/>
+          <w:sz w:val="22"/>
+        </w:rPr>
+        <w:t>表的创建者对表拥有所有权限</w:t>
+      </w:r>
+    </w:p>
+    <w:p>
+      <w:pPr>
+        <w:ind w:left="900"/>
+      </w:pPr>
+      <w:r>
+        <w:t xml:space="preserve">&lt;property&gt; </w:t>
+      </w:r>
+    </w:p>
+    <w:p>
+      <w:pPr>
+        <w:ind w:left="900" w:hanging="60"/>
+      </w:pPr>
+      <w:r>
+        <w:t xml:space="preserve">&lt;name&gt;hive.security.authorization.enabled&lt;/name&gt; </w:t>
+      </w:r>
+    </w:p>
+    <w:p>
+      <w:pPr>
+        <w:ind w:left="900" w:hanging="60"/>
+      </w:pPr>
+      <w:r>
+        <w:t xml:space="preserve">&lt;value&gt;true&lt;/value&gt; </w:t>
+      </w:r>
+    </w:p>
+    <w:p>
+      <w:pPr>
+        <w:ind w:left="900"/>
+      </w:pPr>
+      <w:r>
+        <w:t xml:space="preserve"> </w:t>
+      </w:r>
+      <w:r>
         <w:rPr>
           <w:rFonts w:hint="eastAsia"/>
         </w:rPr>
-      </w:pPr>
+        <w:tab/>
+      </w:r>
+      <w:r>
+        <w:t xml:space="preserve">&lt;description&gt;enable or disable the hive client authorization&lt;/description&gt; </w:t>
+      </w:r>
+    </w:p>
+    <w:p>
+      <w:pPr>
+        <w:ind w:left="900"/>
+      </w:pPr>
+      <w:r>
+        <w:t xml:space="preserve">&lt;/property&gt; </w:t>
+      </w:r>
+    </w:p>
+    <w:p>
+      <w:pPr>
+        <w:ind w:left="900"/>
+      </w:pPr>
+      <w:r>
+        <w:t xml:space="preserve">&lt;property&gt; </w:t>
+      </w:r>
+    </w:p>
+    <w:p>
+      <w:pPr>
+        <w:ind w:left="900"/>
+      </w:pPr>
+      <w:r>
+        <w:t xml:space="preserve"> </w:t>
+      </w:r>
       <w:r>
         <w:rPr>
           <w:rFonts w:hint="eastAsia"/>
-          <w:lang w:val="zh-CN"/>
-        </w:rPr>
-        <w:t>配置</w:t>
-      </w:r>
-      <w:r>
-        <w:t>hive-site.xml</w:t>
+        </w:rPr>
+        <w:tab/>
+      </w:r>
+      <w:r>
+        <w:t xml:space="preserve">&lt;name&gt;hive.security.authorization.createtable.owner.grants&lt;/name&gt; </w:t>
       </w:r>
     </w:p>
     <w:p>
       <w:pPr>
         <w:ind w:left="900"/>
-        <w:rPr>
-          <w:rFonts w:ascii="Consolas" w:hAnsi="Consolas" w:cs="Consolas" w:hint="eastAsia"/>
-          <w:kern w:val="0"/>
-          <w:sz w:val="22"/>
-        </w:rPr>
-      </w:pPr>
-      <w:r>
-        <w:rPr>
-          <w:rFonts w:ascii="Consolas" w:hAnsi="Consolas" w:cs="Consolas" w:hint="eastAsia"/>
-          <w:kern w:val="0"/>
-          <w:sz w:val="22"/>
-        </w:rPr>
-        <w:t>--</w:t>
-      </w:r>
-      <w:r>
-        <w:rPr>
-          <w:rFonts w:ascii="Consolas" w:hAnsi="Consolas" w:cs="Consolas"/>
-          <w:kern w:val="0"/>
-          <w:sz w:val="22"/>
-        </w:rPr>
-        <w:t>开启权限验证</w:t>
+      </w:pPr>
+      <w:r>
+        <w:t xml:space="preserve"> </w:t>
+      </w:r>
+      <w:r>
+        <w:rPr>
+          <w:rFonts w:hint="eastAsia"/>
+        </w:rPr>
+        <w:tab/>
+      </w:r>
+      <w:r>
+        <w:t xml:space="preserve">&lt;value&gt;ALL&lt;/value&gt; </w:t>
       </w:r>
     </w:p>
     <w:p>
       <w:pPr>
         <w:ind w:left="900"/>
-        <w:rPr>
-          <w:rFonts w:ascii="Consolas" w:hAnsi="Consolas" w:cs="Consolas"/>
-          <w:kern w:val="0"/>
-          <w:sz w:val="22"/>
-        </w:rPr>
-      </w:pPr>
-      <w:r>
-        <w:rPr>
-          <w:rFonts w:ascii="Consolas" w:hAnsi="Consolas" w:cs="Consolas" w:hint="eastAsia"/>
-          <w:kern w:val="0"/>
-          <w:sz w:val="22"/>
-        </w:rPr>
-        <w:t>--</w:t>
-      </w:r>
-      <w:r>
-        <w:rPr>
-          <w:rFonts w:ascii="Consolas" w:hAnsi="Consolas" w:cs="Consolas"/>
-          <w:kern w:val="0"/>
-          <w:sz w:val="22"/>
-        </w:rPr>
-        <w:t>表的创建者对表拥有所有权限</w:t>
+      </w:pPr>
+      <w:r>
+        <w:t xml:space="preserve"> </w:t>
+      </w:r>
+      <w:r>
+        <w:rPr>
+          <w:rFonts w:hint="eastAsia"/>
+        </w:rPr>
+        <w:tab/>
+      </w:r>
+      <w:r>
+        <w:t>&lt;description&gt;the privileges automatically granted to the owner whenever a table gets created. An example like "select,drop" will grant select and drop privilege to the owner of the table&lt;/description&gt;</w:t>
       </w:r>
     </w:p>
     <w:p>
@@ -4638,128 +4792,14 @@
         <w:ind w:left="900"/>
       </w:pPr>
       <w:r>
-        <w:t xml:space="preserve">&lt;property&gt; </w:t>
-      </w:r>
-    </w:p>
-    <w:p>
-      <w:pPr>
-        <w:ind w:left="900" w:hanging="60"/>
-      </w:pPr>
-      <w:r>
-        <w:t xml:space="preserve">&lt;name&gt;hive.security.authorization.enabled&lt;/name&gt; </w:t>
-      </w:r>
-    </w:p>
-    <w:p>
-      <w:pPr>
-        <w:ind w:left="900" w:hanging="60"/>
-      </w:pPr>
-      <w:r>
-        <w:t xml:space="preserve">&lt;value&gt;true&lt;/value&gt; </w:t>
-      </w:r>
-    </w:p>
-    <w:p>
-      <w:pPr>
-        <w:ind w:left="900"/>
-      </w:pPr>
-      <w:r>
-        <w:t xml:space="preserve"> </w:t>
-      </w:r>
-      <w:r>
-        <w:rPr>
-          <w:rFonts w:hint="eastAsia"/>
-        </w:rPr>
-        <w:tab/>
-      </w:r>
-      <w:r>
-        <w:t xml:space="preserve">&lt;description&gt;enable or disable the hive client authorization&lt;/description&gt; </w:t>
-      </w:r>
-    </w:p>
-    <w:p>
-      <w:pPr>
-        <w:ind w:left="900"/>
-      </w:pPr>
-      <w:r>
-        <w:t xml:space="preserve">&lt;/property&gt; </w:t>
-      </w:r>
-    </w:p>
-    <w:p>
-      <w:pPr>
-        <w:ind w:left="900"/>
-      </w:pPr>
-      <w:r>
-        <w:t xml:space="preserve">&lt;property&gt; </w:t>
-      </w:r>
-    </w:p>
-    <w:p>
-      <w:pPr>
-        <w:ind w:left="900"/>
-      </w:pPr>
-      <w:r>
-        <w:t xml:space="preserve"> </w:t>
-      </w:r>
-      <w:r>
-        <w:rPr>
-          <w:rFonts w:hint="eastAsia"/>
-        </w:rPr>
-        <w:tab/>
-      </w:r>
-      <w:r>
-        <w:t xml:space="preserve">&lt;name&gt;hive.security.authorization.createtable.owner.grants&lt;/name&gt; </w:t>
-      </w:r>
-    </w:p>
-    <w:p>
-      <w:pPr>
-        <w:ind w:left="900"/>
-      </w:pPr>
-      <w:r>
-        <w:t xml:space="preserve"> </w:t>
-      </w:r>
-      <w:r>
-        <w:rPr>
-          <w:rFonts w:hint="eastAsia"/>
-        </w:rPr>
-        <w:tab/>
-      </w:r>
-      <w:r>
-        <w:t xml:space="preserve">&lt;value&gt;ALL&lt;/value&gt; </w:t>
-      </w:r>
-    </w:p>
-    <w:p>
-      <w:pPr>
-        <w:ind w:left="900"/>
-      </w:pPr>
-      <w:r>
-        <w:t xml:space="preserve"> </w:t>
-      </w:r>
-      <w:r>
-        <w:rPr>
-          <w:rFonts w:hint="eastAsia"/>
-        </w:rPr>
-        <w:tab/>
-      </w:r>
-      <w:r>
-        <w:t>&lt;description&gt;the privileges automatically granted to the owner whenever a table gets created. An example like "select,drop" will grant select and drop privilege to the owner of the table&lt;/description&gt;</w:t>
-      </w:r>
-    </w:p>
-    <w:p>
-      <w:pPr>
-        <w:ind w:left="900"/>
-        <w:rPr>
-          <w:rFonts w:hint="eastAsia"/>
-        </w:rPr>
-      </w:pPr>
-      <w:r>
         <w:t>&lt;/property&gt;</w:t>
       </w:r>
     </w:p>
     <w:p>
       <w:pPr>
         <w:pStyle w:val="1"/>
-        <w:rPr>
-          <w:rFonts w:hint="eastAsia"/>
-        </w:rPr>
-      </w:pPr>
-      <w:hyperlink r:id="rId9" w:history="1">
+      </w:pPr>
+      <w:hyperlink r:id="rId10" w:history="1">
         <w:r>
           <w:rPr>
             <w:rFonts w:hint="eastAsia"/>
@@ -4778,28 +4818,27 @@
       <w:pPr>
         <w:pStyle w:val="2"/>
         <w:rPr>
+          <w:lang w:val="zh-CN"/>
+        </w:rPr>
+      </w:pPr>
+      <w:r>
+        <w:rPr>
+          <w:lang w:val="zh-CN"/>
+        </w:rPr>
+        <w:t>H</w:t>
+      </w:r>
+      <w:r>
+        <w:rPr>
           <w:rFonts w:hint="eastAsia"/>
           <w:lang w:val="zh-CN"/>
         </w:rPr>
-      </w:pPr>
-      <w:r>
-        <w:rPr>
-          <w:lang w:val="zh-CN"/>
-        </w:rPr>
-        <w:t>H</w:t>
+        <w:t>ive-site.xml</w:t>
       </w:r>
       <w:r>
         <w:rPr>
           <w:rFonts w:hint="eastAsia"/>
           <w:lang w:val="zh-CN"/>
         </w:rPr>
-        <w:t>ive-site.xml</w:t>
-      </w:r>
-      <w:r>
-        <w:rPr>
-          <w:rFonts w:hint="eastAsia"/>
-          <w:lang w:val="zh-CN"/>
-        </w:rPr>
         <w:t>添加配置</w:t>
       </w:r>
     </w:p>
@@ -4807,17 +4846,18 @@
       <w:pPr>
         <w:ind w:left="840"/>
         <w:rPr>
+          <w:rFonts w:ascii="Consolas" w:hAnsi="Consolas" w:cs="Consolas"/>
+          <w:kern w:val="0"/>
+          <w:sz w:val="22"/>
+        </w:rPr>
+      </w:pPr>
+      <w:r>
+        <w:rPr>
           <w:rFonts w:ascii="Consolas" w:hAnsi="Consolas" w:cs="Consolas" w:hint="eastAsia"/>
           <w:kern w:val="0"/>
           <w:sz w:val="22"/>
         </w:rPr>
-      </w:pPr>
-      <w:r>
-        <w:rPr>
-          <w:rFonts w:ascii="Consolas" w:hAnsi="Consolas" w:cs="Consolas" w:hint="eastAsia"/>
-          <w:kern w:val="0"/>
-          <w:sz w:val="22"/>
-        </w:rPr>
+        <w:lastRenderedPageBreak/>
         <w:t>--</w:t>
       </w:r>
       <w:r>
@@ -4857,7 +4897,7 @@
       <w:pPr>
         <w:ind w:left="840"/>
         <w:rPr>
-          <w:rFonts w:ascii="Consolas" w:hAnsi="Consolas" w:cs="Consolas" w:hint="eastAsia"/>
+          <w:rFonts w:ascii="Consolas" w:hAnsi="Consolas" w:cs="Consolas"/>
           <w:kern w:val="0"/>
           <w:sz w:val="22"/>
         </w:rPr>
@@ -5331,7 +5371,6 @@
           <w:szCs w:val="18"/>
           <w:bdr w:val="none" w:sz="0" w:space="0" w:color="auto" w:frame="1"/>
         </w:rPr>
-        <w:lastRenderedPageBreak/>
         <w:t>  </w:t>
       </w:r>
       <w:r>
@@ -5369,7 +5408,6 @@
         </w:rPr>
         <w:t>he.hadoop.hive.contrib.auth.</w:t>
       </w:r>
-      <w:bookmarkStart w:id="0" w:name="_GoBack"/>
       <w:r>
         <w:rPr>
           <w:rFonts w:ascii="Consolas" w:eastAsia="宋体" w:hAnsi="Consolas" w:cs="Consolas" w:hint="eastAsia"/>
@@ -5392,7 +5430,6 @@
         </w:rPr>
         <w:t>PasswdAuthenticator</w:t>
       </w:r>
-      <w:bookmarkEnd w:id="0"/>
       <w:r>
         <w:rPr>
           <w:rFonts w:ascii="Consolas" w:eastAsia="宋体" w:hAnsi="Consolas" w:cs="Consolas"/>
@@ -5472,12 +5509,12 @@
       </w:pPr>
     </w:p>
     <w:sectPr>
-      <w:headerReference w:type="even" r:id="rId10"/>
-      <w:headerReference w:type="default" r:id="rId11"/>
-      <w:footerReference w:type="even" r:id="rId12"/>
-      <w:footerReference w:type="default" r:id="rId13"/>
-      <w:headerReference w:type="first" r:id="rId14"/>
-      <w:footerReference w:type="first" r:id="rId15"/>
+      <w:headerReference w:type="even" r:id="rId11"/>
+      <w:headerReference w:type="default" r:id="rId12"/>
+      <w:footerReference w:type="even" r:id="rId13"/>
+      <w:footerReference w:type="default" r:id="rId14"/>
+      <w:headerReference w:type="first" r:id="rId15"/>
+      <w:footerReference w:type="first" r:id="rId16"/>
       <w:pgSz w:w="11906" w:h="16838"/>
       <w:pgMar w:top="1440" w:right="1080" w:bottom="1440" w:left="1080" w:header="851" w:footer="992" w:gutter="0"/>
       <w:pgNumType w:start="0"/>
@@ -5538,6 +5575,7 @@
         <w:docPartUnique/>
       </w:docPartObj>
     </w:sdtPr>
+    <w:sdtEndPr/>
     <w:sdtContent>
       <w:p>
         <w:pPr>
@@ -10485,7 +10523,7 @@
 </file>
 
 <file path=customXml/itemProps1.xml><?xml version="1.0" encoding="utf-8"?>
-<ds:datastoreItem xmlns:ds="http://schemas.openxmlformats.org/officeDocument/2006/customXml" ds:itemID="{614B29DE-F367-4859-A869-8686E8E555D2}">
+<ds:datastoreItem xmlns:ds="http://schemas.openxmlformats.org/officeDocument/2006/customXml" ds:itemID="{600622F5-F34D-491C-B20A-031284E4E525}">
   <ds:schemaRefs>
     <ds:schemaRef ds:uri="http://schemas.openxmlformats.org/officeDocument/2006/bibliography"/>
   </ds:schemaRefs>
